--- a/UPIIZ_PTLL_LanzamientoTSPFase1.docx
+++ b/UPIIZ_PTLL_LanzamientoTSPFase1.docx
@@ -1,6 +1,6 @@
 
 <file path=word/document.xml><?xml version="1.0" encoding="utf-8"?>
-<w:document xmlns:wpc="http://schemas.microsoft.com/office/word/2010/wordprocessingCanvas" xmlns:mc="http://schemas.openxmlformats.org/markup-compatibility/2006" xmlns:o="urn:schemas-microsoft-com:office:office" xmlns:r="http://schemas.openxmlformats.org/officeDocument/2006/relationships" xmlns:m="http://schemas.openxmlformats.org/officeDocument/2006/math" xmlns:v="urn:schemas-microsoft-com:vml" xmlns:wp14="http://schemas.microsoft.com/office/word/2010/wordprocessingDrawing" xmlns:wp="http://schemas.openxmlformats.org/drawingml/2006/wordprocessingDrawing" xmlns:w10="urn:schemas-microsoft-com:office:word" xmlns:w="http://schemas.openxmlformats.org/wordprocessingml/2006/main" xmlns:w14="http://schemas.microsoft.com/office/word/2010/wordml" xmlns:w15="http://schemas.microsoft.com/office/word/2012/wordml" xmlns:wpg="http://schemas.microsoft.com/office/word/2010/wordprocessingGroup" xmlns:wpi="http://schemas.microsoft.com/office/word/2010/wordprocessingInk" xmlns:wne="http://schemas.microsoft.com/office/word/2006/wordml" xmlns:wps="http://schemas.microsoft.com/office/word/2010/wordprocessingShape" mc:Ignorable="w14 w15 wp14">
+<w:document xmlns:wpc="http://schemas.microsoft.com/office/word/2010/wordprocessingCanvas" xmlns:mc="http://schemas.openxmlformats.org/markup-compatibility/2006" xmlns:o="urn:schemas-microsoft-com:office:office" xmlns:r="http://schemas.openxmlformats.org/officeDocument/2006/relationships" xmlns:m="http://schemas.openxmlformats.org/officeDocument/2006/math" xmlns:v="urn:schemas-microsoft-com:vml" xmlns:wp14="http://schemas.microsoft.com/office/word/2010/wordprocessingDrawing" xmlns:wp="http://schemas.openxmlformats.org/drawingml/2006/wordprocessingDrawing" xmlns:w10="urn:schemas-microsoft-com:office:word" xmlns:w="http://schemas.openxmlformats.org/wordprocessingml/2006/main" xmlns:w14="http://schemas.microsoft.com/office/word/2010/wordml" xmlns:wpg="http://schemas.microsoft.com/office/word/2010/wordprocessingGroup" xmlns:wpi="http://schemas.microsoft.com/office/word/2010/wordprocessingInk" xmlns:wne="http://schemas.microsoft.com/office/word/2006/wordml" xmlns:wps="http://schemas.microsoft.com/office/word/2010/wordprocessingShape" mc:Ignorable="w14 wp14">
   <w:body>
     <w:tbl>
       <w:tblPr>
@@ -1860,7 +1860,6 @@
       <w:bookmarkStart w:id="4" w:name="__RefHeading__324_1587839860"/>
       <w:bookmarkEnd w:id="4"/>
       <w:r>
-        <w:lastRenderedPageBreak/>
         <w:t>Roles</w:t>
       </w:r>
     </w:p>
@@ -2020,6 +2019,7 @@
                 <w:sz w:val="22"/>
                 <w:szCs w:val="22"/>
               </w:rPr>
+              <w:lastRenderedPageBreak/>
               <w:t>Líder del proyecto</w:t>
             </w:r>
           </w:p>
@@ -2346,16 +2346,7 @@
                 <w:sz w:val="22"/>
                 <w:szCs w:val="22"/>
               </w:rPr>
-              <w:t>Erika Paloma Sánchez</w:t>
-            </w:r>
-            <w:bookmarkStart w:id="5" w:name="_GoBack"/>
-            <w:bookmarkEnd w:id="5"/>
-            <w:r>
-              <w:rPr>
-                <w:sz w:val="22"/>
-                <w:szCs w:val="22"/>
-              </w:rPr>
-              <w:t xml:space="preserve"> </w:t>
+              <w:t xml:space="preserve">Erika Paloma Sánchez </w:t>
             </w:r>
             <w:proofErr w:type="spellStart"/>
             <w:r>
@@ -2505,8 +2496,8 @@
       <w:pPr>
         <w:pStyle w:val="Encabezado1"/>
       </w:pPr>
-      <w:bookmarkStart w:id="6" w:name="__RefHeading__1052_1188614897"/>
-      <w:bookmarkEnd w:id="6"/>
+      <w:bookmarkStart w:id="5" w:name="__RefHeading__1052_1188614897"/>
+      <w:bookmarkEnd w:id="5"/>
       <w:r>
         <w:t>Estrategia</w:t>
       </w:r>
@@ -2515,19 +2506,92 @@
       <w:pPr>
         <w:pStyle w:val="Encabezado2"/>
       </w:pPr>
-      <w:bookmarkStart w:id="7" w:name="__RefHeading__330_1587839860"/>
-      <w:bookmarkEnd w:id="7"/>
+      <w:bookmarkStart w:id="6" w:name="__RefHeading__330_1587839860"/>
+      <w:bookmarkEnd w:id="6"/>
       <w:r>
         <w:t>Modelo conceptual</w:t>
       </w:r>
     </w:p>
-    <w:p/>
+    <w:p>
+      <w:r>
+        <w:rPr>
+          <w:noProof/>
+          <w:lang w:eastAsia="es-MX" w:bidi="ar-SA"/>
+        </w:rPr>
+        <w:drawing>
+          <wp:inline distT="0" distB="0" distL="0" distR="0">
+            <wp:extent cx="6692900" cy="2685903"/>
+            <wp:effectExtent l="0" t="0" r="0" b="635"/>
+            <wp:docPr id="3" name="Imagen 3" descr="C:\Users\Bernardo\Documents\GitHub\ProyectoNutricion\ModeloActualizado.jpg"/>
+            <wp:cNvGraphicFramePr>
+              <a:graphicFrameLocks xmlns:a="http://schemas.openxmlformats.org/drawingml/2006/main" noChangeAspect="1"/>
+            </wp:cNvGraphicFramePr>
+            <a:graphic xmlns:a="http://schemas.openxmlformats.org/drawingml/2006/main">
+              <a:graphicData uri="http://schemas.openxmlformats.org/drawingml/2006/picture">
+                <pic:pic xmlns:pic="http://schemas.openxmlformats.org/drawingml/2006/picture">
+                  <pic:nvPicPr>
+                    <pic:cNvPr id="0" name="Picture 1" descr="C:\Users\Bernardo\Documents\GitHub\ProyectoNutricion\ModeloActualizado.jpg"/>
+                    <pic:cNvPicPr>
+                      <a:picLocks noChangeAspect="1" noChangeArrowheads="1"/>
+                    </pic:cNvPicPr>
+                  </pic:nvPicPr>
+                  <pic:blipFill>
+                    <a:blip r:embed="rId8">
+                      <a:extLst>
+                        <a:ext uri="{28A0092B-C50C-407E-A947-70E740481C1C}">
+                          <a14:useLocalDpi xmlns:a14="http://schemas.microsoft.com/office/drawing/2010/main" val="0"/>
+                        </a:ext>
+                      </a:extLst>
+                    </a:blip>
+                    <a:srcRect/>
+                    <a:stretch>
+                      <a:fillRect/>
+                    </a:stretch>
+                  </pic:blipFill>
+                  <pic:spPr bwMode="auto">
+                    <a:xfrm>
+                      <a:off x="0" y="0"/>
+                      <a:ext cx="6692900" cy="2685903"/>
+                    </a:xfrm>
+                    <a:prstGeom prst="rect">
+                      <a:avLst/>
+                    </a:prstGeom>
+                    <a:noFill/>
+                    <a:ln>
+                      <a:noFill/>
+                    </a:ln>
+                  </pic:spPr>
+                </pic:pic>
+              </a:graphicData>
+            </a:graphic>
+          </wp:inline>
+        </w:drawing>
+      </w:r>
+    </w:p>
+    <w:p>
+      <w:pPr>
+        <w:jc w:val="center"/>
+        <w:rPr>
+          <w:rFonts w:ascii="Times New Roman" w:hAnsi="Times New Roman" w:cs="Times New Roman"/>
+          <w:sz w:val="20"/>
+          <w:szCs w:val="20"/>
+        </w:rPr>
+      </w:pPr>
+      <w:r>
+        <w:rPr>
+          <w:rFonts w:ascii="Times New Roman" w:hAnsi="Times New Roman" w:cs="Times New Roman"/>
+          <w:sz w:val="20"/>
+          <w:szCs w:val="20"/>
+        </w:rPr>
+        <w:t>Figura 1.0 Modelo Conceptual</w:t>
+      </w:r>
+    </w:p>
     <w:p>
       <w:pPr>
         <w:pStyle w:val="Encabezado2"/>
       </w:pPr>
-      <w:bookmarkStart w:id="8" w:name="__RefHeading__332_1587839860"/>
-      <w:bookmarkEnd w:id="8"/>
+      <w:bookmarkStart w:id="7" w:name="__RefHeading__332_1587839860"/>
+      <w:bookmarkEnd w:id="7"/>
       <w:r>
         <w:t>Productos a producir</w:t>
       </w:r>
@@ -2649,6 +2713,665 @@
                 <w:szCs w:val="22"/>
               </w:rPr>
             </w:pPr>
+            <w:r>
+              <w:rPr>
+                <w:sz w:val="22"/>
+                <w:szCs w:val="22"/>
+              </w:rPr>
+              <w:lastRenderedPageBreak/>
+              <w:t>Reporte de Dieta</w:t>
+            </w:r>
+          </w:p>
+          <w:p>
+            <w:pPr>
+              <w:pStyle w:val="Contenidodelatabla"/>
+              <w:rPr>
+                <w:sz w:val="22"/>
+                <w:szCs w:val="22"/>
+              </w:rPr>
+            </w:pPr>
+          </w:p>
+          <w:p>
+            <w:pPr>
+              <w:pStyle w:val="Contenidodelatabla"/>
+              <w:rPr>
+                <w:sz w:val="22"/>
+                <w:szCs w:val="22"/>
+              </w:rPr>
+            </w:pPr>
+            <w:r>
+              <w:rPr>
+                <w:sz w:val="22"/>
+                <w:szCs w:val="22"/>
+              </w:rPr>
+              <w:t>Reporte Recomendaciones al paciente</w:t>
+            </w:r>
+          </w:p>
+          <w:p>
+            <w:pPr>
+              <w:pStyle w:val="Contenidodelatabla"/>
+              <w:rPr>
+                <w:sz w:val="22"/>
+                <w:szCs w:val="22"/>
+              </w:rPr>
+            </w:pPr>
+          </w:p>
+          <w:p>
+            <w:pPr>
+              <w:pStyle w:val="Contenidodelatabla"/>
+              <w:rPr>
+                <w:sz w:val="22"/>
+                <w:szCs w:val="22"/>
+              </w:rPr>
+            </w:pPr>
+            <w:r>
+              <w:rPr>
+                <w:sz w:val="22"/>
+                <w:szCs w:val="22"/>
+              </w:rPr>
+              <w:t>Reporte diagnóstico clínico</w:t>
+            </w:r>
+          </w:p>
+          <w:p>
+            <w:pPr>
+              <w:pStyle w:val="Contenidodelatabla"/>
+              <w:rPr>
+                <w:sz w:val="22"/>
+                <w:szCs w:val="22"/>
+              </w:rPr>
+            </w:pPr>
+          </w:p>
+          <w:p>
+            <w:pPr>
+              <w:pStyle w:val="Contenidodelatabla"/>
+              <w:rPr>
+                <w:sz w:val="22"/>
+                <w:szCs w:val="22"/>
+              </w:rPr>
+            </w:pPr>
+            <w:r>
+              <w:rPr>
+                <w:sz w:val="22"/>
+                <w:szCs w:val="22"/>
+              </w:rPr>
+              <w:t>Datos alimentarios</w:t>
+            </w:r>
+          </w:p>
+          <w:p>
+            <w:pPr>
+              <w:pStyle w:val="Contenidodelatabla"/>
+              <w:rPr>
+                <w:sz w:val="22"/>
+                <w:szCs w:val="22"/>
+              </w:rPr>
+            </w:pPr>
+          </w:p>
+          <w:p>
+            <w:pPr>
+              <w:pStyle w:val="Contenidodelatabla"/>
+              <w:rPr>
+                <w:sz w:val="22"/>
+                <w:szCs w:val="22"/>
+              </w:rPr>
+            </w:pPr>
+            <w:r>
+              <w:rPr>
+                <w:sz w:val="22"/>
+                <w:szCs w:val="22"/>
+              </w:rPr>
+              <w:t>Datos del paciente</w:t>
+            </w:r>
+          </w:p>
+          <w:p>
+            <w:pPr>
+              <w:pStyle w:val="Contenidodelatabla"/>
+              <w:rPr>
+                <w:sz w:val="22"/>
+                <w:szCs w:val="22"/>
+              </w:rPr>
+            </w:pPr>
+          </w:p>
+          <w:p>
+            <w:pPr>
+              <w:pStyle w:val="Contenidodelatabla"/>
+              <w:rPr>
+                <w:sz w:val="22"/>
+                <w:szCs w:val="22"/>
+              </w:rPr>
+            </w:pPr>
+            <w:r>
+              <w:rPr>
+                <w:sz w:val="22"/>
+                <w:szCs w:val="22"/>
+              </w:rPr>
+              <w:t>Datos antropométricos</w:t>
+            </w:r>
+          </w:p>
+          <w:p>
+            <w:pPr>
+              <w:pStyle w:val="Contenidodelatabla"/>
+              <w:rPr>
+                <w:sz w:val="22"/>
+                <w:szCs w:val="22"/>
+              </w:rPr>
+            </w:pPr>
+          </w:p>
+          <w:p>
+            <w:pPr>
+              <w:pStyle w:val="Contenidodelatabla"/>
+              <w:rPr>
+                <w:sz w:val="22"/>
+                <w:szCs w:val="22"/>
+              </w:rPr>
+            </w:pPr>
+            <w:r>
+              <w:rPr>
+                <w:sz w:val="22"/>
+                <w:szCs w:val="22"/>
+              </w:rPr>
+              <w:t>Datos bioquímicos</w:t>
+            </w:r>
+          </w:p>
+          <w:p>
+            <w:pPr>
+              <w:pStyle w:val="Contenidodelatabla"/>
+              <w:rPr>
+                <w:sz w:val="22"/>
+                <w:szCs w:val="22"/>
+              </w:rPr>
+            </w:pPr>
+          </w:p>
+          <w:p>
+            <w:pPr>
+              <w:pStyle w:val="Contenidodelatabla"/>
+              <w:rPr>
+                <w:sz w:val="22"/>
+                <w:szCs w:val="22"/>
+              </w:rPr>
+            </w:pPr>
+            <w:r>
+              <w:rPr>
+                <w:sz w:val="22"/>
+                <w:szCs w:val="22"/>
+              </w:rPr>
+              <w:t>Datos clínicos</w:t>
+            </w:r>
+          </w:p>
+          <w:p>
+            <w:pPr>
+              <w:pStyle w:val="Contenidodelatabla"/>
+              <w:rPr>
+                <w:sz w:val="22"/>
+                <w:szCs w:val="22"/>
+              </w:rPr>
+            </w:pPr>
+          </w:p>
+          <w:p>
+            <w:pPr>
+              <w:pStyle w:val="Contenidodelatabla"/>
+              <w:rPr>
+                <w:sz w:val="22"/>
+                <w:szCs w:val="22"/>
+              </w:rPr>
+            </w:pPr>
+            <w:r>
+              <w:rPr>
+                <w:sz w:val="22"/>
+                <w:szCs w:val="22"/>
+              </w:rPr>
+              <w:t>Equivalentes</w:t>
+            </w:r>
+          </w:p>
+          <w:p>
+            <w:pPr>
+              <w:pStyle w:val="Contenidodelatabla"/>
+              <w:rPr>
+                <w:sz w:val="22"/>
+                <w:szCs w:val="22"/>
+              </w:rPr>
+            </w:pPr>
+          </w:p>
+          <w:p>
+            <w:pPr>
+              <w:pStyle w:val="Contenidodelatabla"/>
+              <w:rPr>
+                <w:sz w:val="22"/>
+                <w:szCs w:val="22"/>
+              </w:rPr>
+            </w:pPr>
+            <w:r>
+              <w:rPr>
+                <w:sz w:val="22"/>
+                <w:szCs w:val="22"/>
+              </w:rPr>
+              <w:t>Datos dietéticos</w:t>
+            </w:r>
+          </w:p>
+          <w:p>
+            <w:pPr>
+              <w:pStyle w:val="Contenidodelatabla"/>
+              <w:rPr>
+                <w:sz w:val="22"/>
+                <w:szCs w:val="22"/>
+              </w:rPr>
+            </w:pPr>
+          </w:p>
+          <w:p>
+            <w:pPr>
+              <w:pStyle w:val="Contenidodelatabla"/>
+              <w:rPr>
+                <w:sz w:val="22"/>
+                <w:szCs w:val="22"/>
+              </w:rPr>
+            </w:pPr>
+            <w:r>
+              <w:rPr>
+                <w:sz w:val="22"/>
+                <w:szCs w:val="22"/>
+              </w:rPr>
+              <w:t>Catálogo de ingredientes</w:t>
+            </w:r>
+          </w:p>
+          <w:p>
+            <w:pPr>
+              <w:pStyle w:val="Contenidodelatabla"/>
+              <w:rPr>
+                <w:sz w:val="22"/>
+                <w:szCs w:val="22"/>
+              </w:rPr>
+            </w:pPr>
+          </w:p>
+          <w:p>
+            <w:pPr>
+              <w:pStyle w:val="Contenidodelatabla"/>
+              <w:rPr>
+                <w:sz w:val="22"/>
+                <w:szCs w:val="22"/>
+              </w:rPr>
+            </w:pPr>
+            <w:r>
+              <w:rPr>
+                <w:sz w:val="22"/>
+                <w:szCs w:val="22"/>
+              </w:rPr>
+              <w:t>Interfaz de reportes</w:t>
+            </w:r>
+          </w:p>
+          <w:p>
+            <w:pPr>
+              <w:pStyle w:val="Contenidodelatabla"/>
+              <w:rPr>
+                <w:sz w:val="22"/>
+                <w:szCs w:val="22"/>
+              </w:rPr>
+            </w:pPr>
+          </w:p>
+          <w:p>
+            <w:pPr>
+              <w:pStyle w:val="Contenidodelatabla"/>
+              <w:rPr>
+                <w:sz w:val="22"/>
+                <w:szCs w:val="22"/>
+              </w:rPr>
+            </w:pPr>
+            <w:r>
+              <w:rPr>
+                <w:sz w:val="22"/>
+                <w:szCs w:val="22"/>
+              </w:rPr>
+              <w:t>Interfaz de administración</w:t>
+            </w:r>
+          </w:p>
+          <w:p>
+            <w:pPr>
+              <w:pStyle w:val="Contenidodelatabla"/>
+              <w:rPr>
+                <w:sz w:val="22"/>
+                <w:szCs w:val="22"/>
+              </w:rPr>
+            </w:pPr>
+          </w:p>
+          <w:p>
+            <w:pPr>
+              <w:pStyle w:val="Contenidodelatabla"/>
+              <w:rPr>
+                <w:sz w:val="22"/>
+                <w:szCs w:val="22"/>
+              </w:rPr>
+            </w:pPr>
+            <w:r>
+              <w:rPr>
+                <w:sz w:val="22"/>
+                <w:szCs w:val="22"/>
+              </w:rPr>
+              <w:t>Administración de Utensilios base</w:t>
+            </w:r>
+          </w:p>
+          <w:p>
+            <w:pPr>
+              <w:pStyle w:val="Contenidodelatabla"/>
+              <w:rPr>
+                <w:sz w:val="22"/>
+                <w:szCs w:val="22"/>
+              </w:rPr>
+            </w:pPr>
+          </w:p>
+          <w:p>
+            <w:pPr>
+              <w:pStyle w:val="Contenidodelatabla"/>
+              <w:rPr>
+                <w:sz w:val="22"/>
+                <w:szCs w:val="22"/>
+              </w:rPr>
+            </w:pPr>
+            <w:r>
+              <w:rPr>
+                <w:sz w:val="22"/>
+                <w:szCs w:val="22"/>
+              </w:rPr>
+              <w:t xml:space="preserve">Administración de </w:t>
+            </w:r>
+            <w:proofErr w:type="spellStart"/>
+            <w:r>
+              <w:rPr>
+                <w:sz w:val="22"/>
+                <w:szCs w:val="22"/>
+              </w:rPr>
+              <w:t>tips</w:t>
+            </w:r>
+            <w:proofErr w:type="spellEnd"/>
+          </w:p>
+          <w:p>
+            <w:pPr>
+              <w:pStyle w:val="Contenidodelatabla"/>
+              <w:rPr>
+                <w:sz w:val="22"/>
+                <w:szCs w:val="22"/>
+              </w:rPr>
+            </w:pPr>
+          </w:p>
+          <w:p>
+            <w:pPr>
+              <w:pStyle w:val="Contenidodelatabla"/>
+              <w:rPr>
+                <w:sz w:val="22"/>
+                <w:szCs w:val="22"/>
+              </w:rPr>
+            </w:pPr>
+            <w:r>
+              <w:rPr>
+                <w:sz w:val="22"/>
+                <w:szCs w:val="22"/>
+              </w:rPr>
+              <w:t>Generación de dieta</w:t>
+            </w:r>
+          </w:p>
+          <w:p>
+            <w:pPr>
+              <w:pStyle w:val="Contenidodelatabla"/>
+              <w:rPr>
+                <w:sz w:val="22"/>
+                <w:szCs w:val="22"/>
+              </w:rPr>
+            </w:pPr>
+          </w:p>
+          <w:p>
+            <w:pPr>
+              <w:pStyle w:val="Contenidodelatabla"/>
+              <w:rPr>
+                <w:sz w:val="22"/>
+                <w:szCs w:val="22"/>
+              </w:rPr>
+            </w:pPr>
+            <w:r>
+              <w:rPr>
+                <w:sz w:val="22"/>
+                <w:szCs w:val="22"/>
+              </w:rPr>
+              <w:t>Interfaz nutrición comunitaria</w:t>
+            </w:r>
+          </w:p>
+          <w:p>
+            <w:pPr>
+              <w:pStyle w:val="Contenidodelatabla"/>
+              <w:rPr>
+                <w:sz w:val="22"/>
+                <w:szCs w:val="22"/>
+              </w:rPr>
+            </w:pPr>
+          </w:p>
+          <w:p>
+            <w:pPr>
+              <w:pStyle w:val="Contenidodelatabla"/>
+              <w:rPr>
+                <w:sz w:val="22"/>
+                <w:szCs w:val="22"/>
+              </w:rPr>
+            </w:pPr>
+            <w:r>
+              <w:rPr>
+                <w:sz w:val="22"/>
+                <w:szCs w:val="22"/>
+              </w:rPr>
+              <w:t>Datos relacionados a la comunidad (Nutrición comunitaria)</w:t>
+            </w:r>
+          </w:p>
+          <w:p>
+            <w:pPr>
+              <w:pStyle w:val="Contenidodelatabla"/>
+              <w:rPr>
+                <w:sz w:val="22"/>
+                <w:szCs w:val="22"/>
+              </w:rPr>
+            </w:pPr>
+          </w:p>
+          <w:p>
+            <w:pPr>
+              <w:pStyle w:val="Contenidodelatabla"/>
+              <w:rPr>
+                <w:sz w:val="22"/>
+                <w:szCs w:val="22"/>
+              </w:rPr>
+            </w:pPr>
+            <w:r>
+              <w:rPr>
+                <w:sz w:val="22"/>
+                <w:szCs w:val="22"/>
+              </w:rPr>
+              <w:t>Datos base (Nutrición comunitaria)</w:t>
+            </w:r>
+          </w:p>
+          <w:p>
+            <w:pPr>
+              <w:pStyle w:val="Contenidodelatabla"/>
+              <w:rPr>
+                <w:sz w:val="22"/>
+                <w:szCs w:val="22"/>
+              </w:rPr>
+            </w:pPr>
+          </w:p>
+          <w:p>
+            <w:pPr>
+              <w:pStyle w:val="Contenidodelatabla"/>
+              <w:rPr>
+                <w:sz w:val="22"/>
+                <w:szCs w:val="22"/>
+              </w:rPr>
+            </w:pPr>
+            <w:r>
+              <w:rPr>
+                <w:sz w:val="22"/>
+                <w:szCs w:val="22"/>
+              </w:rPr>
+              <w:t>Interfaz de recordatorios - Móvil</w:t>
+            </w:r>
+          </w:p>
+          <w:p>
+            <w:pPr>
+              <w:pStyle w:val="Contenidodelatabla"/>
+              <w:rPr>
+                <w:sz w:val="22"/>
+                <w:szCs w:val="22"/>
+              </w:rPr>
+            </w:pPr>
+          </w:p>
+          <w:p>
+            <w:pPr>
+              <w:pStyle w:val="Contenidodelatabla"/>
+              <w:rPr>
+                <w:sz w:val="22"/>
+                <w:szCs w:val="22"/>
+              </w:rPr>
+            </w:pPr>
+            <w:r>
+              <w:rPr>
+                <w:sz w:val="22"/>
+                <w:szCs w:val="22"/>
+              </w:rPr>
+              <w:t>Horario de comida – Móvil</w:t>
+            </w:r>
+          </w:p>
+          <w:p>
+            <w:pPr>
+              <w:pStyle w:val="Contenidodelatabla"/>
+              <w:rPr>
+                <w:sz w:val="22"/>
+                <w:szCs w:val="22"/>
+              </w:rPr>
+            </w:pPr>
+          </w:p>
+          <w:p>
+            <w:pPr>
+              <w:pStyle w:val="Contenidodelatabla"/>
+              <w:rPr>
+                <w:sz w:val="22"/>
+                <w:szCs w:val="22"/>
+              </w:rPr>
+            </w:pPr>
+            <w:r>
+              <w:rPr>
+                <w:sz w:val="22"/>
+                <w:szCs w:val="22"/>
+              </w:rPr>
+              <w:t>Cita con el nutriólogo – Móvil</w:t>
+            </w:r>
+          </w:p>
+          <w:p>
+            <w:pPr>
+              <w:pStyle w:val="Contenidodelatabla"/>
+              <w:rPr>
+                <w:sz w:val="22"/>
+                <w:szCs w:val="22"/>
+              </w:rPr>
+            </w:pPr>
+          </w:p>
+          <w:p>
+            <w:pPr>
+              <w:pStyle w:val="Contenidodelatabla"/>
+              <w:rPr>
+                <w:sz w:val="22"/>
+                <w:szCs w:val="22"/>
+              </w:rPr>
+            </w:pPr>
+          </w:p>
+          <w:p>
+            <w:pPr>
+              <w:pStyle w:val="Contenidodelatabla"/>
+              <w:rPr>
+                <w:sz w:val="22"/>
+                <w:szCs w:val="22"/>
+              </w:rPr>
+            </w:pPr>
+          </w:p>
+          <w:p>
+            <w:pPr>
+              <w:pStyle w:val="Contenidodelatabla"/>
+              <w:rPr>
+                <w:sz w:val="22"/>
+                <w:szCs w:val="22"/>
+              </w:rPr>
+            </w:pPr>
+          </w:p>
+          <w:p>
+            <w:pPr>
+              <w:pStyle w:val="Contenidodelatabla"/>
+              <w:rPr>
+                <w:sz w:val="22"/>
+                <w:szCs w:val="22"/>
+              </w:rPr>
+            </w:pPr>
+          </w:p>
+          <w:p>
+            <w:pPr>
+              <w:pStyle w:val="Contenidodelatabla"/>
+              <w:rPr>
+                <w:sz w:val="22"/>
+                <w:szCs w:val="22"/>
+              </w:rPr>
+            </w:pPr>
+          </w:p>
+          <w:p>
+            <w:pPr>
+              <w:pStyle w:val="Contenidodelatabla"/>
+              <w:rPr>
+                <w:sz w:val="22"/>
+                <w:szCs w:val="22"/>
+              </w:rPr>
+            </w:pPr>
+          </w:p>
+          <w:p>
+            <w:pPr>
+              <w:pStyle w:val="Contenidodelatabla"/>
+              <w:rPr>
+                <w:sz w:val="22"/>
+                <w:szCs w:val="22"/>
+              </w:rPr>
+            </w:pPr>
+          </w:p>
+          <w:p>
+            <w:pPr>
+              <w:pStyle w:val="Contenidodelatabla"/>
+              <w:rPr>
+                <w:sz w:val="22"/>
+                <w:szCs w:val="22"/>
+              </w:rPr>
+            </w:pPr>
+          </w:p>
+          <w:p>
+            <w:pPr>
+              <w:pStyle w:val="Contenidodelatabla"/>
+              <w:rPr>
+                <w:sz w:val="22"/>
+                <w:szCs w:val="22"/>
+              </w:rPr>
+            </w:pPr>
+          </w:p>
+          <w:p>
+            <w:pPr>
+              <w:pStyle w:val="Contenidodelatabla"/>
+              <w:rPr>
+                <w:sz w:val="22"/>
+                <w:szCs w:val="22"/>
+              </w:rPr>
+            </w:pPr>
+          </w:p>
+          <w:p>
+            <w:pPr>
+              <w:pStyle w:val="Contenidodelatabla"/>
+              <w:rPr>
+                <w:sz w:val="22"/>
+                <w:szCs w:val="22"/>
+              </w:rPr>
+            </w:pPr>
+          </w:p>
+          <w:p>
+            <w:pPr>
+              <w:pStyle w:val="Contenidodelatabla"/>
+              <w:rPr>
+                <w:sz w:val="22"/>
+                <w:szCs w:val="22"/>
+              </w:rPr>
+            </w:pPr>
           </w:p>
         </w:tc>
         <w:tc>
@@ -2674,28 +3397,3017 @@
                 <w:szCs w:val="22"/>
               </w:rPr>
             </w:pPr>
-          </w:p>
+            <w:r>
+              <w:rPr>
+                <w:noProof/>
+                <w:sz w:val="22"/>
+                <w:szCs w:val="22"/>
+                <w:lang w:eastAsia="es-MX" w:bidi="ar-SA"/>
+              </w:rPr>
+              <mc:AlternateContent>
+                <mc:Choice Requires="wps">
+                  <w:drawing>
+                    <wp:anchor distT="0" distB="0" distL="114300" distR="114300" simplePos="0" relativeHeight="251659264" behindDoc="0" locked="0" layoutInCell="1" allowOverlap="1">
+                      <wp:simplePos x="0" y="0"/>
+                      <wp:positionH relativeFrom="column">
+                        <wp:posOffset>-4445</wp:posOffset>
+                      </wp:positionH>
+                      <wp:positionV relativeFrom="paragraph">
+                        <wp:posOffset>-2273300</wp:posOffset>
+                      </wp:positionV>
+                      <wp:extent cx="2162175" cy="7429500"/>
+                      <wp:effectExtent l="0" t="0" r="0" b="0"/>
+                      <wp:wrapNone/>
+                      <wp:docPr id="5" name="5 Cuadro de texto"/>
+                      <wp:cNvGraphicFramePr/>
+                      <a:graphic xmlns:a="http://schemas.openxmlformats.org/drawingml/2006/main">
+                        <a:graphicData uri="http://schemas.microsoft.com/office/word/2010/wordprocessingShape">
+                          <wps:wsp>
+                            <wps:cNvSpPr txBox="1"/>
+                            <wps:spPr>
+                              <a:xfrm>
+                                <a:off x="0" y="0"/>
+                                <a:ext cx="2162175" cy="7429500"/>
+                              </a:xfrm>
+                              <a:prstGeom prst="rect">
+                                <a:avLst/>
+                              </a:prstGeom>
+                              <a:noFill/>
+                              <a:ln w="6350">
+                                <a:noFill/>
+                              </a:ln>
+                              <a:effectLst/>
+                            </wps:spPr>
+                            <wps:style>
+                              <a:lnRef idx="0">
+                                <a:schemeClr val="accent1"/>
+                              </a:lnRef>
+                              <a:fillRef idx="0">
+                                <a:schemeClr val="accent1"/>
+                              </a:fillRef>
+                              <a:effectRef idx="0">
+                                <a:schemeClr val="accent1"/>
+                              </a:effectRef>
+                              <a:fontRef idx="minor">
+                                <a:schemeClr val="dk1"/>
+                              </a:fontRef>
+                            </wps:style>
+                            <wps:txbx>
+                              <w:txbxContent>
+                                <w:p>
+                                  <w:pPr>
+                                    <w:rPr>
+                                      <w:sz w:val="22"/>
+                                      <w:szCs w:val="22"/>
+                                    </w:rPr>
+                                  </w:pPr>
+                                  <w:r>
+                                    <w:rPr>
+                                      <w:sz w:val="22"/>
+                                      <w:szCs w:val="22"/>
+                                    </w:rPr>
+                                    <w:t>Media</w:t>
+                                  </w:r>
+                                </w:p>
+                                <w:p>
+                                  <w:pPr>
+                                    <w:rPr>
+                                      <w:sz w:val="22"/>
+                                      <w:szCs w:val="22"/>
+                                    </w:rPr>
+                                  </w:pPr>
+                                </w:p>
+                                <w:p>
+                                  <w:pPr>
+                                    <w:rPr>
+                                      <w:sz w:val="22"/>
+                                      <w:szCs w:val="22"/>
+                                    </w:rPr>
+                                  </w:pPr>
+                                  <w:r>
+                                    <w:rPr>
+                                      <w:sz w:val="22"/>
+                                      <w:szCs w:val="22"/>
+                                    </w:rPr>
+                                    <w:t>Media</w:t>
+                                  </w:r>
+                                </w:p>
+                                <w:p>
+                                  <w:pPr>
+                                    <w:rPr>
+                                      <w:sz w:val="22"/>
+                                      <w:szCs w:val="22"/>
+                                    </w:rPr>
+                                  </w:pPr>
+                                </w:p>
+                                <w:p>
+                                  <w:pPr>
+                                    <w:rPr>
+                                      <w:sz w:val="22"/>
+                                      <w:szCs w:val="22"/>
+                                    </w:rPr>
+                                  </w:pPr>
+                                  <w:r>
+                                    <w:rPr>
+                                      <w:sz w:val="22"/>
+                                      <w:szCs w:val="22"/>
+                                    </w:rPr>
+                                    <w:t>Media</w:t>
+                                  </w:r>
+                                </w:p>
+                                <w:p>
+                                  <w:pPr>
+                                    <w:rPr>
+                                      <w:sz w:val="22"/>
+                                      <w:szCs w:val="22"/>
+                                    </w:rPr>
+                                  </w:pPr>
+                                </w:p>
+                                <w:p>
+                                  <w:pPr>
+                                    <w:rPr>
+                                      <w:sz w:val="22"/>
+                                      <w:szCs w:val="22"/>
+                                    </w:rPr>
+                                  </w:pPr>
+                                  <w:r>
+                                    <w:rPr>
+                                      <w:sz w:val="22"/>
+                                      <w:szCs w:val="22"/>
+                                    </w:rPr>
+                                    <w:t>Media</w:t>
+                                  </w:r>
+                                </w:p>
+                                <w:p>
+                                  <w:pPr>
+                                    <w:rPr>
+                                      <w:sz w:val="22"/>
+                                      <w:szCs w:val="22"/>
+                                    </w:rPr>
+                                  </w:pPr>
+                                </w:p>
+                                <w:p>
+                                  <w:pPr>
+                                    <w:rPr>
+                                      <w:sz w:val="22"/>
+                                      <w:szCs w:val="22"/>
+                                    </w:rPr>
+                                  </w:pPr>
+                                  <w:r>
+                                    <w:rPr>
+                                      <w:sz w:val="22"/>
+                                      <w:szCs w:val="22"/>
+                                    </w:rPr>
+                                    <w:t>Media</w:t>
+                                  </w:r>
+                                </w:p>
+                                <w:p>
+                                  <w:pPr>
+                                    <w:rPr>
+                                      <w:sz w:val="22"/>
+                                      <w:szCs w:val="22"/>
+                                    </w:rPr>
+                                  </w:pPr>
+                                </w:p>
+                                <w:p>
+                                  <w:pPr>
+                                    <w:rPr>
+                                      <w:sz w:val="22"/>
+                                      <w:szCs w:val="22"/>
+                                    </w:rPr>
+                                  </w:pPr>
+                                  <w:r>
+                                    <w:rPr>
+                                      <w:sz w:val="22"/>
+                                      <w:szCs w:val="22"/>
+                                    </w:rPr>
+                                    <w:t>Alta</w:t>
+                                  </w:r>
+                                </w:p>
+                                <w:p>
+                                  <w:pPr>
+                                    <w:rPr>
+                                      <w:sz w:val="22"/>
+                                      <w:szCs w:val="22"/>
+                                    </w:rPr>
+                                  </w:pPr>
+                                </w:p>
+                                <w:p>
+                                  <w:pPr>
+                                    <w:rPr>
+                                      <w:sz w:val="22"/>
+                                      <w:szCs w:val="22"/>
+                                    </w:rPr>
+                                  </w:pPr>
+                                  <w:r>
+                                    <w:rPr>
+                                      <w:sz w:val="22"/>
+                                      <w:szCs w:val="22"/>
+                                    </w:rPr>
+                                    <w:t>Alta</w:t>
+                                  </w:r>
+                                </w:p>
+                                <w:p>
+                                  <w:pPr>
+                                    <w:rPr>
+                                      <w:sz w:val="22"/>
+                                      <w:szCs w:val="22"/>
+                                    </w:rPr>
+                                  </w:pPr>
+                                </w:p>
+                                <w:p>
+                                  <w:pPr>
+                                    <w:rPr>
+                                      <w:sz w:val="22"/>
+                                      <w:szCs w:val="22"/>
+                                    </w:rPr>
+                                  </w:pPr>
+                                  <w:r>
+                                    <w:rPr>
+                                      <w:sz w:val="22"/>
+                                      <w:szCs w:val="22"/>
+                                    </w:rPr>
+                                    <w:t>Media</w:t>
+                                  </w:r>
+                                </w:p>
+                                <w:p>
+                                  <w:pPr>
+                                    <w:rPr>
+                                      <w:sz w:val="22"/>
+                                      <w:szCs w:val="22"/>
+                                    </w:rPr>
+                                  </w:pPr>
+                                </w:p>
+                                <w:p>
+                                  <w:pPr>
+                                    <w:rPr>
+                                      <w:sz w:val="22"/>
+                                      <w:szCs w:val="22"/>
+                                    </w:rPr>
+                                  </w:pPr>
+                                  <w:r>
+                                    <w:rPr>
+                                      <w:sz w:val="22"/>
+                                      <w:szCs w:val="22"/>
+                                    </w:rPr>
+                                    <w:t>Media</w:t>
+                                  </w:r>
+                                </w:p>
+                                <w:p>
+                                  <w:pPr>
+                                    <w:rPr>
+                                      <w:sz w:val="22"/>
+                                      <w:szCs w:val="22"/>
+                                    </w:rPr>
+                                  </w:pPr>
+                                </w:p>
+                                <w:p>
+                                  <w:pPr>
+                                    <w:rPr>
+                                      <w:sz w:val="22"/>
+                                      <w:szCs w:val="22"/>
+                                    </w:rPr>
+                                  </w:pPr>
+                                  <w:r>
+                                    <w:rPr>
+                                      <w:sz w:val="22"/>
+                                      <w:szCs w:val="22"/>
+                                    </w:rPr>
+                                    <w:t>Media</w:t>
+                                  </w:r>
+                                </w:p>
+                                <w:p>
+                                  <w:pPr>
+                                    <w:rPr>
+                                      <w:sz w:val="22"/>
+                                      <w:szCs w:val="22"/>
+                                    </w:rPr>
+                                  </w:pPr>
+                                </w:p>
+                                <w:p>
+                                  <w:pPr>
+                                    <w:rPr>
+                                      <w:sz w:val="22"/>
+                                      <w:szCs w:val="22"/>
+                                    </w:rPr>
+                                  </w:pPr>
+                                  <w:r>
+                                    <w:rPr>
+                                      <w:sz w:val="22"/>
+                                      <w:szCs w:val="22"/>
+                                    </w:rPr>
+                                    <w:t>Alta</w:t>
+                                  </w:r>
+                                </w:p>
+                                <w:p>
+                                  <w:pPr>
+                                    <w:rPr>
+                                      <w:sz w:val="22"/>
+                                      <w:szCs w:val="22"/>
+                                    </w:rPr>
+                                  </w:pPr>
+                                </w:p>
+                                <w:p>
+                                  <w:pPr>
+                                    <w:rPr>
+                                      <w:sz w:val="22"/>
+                                      <w:szCs w:val="22"/>
+                                    </w:rPr>
+                                  </w:pPr>
+                                  <w:r>
+                                    <w:rPr>
+                                      <w:sz w:val="22"/>
+                                      <w:szCs w:val="22"/>
+                                    </w:rPr>
+                                    <w:t>Baja</w:t>
+                                  </w:r>
+                                </w:p>
+                                <w:p>
+                                  <w:pPr>
+                                    <w:rPr>
+                                      <w:sz w:val="22"/>
+                                      <w:szCs w:val="22"/>
+                                    </w:rPr>
+                                  </w:pPr>
+                                </w:p>
+                                <w:p>
+                                  <w:pPr>
+                                    <w:rPr>
+                                      <w:sz w:val="22"/>
+                                      <w:szCs w:val="22"/>
+                                    </w:rPr>
+                                  </w:pPr>
+                                  <w:r>
+                                    <w:rPr>
+                                      <w:sz w:val="22"/>
+                                      <w:szCs w:val="22"/>
+                                    </w:rPr>
+                                    <w:t>Baja</w:t>
+                                  </w:r>
+                                </w:p>
+                                <w:p>
+                                  <w:pPr>
+                                    <w:rPr>
+                                      <w:sz w:val="22"/>
+                                      <w:szCs w:val="22"/>
+                                    </w:rPr>
+                                  </w:pPr>
+                                </w:p>
+                                <w:p>
+                                  <w:pPr>
+                                    <w:rPr>
+                                      <w:sz w:val="22"/>
+                                      <w:szCs w:val="22"/>
+                                    </w:rPr>
+                                  </w:pPr>
+                                  <w:r>
+                                    <w:rPr>
+                                      <w:sz w:val="22"/>
+                                      <w:szCs w:val="22"/>
+                                    </w:rPr>
+                                    <w:t>Alta</w:t>
+                                  </w:r>
+                                </w:p>
+                                <w:p>
+                                  <w:pPr>
+                                    <w:rPr>
+                                      <w:sz w:val="22"/>
+                                      <w:szCs w:val="22"/>
+                                    </w:rPr>
+                                  </w:pPr>
+                                </w:p>
+                                <w:p>
+                                  <w:pPr>
+                                    <w:rPr>
+                                      <w:sz w:val="22"/>
+                                      <w:szCs w:val="22"/>
+                                    </w:rPr>
+                                  </w:pPr>
+                                  <w:r>
+                                    <w:rPr>
+                                      <w:sz w:val="22"/>
+                                      <w:szCs w:val="22"/>
+                                    </w:rPr>
+                                    <w:t>Media</w:t>
+                                  </w:r>
+                                </w:p>
+                                <w:p>
+                                  <w:pPr>
+                                    <w:rPr>
+                                      <w:sz w:val="22"/>
+                                      <w:szCs w:val="22"/>
+                                    </w:rPr>
+                                  </w:pPr>
+                                </w:p>
+                                <w:p>
+                                  <w:pPr>
+                                    <w:rPr>
+                                      <w:sz w:val="22"/>
+                                      <w:szCs w:val="22"/>
+                                    </w:rPr>
+                                  </w:pPr>
+                                  <w:r>
+                                    <w:rPr>
+                                      <w:sz w:val="22"/>
+                                      <w:szCs w:val="22"/>
+                                    </w:rPr>
+                                    <w:t>Alta</w:t>
+                                  </w:r>
+                                </w:p>
+                                <w:p>
+                                  <w:pPr>
+                                    <w:rPr>
+                                      <w:sz w:val="22"/>
+                                      <w:szCs w:val="22"/>
+                                    </w:rPr>
+                                  </w:pPr>
+                                </w:p>
+                                <w:p>
+                                  <w:pPr>
+                                    <w:rPr>
+                                      <w:sz w:val="22"/>
+                                      <w:szCs w:val="22"/>
+                                    </w:rPr>
+                                  </w:pPr>
+                                  <w:r>
+                                    <w:rPr>
+                                      <w:sz w:val="22"/>
+                                      <w:szCs w:val="22"/>
+                                    </w:rPr>
+                                    <w:t>Media</w:t>
+                                  </w:r>
+                                </w:p>
+                                <w:p>
+                                  <w:pPr>
+                                    <w:rPr>
+                                      <w:sz w:val="22"/>
+                                      <w:szCs w:val="22"/>
+                                    </w:rPr>
+                                  </w:pPr>
+                                </w:p>
+                                <w:p>
+                                  <w:pPr>
+                                    <w:rPr>
+                                      <w:sz w:val="22"/>
+                                      <w:szCs w:val="22"/>
+                                    </w:rPr>
+                                  </w:pPr>
+                                  <w:r>
+                                    <w:rPr>
+                                      <w:sz w:val="22"/>
+                                      <w:szCs w:val="22"/>
+                                    </w:rPr>
+                                    <w:t>Media</w:t>
+                                  </w:r>
+                                </w:p>
+                                <w:p>
+                                  <w:pPr>
+                                    <w:rPr>
+                                      <w:sz w:val="22"/>
+                                      <w:szCs w:val="22"/>
+                                    </w:rPr>
+                                  </w:pPr>
+                                </w:p>
+                                <w:p>
+                                  <w:pPr>
+                                    <w:rPr>
+                                      <w:sz w:val="22"/>
+                                      <w:szCs w:val="22"/>
+                                    </w:rPr>
+                                  </w:pPr>
+                                  <w:r>
+                                    <w:rPr>
+                                      <w:sz w:val="22"/>
+                                      <w:szCs w:val="22"/>
+                                    </w:rPr>
+                                    <w:t>Baja</w:t>
+                                  </w:r>
+                                </w:p>
+                                <w:p>
+                                  <w:pPr>
+                                    <w:rPr>
+                                      <w:sz w:val="22"/>
+                                      <w:szCs w:val="22"/>
+                                    </w:rPr>
+                                  </w:pPr>
+                                </w:p>
+                                <w:p>
+                                  <w:pPr>
+                                    <w:rPr>
+                                      <w:sz w:val="22"/>
+                                      <w:szCs w:val="22"/>
+                                    </w:rPr>
+                                  </w:pPr>
+                                  <w:r>
+                                    <w:rPr>
+                                      <w:sz w:val="22"/>
+                                      <w:szCs w:val="22"/>
+                                    </w:rPr>
+                                    <w:t>Media</w:t>
+                                  </w:r>
+                                </w:p>
+                                <w:p>
+                                  <w:pPr>
+                                    <w:rPr>
+                                      <w:sz w:val="22"/>
+                                      <w:szCs w:val="22"/>
+                                    </w:rPr>
+                                  </w:pPr>
+                                </w:p>
+                                <w:p>
+                                  <w:pPr>
+                                    <w:rPr>
+                                      <w:sz w:val="22"/>
+                                      <w:szCs w:val="22"/>
+                                    </w:rPr>
+                                  </w:pPr>
+                                  <w:r>
+                                    <w:rPr>
+                                      <w:sz w:val="22"/>
+                                      <w:szCs w:val="22"/>
+                                    </w:rPr>
+                                    <w:t>Baja</w:t>
+                                  </w:r>
+                                </w:p>
+                                <w:p>
+                                  <w:pPr>
+                                    <w:rPr>
+                                      <w:sz w:val="22"/>
+                                      <w:szCs w:val="22"/>
+                                    </w:rPr>
+                                  </w:pPr>
+                                </w:p>
+                                <w:p>
+                                  <w:pPr>
+                                    <w:rPr>
+                                      <w:sz w:val="22"/>
+                                      <w:szCs w:val="22"/>
+                                    </w:rPr>
+                                  </w:pPr>
+                                  <w:r>
+                                    <w:rPr>
+                                      <w:sz w:val="22"/>
+                                      <w:szCs w:val="22"/>
+                                    </w:rPr>
+                                    <w:t>Media</w:t>
+                                  </w:r>
+                                </w:p>
+                                <w:p>
+                                  <w:pPr>
+                                    <w:rPr>
+                                      <w:sz w:val="22"/>
+                                      <w:szCs w:val="22"/>
+                                    </w:rPr>
+                                  </w:pPr>
+                                </w:p>
+                                <w:p>
+                                  <w:pPr>
+                                    <w:rPr>
+                                      <w:sz w:val="22"/>
+                                      <w:szCs w:val="22"/>
+                                    </w:rPr>
+                                  </w:pPr>
+                                </w:p>
+                                <w:p>
+                                  <w:pPr>
+                                    <w:rPr>
+                                      <w:sz w:val="22"/>
+                                      <w:szCs w:val="22"/>
+                                    </w:rPr>
+                                  </w:pPr>
+                                </w:p>
+                                <w:p>
+                                  <w:pPr>
+                                    <w:rPr>
+                                      <w:sz w:val="22"/>
+                                      <w:szCs w:val="22"/>
+                                    </w:rPr>
+                                  </w:pPr>
+                                </w:p>
+                              </w:txbxContent>
+                            </wps:txbx>
+                            <wps:bodyPr rot="0" spcFirstLastPara="0" vertOverflow="overflow" horzOverflow="overflow" vert="horz" wrap="square" lIns="91440" tIns="45720" rIns="91440" bIns="45720" numCol="1" spcCol="0" rtlCol="0" fromWordArt="0" anchor="t" anchorCtr="0" forceAA="0" compatLnSpc="1">
+                              <a:prstTxWarp prst="textNoShape">
+                                <a:avLst/>
+                              </a:prstTxWarp>
+                              <a:noAutofit/>
+                            </wps:bodyPr>
+                          </wps:wsp>
+                        </a:graphicData>
+                      </a:graphic>
+                      <wp14:sizeRelH relativeFrom="margin">
+                        <wp14:pctWidth>0</wp14:pctWidth>
+                      </wp14:sizeRelH>
+                      <wp14:sizeRelV relativeFrom="margin">
+                        <wp14:pctHeight>0</wp14:pctHeight>
+                      </wp14:sizeRelV>
+                    </wp:anchor>
+                  </w:drawing>
+                </mc:Choice>
+                <mc:Fallback>
+                  <w:pict>
+                    <v:shapetype id="_x0000_t202" coordsize="21600,21600" o:spt="202" path="m,l,21600r21600,l21600,xe">
+                      <v:stroke joinstyle="miter"/>
+                      <v:path gradientshapeok="t" o:connecttype="rect"/>
+                    </v:shapetype>
+                    <v:shape id="5 Cuadro de texto" o:spid="_x0000_s1026" type="#_x0000_t202" style="position:absolute;margin-left:-.35pt;margin-top:-179pt;width:170.25pt;height:585pt;z-index:251659264;visibility:visible;mso-wrap-style:square;mso-width-percent:0;mso-height-percent:0;mso-wrap-distance-left:9pt;mso-wrap-distance-top:0;mso-wrap-distance-right:9pt;mso-wrap-distance-bottom:0;mso-position-horizontal:absolute;mso-position-horizontal-relative:text;mso-position-vertical:absolute;mso-position-vertical-relative:text;mso-width-percent:0;mso-height-percent:0;mso-width-relative:margin;mso-height-relative:margin;v-text-anchor:top" o:gfxdata="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" filled="f" stroked="f" strokeweight=".5pt">
+                      <v:textbox>
+                        <w:txbxContent>
+                          <w:p>
+                            <w:pPr>
+                              <w:rPr>
+                                <w:sz w:val="22"/>
+                                <w:szCs w:val="22"/>
+                              </w:rPr>
+                            </w:pPr>
+                            <w:r>
+                              <w:rPr>
+                                <w:sz w:val="22"/>
+                                <w:szCs w:val="22"/>
+                              </w:rPr>
+                              <w:t>Media</w:t>
+                            </w:r>
+                          </w:p>
+                          <w:p>
+                            <w:pPr>
+                              <w:rPr>
+                                <w:sz w:val="22"/>
+                                <w:szCs w:val="22"/>
+                              </w:rPr>
+                            </w:pPr>
+                          </w:p>
+                          <w:p>
+                            <w:pPr>
+                              <w:rPr>
+                                <w:sz w:val="22"/>
+                                <w:szCs w:val="22"/>
+                              </w:rPr>
+                            </w:pPr>
+                            <w:r>
+                              <w:rPr>
+                                <w:sz w:val="22"/>
+                                <w:szCs w:val="22"/>
+                              </w:rPr>
+                              <w:t>Media</w:t>
+                            </w:r>
+                          </w:p>
+                          <w:p>
+                            <w:pPr>
+                              <w:rPr>
+                                <w:sz w:val="22"/>
+                                <w:szCs w:val="22"/>
+                              </w:rPr>
+                            </w:pPr>
+                          </w:p>
+                          <w:p>
+                            <w:pPr>
+                              <w:rPr>
+                                <w:sz w:val="22"/>
+                                <w:szCs w:val="22"/>
+                              </w:rPr>
+                            </w:pPr>
+                            <w:r>
+                              <w:rPr>
+                                <w:sz w:val="22"/>
+                                <w:szCs w:val="22"/>
+                              </w:rPr>
+                              <w:t>Media</w:t>
+                            </w:r>
+                          </w:p>
+                          <w:p>
+                            <w:pPr>
+                              <w:rPr>
+                                <w:sz w:val="22"/>
+                                <w:szCs w:val="22"/>
+                              </w:rPr>
+                            </w:pPr>
+                          </w:p>
+                          <w:p>
+                            <w:pPr>
+                              <w:rPr>
+                                <w:sz w:val="22"/>
+                                <w:szCs w:val="22"/>
+                              </w:rPr>
+                            </w:pPr>
+                            <w:r>
+                              <w:rPr>
+                                <w:sz w:val="22"/>
+                                <w:szCs w:val="22"/>
+                              </w:rPr>
+                              <w:t>Media</w:t>
+                            </w:r>
+                          </w:p>
+                          <w:p>
+                            <w:pPr>
+                              <w:rPr>
+                                <w:sz w:val="22"/>
+                                <w:szCs w:val="22"/>
+                              </w:rPr>
+                            </w:pPr>
+                          </w:p>
+                          <w:p>
+                            <w:pPr>
+                              <w:rPr>
+                                <w:sz w:val="22"/>
+                                <w:szCs w:val="22"/>
+                              </w:rPr>
+                            </w:pPr>
+                            <w:r>
+                              <w:rPr>
+                                <w:sz w:val="22"/>
+                                <w:szCs w:val="22"/>
+                              </w:rPr>
+                              <w:t>Media</w:t>
+                            </w:r>
+                          </w:p>
+                          <w:p>
+                            <w:pPr>
+                              <w:rPr>
+                                <w:sz w:val="22"/>
+                                <w:szCs w:val="22"/>
+                              </w:rPr>
+                            </w:pPr>
+                          </w:p>
+                          <w:p>
+                            <w:pPr>
+                              <w:rPr>
+                                <w:sz w:val="22"/>
+                                <w:szCs w:val="22"/>
+                              </w:rPr>
+                            </w:pPr>
+                            <w:r>
+                              <w:rPr>
+                                <w:sz w:val="22"/>
+                                <w:szCs w:val="22"/>
+                              </w:rPr>
+                              <w:t>Alta</w:t>
+                            </w:r>
+                          </w:p>
+                          <w:p>
+                            <w:pPr>
+                              <w:rPr>
+                                <w:sz w:val="22"/>
+                                <w:szCs w:val="22"/>
+                              </w:rPr>
+                            </w:pPr>
+                          </w:p>
+                          <w:p>
+                            <w:pPr>
+                              <w:rPr>
+                                <w:sz w:val="22"/>
+                                <w:szCs w:val="22"/>
+                              </w:rPr>
+                            </w:pPr>
+                            <w:r>
+                              <w:rPr>
+                                <w:sz w:val="22"/>
+                                <w:szCs w:val="22"/>
+                              </w:rPr>
+                              <w:t>Alta</w:t>
+                            </w:r>
+                          </w:p>
+                          <w:p>
+                            <w:pPr>
+                              <w:rPr>
+                                <w:sz w:val="22"/>
+                                <w:szCs w:val="22"/>
+                              </w:rPr>
+                            </w:pPr>
+                          </w:p>
+                          <w:p>
+                            <w:pPr>
+                              <w:rPr>
+                                <w:sz w:val="22"/>
+                                <w:szCs w:val="22"/>
+                              </w:rPr>
+                            </w:pPr>
+                            <w:r>
+                              <w:rPr>
+                                <w:sz w:val="22"/>
+                                <w:szCs w:val="22"/>
+                              </w:rPr>
+                              <w:t>Media</w:t>
+                            </w:r>
+                          </w:p>
+                          <w:p>
+                            <w:pPr>
+                              <w:rPr>
+                                <w:sz w:val="22"/>
+                                <w:szCs w:val="22"/>
+                              </w:rPr>
+                            </w:pPr>
+                          </w:p>
+                          <w:p>
+                            <w:pPr>
+                              <w:rPr>
+                                <w:sz w:val="22"/>
+                                <w:szCs w:val="22"/>
+                              </w:rPr>
+                            </w:pPr>
+                            <w:r>
+                              <w:rPr>
+                                <w:sz w:val="22"/>
+                                <w:szCs w:val="22"/>
+                              </w:rPr>
+                              <w:t>Media</w:t>
+                            </w:r>
+                          </w:p>
+                          <w:p>
+                            <w:pPr>
+                              <w:rPr>
+                                <w:sz w:val="22"/>
+                                <w:szCs w:val="22"/>
+                              </w:rPr>
+                            </w:pPr>
+                          </w:p>
+                          <w:p>
+                            <w:pPr>
+                              <w:rPr>
+                                <w:sz w:val="22"/>
+                                <w:szCs w:val="22"/>
+                              </w:rPr>
+                            </w:pPr>
+                            <w:r>
+                              <w:rPr>
+                                <w:sz w:val="22"/>
+                                <w:szCs w:val="22"/>
+                              </w:rPr>
+                              <w:t>Media</w:t>
+                            </w:r>
+                          </w:p>
+                          <w:p>
+                            <w:pPr>
+                              <w:rPr>
+                                <w:sz w:val="22"/>
+                                <w:szCs w:val="22"/>
+                              </w:rPr>
+                            </w:pPr>
+                          </w:p>
+                          <w:p>
+                            <w:pPr>
+                              <w:rPr>
+                                <w:sz w:val="22"/>
+                                <w:szCs w:val="22"/>
+                              </w:rPr>
+                            </w:pPr>
+                            <w:r>
+                              <w:rPr>
+                                <w:sz w:val="22"/>
+                                <w:szCs w:val="22"/>
+                              </w:rPr>
+                              <w:t>Alta</w:t>
+                            </w:r>
+                          </w:p>
+                          <w:p>
+                            <w:pPr>
+                              <w:rPr>
+                                <w:sz w:val="22"/>
+                                <w:szCs w:val="22"/>
+                              </w:rPr>
+                            </w:pPr>
+                          </w:p>
+                          <w:p>
+                            <w:pPr>
+                              <w:rPr>
+                                <w:sz w:val="22"/>
+                                <w:szCs w:val="22"/>
+                              </w:rPr>
+                            </w:pPr>
+                            <w:r>
+                              <w:rPr>
+                                <w:sz w:val="22"/>
+                                <w:szCs w:val="22"/>
+                              </w:rPr>
+                              <w:t>Baja</w:t>
+                            </w:r>
+                          </w:p>
+                          <w:p>
+                            <w:pPr>
+                              <w:rPr>
+                                <w:sz w:val="22"/>
+                                <w:szCs w:val="22"/>
+                              </w:rPr>
+                            </w:pPr>
+                          </w:p>
+                          <w:p>
+                            <w:pPr>
+                              <w:rPr>
+                                <w:sz w:val="22"/>
+                                <w:szCs w:val="22"/>
+                              </w:rPr>
+                            </w:pPr>
+                            <w:r>
+                              <w:rPr>
+                                <w:sz w:val="22"/>
+                                <w:szCs w:val="22"/>
+                              </w:rPr>
+                              <w:t>Baja</w:t>
+                            </w:r>
+                          </w:p>
+                          <w:p>
+                            <w:pPr>
+                              <w:rPr>
+                                <w:sz w:val="22"/>
+                                <w:szCs w:val="22"/>
+                              </w:rPr>
+                            </w:pPr>
+                          </w:p>
+                          <w:p>
+                            <w:pPr>
+                              <w:rPr>
+                                <w:sz w:val="22"/>
+                                <w:szCs w:val="22"/>
+                              </w:rPr>
+                            </w:pPr>
+                            <w:r>
+                              <w:rPr>
+                                <w:sz w:val="22"/>
+                                <w:szCs w:val="22"/>
+                              </w:rPr>
+                              <w:t>Alta</w:t>
+                            </w:r>
+                          </w:p>
+                          <w:p>
+                            <w:pPr>
+                              <w:rPr>
+                                <w:sz w:val="22"/>
+                                <w:szCs w:val="22"/>
+                              </w:rPr>
+                            </w:pPr>
+                          </w:p>
+                          <w:p>
+                            <w:pPr>
+                              <w:rPr>
+                                <w:sz w:val="22"/>
+                                <w:szCs w:val="22"/>
+                              </w:rPr>
+                            </w:pPr>
+                            <w:r>
+                              <w:rPr>
+                                <w:sz w:val="22"/>
+                                <w:szCs w:val="22"/>
+                              </w:rPr>
+                              <w:t>Media</w:t>
+                            </w:r>
+                          </w:p>
+                          <w:p>
+                            <w:pPr>
+                              <w:rPr>
+                                <w:sz w:val="22"/>
+                                <w:szCs w:val="22"/>
+                              </w:rPr>
+                            </w:pPr>
+                          </w:p>
+                          <w:p>
+                            <w:pPr>
+                              <w:rPr>
+                                <w:sz w:val="22"/>
+                                <w:szCs w:val="22"/>
+                              </w:rPr>
+                            </w:pPr>
+                            <w:r>
+                              <w:rPr>
+                                <w:sz w:val="22"/>
+                                <w:szCs w:val="22"/>
+                              </w:rPr>
+                              <w:t>Alta</w:t>
+                            </w:r>
+                          </w:p>
+                          <w:p>
+                            <w:pPr>
+                              <w:rPr>
+                                <w:sz w:val="22"/>
+                                <w:szCs w:val="22"/>
+                              </w:rPr>
+                            </w:pPr>
+                          </w:p>
+                          <w:p>
+                            <w:pPr>
+                              <w:rPr>
+                                <w:sz w:val="22"/>
+                                <w:szCs w:val="22"/>
+                              </w:rPr>
+                            </w:pPr>
+                            <w:r>
+                              <w:rPr>
+                                <w:sz w:val="22"/>
+                                <w:szCs w:val="22"/>
+                              </w:rPr>
+                              <w:t>Media</w:t>
+                            </w:r>
+                          </w:p>
+                          <w:p>
+                            <w:pPr>
+                              <w:rPr>
+                                <w:sz w:val="22"/>
+                                <w:szCs w:val="22"/>
+                              </w:rPr>
+                            </w:pPr>
+                          </w:p>
+                          <w:p>
+                            <w:pPr>
+                              <w:rPr>
+                                <w:sz w:val="22"/>
+                                <w:szCs w:val="22"/>
+                              </w:rPr>
+                            </w:pPr>
+                            <w:r>
+                              <w:rPr>
+                                <w:sz w:val="22"/>
+                                <w:szCs w:val="22"/>
+                              </w:rPr>
+                              <w:t>Media</w:t>
+                            </w:r>
+                          </w:p>
+                          <w:p>
+                            <w:pPr>
+                              <w:rPr>
+                                <w:sz w:val="22"/>
+                                <w:szCs w:val="22"/>
+                              </w:rPr>
+                            </w:pPr>
+                          </w:p>
+                          <w:p>
+                            <w:pPr>
+                              <w:rPr>
+                                <w:sz w:val="22"/>
+                                <w:szCs w:val="22"/>
+                              </w:rPr>
+                            </w:pPr>
+                            <w:r>
+                              <w:rPr>
+                                <w:sz w:val="22"/>
+                                <w:szCs w:val="22"/>
+                              </w:rPr>
+                              <w:t>Baja</w:t>
+                            </w:r>
+                          </w:p>
+                          <w:p>
+                            <w:pPr>
+                              <w:rPr>
+                                <w:sz w:val="22"/>
+                                <w:szCs w:val="22"/>
+                              </w:rPr>
+                            </w:pPr>
+                          </w:p>
+                          <w:p>
+                            <w:pPr>
+                              <w:rPr>
+                                <w:sz w:val="22"/>
+                                <w:szCs w:val="22"/>
+                              </w:rPr>
+                            </w:pPr>
+                            <w:r>
+                              <w:rPr>
+                                <w:sz w:val="22"/>
+                                <w:szCs w:val="22"/>
+                              </w:rPr>
+                              <w:t>Media</w:t>
+                            </w:r>
+                          </w:p>
+                          <w:p>
+                            <w:pPr>
+                              <w:rPr>
+                                <w:sz w:val="22"/>
+                                <w:szCs w:val="22"/>
+                              </w:rPr>
+                            </w:pPr>
+                          </w:p>
+                          <w:p>
+                            <w:pPr>
+                              <w:rPr>
+                                <w:sz w:val="22"/>
+                                <w:szCs w:val="22"/>
+                              </w:rPr>
+                            </w:pPr>
+                            <w:r>
+                              <w:rPr>
+                                <w:sz w:val="22"/>
+                                <w:szCs w:val="22"/>
+                              </w:rPr>
+                              <w:t>Baja</w:t>
+                            </w:r>
+                          </w:p>
+                          <w:p>
+                            <w:pPr>
+                              <w:rPr>
+                                <w:sz w:val="22"/>
+                                <w:szCs w:val="22"/>
+                              </w:rPr>
+                            </w:pPr>
+                          </w:p>
+                          <w:p>
+                            <w:pPr>
+                              <w:rPr>
+                                <w:sz w:val="22"/>
+                                <w:szCs w:val="22"/>
+                              </w:rPr>
+                            </w:pPr>
+                            <w:r>
+                              <w:rPr>
+                                <w:sz w:val="22"/>
+                                <w:szCs w:val="22"/>
+                              </w:rPr>
+                              <w:t>Media</w:t>
+                            </w:r>
+                          </w:p>
+                          <w:p>
+                            <w:pPr>
+                              <w:rPr>
+                                <w:sz w:val="22"/>
+                                <w:szCs w:val="22"/>
+                              </w:rPr>
+                            </w:pPr>
+                          </w:p>
+                          <w:p>
+                            <w:pPr>
+                              <w:rPr>
+                                <w:sz w:val="22"/>
+                                <w:szCs w:val="22"/>
+                              </w:rPr>
+                            </w:pPr>
+                          </w:p>
+                          <w:p>
+                            <w:pPr>
+                              <w:rPr>
+                                <w:sz w:val="22"/>
+                                <w:szCs w:val="22"/>
+                              </w:rPr>
+                            </w:pPr>
+                          </w:p>
+                          <w:p>
+                            <w:pPr>
+                              <w:rPr>
+                                <w:sz w:val="22"/>
+                                <w:szCs w:val="22"/>
+                              </w:rPr>
+                            </w:pPr>
+                          </w:p>
+                        </w:txbxContent>
+                      </v:textbox>
+                    </v:shape>
+                  </w:pict>
+                </mc:Fallback>
+              </mc:AlternateContent>
+            </w:r>
+          </w:p>
+        </w:tc>
+      </w:tr>
+      <w:tr>
+        <w:trPr>
+          <w:cantSplit/>
+        </w:trPr>
+        <w:tc>
+          <w:tcPr>
+            <w:tcW w:w="6968" w:type="dxa"/>
+            <w:tcBorders>
+              <w:top w:val="nil"/>
+              <w:left w:val="nil"/>
+              <w:bottom w:val="single" w:sz="2" w:space="0" w:color="000000"/>
+              <w:right w:val="nil"/>
+            </w:tcBorders>
+            <w:shd w:val="clear" w:color="auto" w:fill="auto"/>
+            <w:vAlign w:val="center"/>
+          </w:tcPr>
+          <w:p>
+            <w:pPr>
+              <w:pStyle w:val="Contenidodelatabla"/>
+              <w:rPr>
+                <w:sz w:val="22"/>
+                <w:szCs w:val="22"/>
+              </w:rPr>
+            </w:pPr>
+            <w:r>
+              <w:rPr>
+                <w:sz w:val="22"/>
+                <w:szCs w:val="22"/>
+              </w:rPr>
+              <w:lastRenderedPageBreak/>
+              <w:t>PRODUCTO</w:t>
+            </w:r>
+          </w:p>
+        </w:tc>
+        <w:tc>
+          <w:tcPr>
+            <w:tcW w:w="3572" w:type="dxa"/>
+            <w:tcBorders>
+              <w:top w:val="nil"/>
+              <w:left w:val="single" w:sz="2" w:space="0" w:color="000000"/>
+              <w:bottom w:val="single" w:sz="2" w:space="0" w:color="000000"/>
+              <w:right w:val="nil"/>
+            </w:tcBorders>
+            <w:shd w:val="clear" w:color="auto" w:fill="auto"/>
+            <w:tcMar>
+              <w:left w:w="54" w:type="dxa"/>
+            </w:tcMar>
+            <w:vAlign w:val="center"/>
+          </w:tcPr>
+          <w:p>
+            <w:pPr>
+              <w:pStyle w:val="Contenidodelatabla"/>
+              <w:rPr>
+                <w:sz w:val="22"/>
+                <w:szCs w:val="22"/>
+              </w:rPr>
+            </w:pPr>
+            <w:r>
+              <w:rPr>
+                <w:noProof/>
+                <w:sz w:val="22"/>
+                <w:szCs w:val="22"/>
+                <w:lang w:eastAsia="es-MX" w:bidi="ar-SA"/>
+              </w:rPr>
+              <mc:AlternateContent>
+                <mc:Choice Requires="wps">
+                  <w:drawing>
+                    <wp:anchor distT="0" distB="0" distL="114300" distR="114300" simplePos="0" relativeHeight="251660288" behindDoc="0" locked="0" layoutInCell="1" allowOverlap="1">
+                      <wp:simplePos x="0" y="0"/>
+                      <wp:positionH relativeFrom="column">
+                        <wp:posOffset>30480</wp:posOffset>
+                      </wp:positionH>
+                      <wp:positionV relativeFrom="paragraph">
+                        <wp:posOffset>176530</wp:posOffset>
+                      </wp:positionV>
+                      <wp:extent cx="2257425" cy="4848225"/>
+                      <wp:effectExtent l="0" t="0" r="0" b="0"/>
+                      <wp:wrapNone/>
+                      <wp:docPr id="6" name="6 Cuadro de texto"/>
+                      <wp:cNvGraphicFramePr/>
+                      <a:graphic xmlns:a="http://schemas.openxmlformats.org/drawingml/2006/main">
+                        <a:graphicData uri="http://schemas.microsoft.com/office/word/2010/wordprocessingShape">
+                          <wps:wsp>
+                            <wps:cNvSpPr txBox="1"/>
+                            <wps:spPr>
+                              <a:xfrm>
+                                <a:off x="0" y="0"/>
+                                <a:ext cx="2257425" cy="4848225"/>
+                              </a:xfrm>
+                              <a:prstGeom prst="rect">
+                                <a:avLst/>
+                              </a:prstGeom>
+                              <a:noFill/>
+                              <a:ln w="6350">
+                                <a:noFill/>
+                              </a:ln>
+                              <a:effectLst/>
+                            </wps:spPr>
+                            <wps:style>
+                              <a:lnRef idx="0">
+                                <a:schemeClr val="accent1"/>
+                              </a:lnRef>
+                              <a:fillRef idx="0">
+                                <a:schemeClr val="accent1"/>
+                              </a:fillRef>
+                              <a:effectRef idx="0">
+                                <a:schemeClr val="accent1"/>
+                              </a:effectRef>
+                              <a:fontRef idx="minor">
+                                <a:schemeClr val="dk1"/>
+                              </a:fontRef>
+                            </wps:style>
+                            <wps:txbx>
+                              <w:txbxContent>
+                                <w:p>
+                                  <w:pPr>
+                                    <w:rPr>
+                                      <w:sz w:val="22"/>
+                                      <w:szCs w:val="22"/>
+                                    </w:rPr>
+                                  </w:pPr>
+                                  <w:r>
+                                    <w:rPr>
+                                      <w:sz w:val="22"/>
+                                      <w:szCs w:val="22"/>
+                                    </w:rPr>
+                                    <w:t>Alta</w:t>
+                                  </w:r>
+                                </w:p>
+                                <w:p>
+                                  <w:pPr>
+                                    <w:rPr>
+                                      <w:sz w:val="22"/>
+                                      <w:szCs w:val="22"/>
+                                    </w:rPr>
+                                  </w:pPr>
+                                </w:p>
+                                <w:p>
+                                  <w:pPr>
+                                    <w:rPr>
+                                      <w:sz w:val="22"/>
+                                      <w:szCs w:val="22"/>
+                                    </w:rPr>
+                                  </w:pPr>
+                                  <w:r>
+                                    <w:rPr>
+                                      <w:sz w:val="22"/>
+                                      <w:szCs w:val="22"/>
+                                    </w:rPr>
+                                    <w:t>Alta</w:t>
+                                  </w:r>
+                                </w:p>
+                                <w:p>
+                                  <w:pPr>
+                                    <w:rPr>
+                                      <w:sz w:val="22"/>
+                                      <w:szCs w:val="22"/>
+                                    </w:rPr>
+                                  </w:pPr>
+                                </w:p>
+                                <w:p>
+                                  <w:pPr>
+                                    <w:rPr>
+                                      <w:sz w:val="22"/>
+                                      <w:szCs w:val="22"/>
+                                    </w:rPr>
+                                  </w:pPr>
+                                  <w:r>
+                                    <w:rPr>
+                                      <w:sz w:val="22"/>
+                                      <w:szCs w:val="22"/>
+                                    </w:rPr>
+                                    <w:t>Media</w:t>
+                                  </w:r>
+                                </w:p>
+                                <w:p>
+                                  <w:pPr>
+                                    <w:rPr>
+                                      <w:sz w:val="22"/>
+                                      <w:szCs w:val="22"/>
+                                    </w:rPr>
+                                  </w:pPr>
+                                </w:p>
+                                <w:p>
+                                  <w:pPr>
+                                    <w:rPr>
+                                      <w:sz w:val="22"/>
+                                      <w:szCs w:val="22"/>
+                                    </w:rPr>
+                                  </w:pPr>
+                                  <w:r>
+                                    <w:rPr>
+                                      <w:sz w:val="22"/>
+                                      <w:szCs w:val="22"/>
+                                    </w:rPr>
+                                    <w:t>Media</w:t>
+                                  </w:r>
+                                </w:p>
+                                <w:p>
+                                  <w:pPr>
+                                    <w:rPr>
+                                      <w:sz w:val="22"/>
+                                      <w:szCs w:val="22"/>
+                                    </w:rPr>
+                                  </w:pPr>
+                                </w:p>
+                                <w:p>
+                                  <w:pPr>
+                                    <w:rPr>
+                                      <w:sz w:val="22"/>
+                                      <w:szCs w:val="22"/>
+                                    </w:rPr>
+                                  </w:pPr>
+                                  <w:r>
+                                    <w:rPr>
+                                      <w:sz w:val="22"/>
+                                      <w:szCs w:val="22"/>
+                                    </w:rPr>
+                                    <w:t>Baja</w:t>
+                                  </w:r>
+                                </w:p>
+                                <w:p>
+                                  <w:pPr>
+                                    <w:rPr>
+                                      <w:sz w:val="22"/>
+                                      <w:szCs w:val="22"/>
+                                    </w:rPr>
+                                  </w:pPr>
+                                </w:p>
+                                <w:p>
+                                  <w:pPr>
+                                    <w:rPr>
+                                      <w:sz w:val="22"/>
+                                      <w:szCs w:val="22"/>
+                                    </w:rPr>
+                                  </w:pPr>
+                                  <w:r>
+                                    <w:rPr>
+                                      <w:sz w:val="22"/>
+                                      <w:szCs w:val="22"/>
+                                    </w:rPr>
+                                    <w:t>Alta</w:t>
+                                  </w:r>
+                                </w:p>
+                                <w:p>
+                                  <w:pPr>
+                                    <w:rPr>
+                                      <w:sz w:val="22"/>
+                                      <w:szCs w:val="22"/>
+                                    </w:rPr>
+                                  </w:pPr>
+                                </w:p>
+                                <w:p>
+                                  <w:pPr>
+                                    <w:rPr>
+                                      <w:sz w:val="22"/>
+                                      <w:szCs w:val="22"/>
+                                    </w:rPr>
+                                  </w:pPr>
+                                  <w:r>
+                                    <w:rPr>
+                                      <w:sz w:val="22"/>
+                                      <w:szCs w:val="22"/>
+                                    </w:rPr>
+                                    <w:t>Alta</w:t>
+                                  </w:r>
+                                </w:p>
+                                <w:p>
+                                  <w:pPr>
+                                    <w:rPr>
+                                      <w:sz w:val="22"/>
+                                      <w:szCs w:val="22"/>
+                                    </w:rPr>
+                                  </w:pPr>
+                                </w:p>
+                                <w:p>
+                                  <w:pPr>
+                                    <w:rPr>
+                                      <w:sz w:val="22"/>
+                                      <w:szCs w:val="22"/>
+                                    </w:rPr>
+                                  </w:pPr>
+                                  <w:r>
+                                    <w:rPr>
+                                      <w:sz w:val="22"/>
+                                      <w:szCs w:val="22"/>
+                                    </w:rPr>
+                                    <w:t>Media</w:t>
+                                  </w:r>
+                                </w:p>
+                                <w:p>
+                                  <w:pPr>
+                                    <w:rPr>
+                                      <w:sz w:val="22"/>
+                                      <w:szCs w:val="22"/>
+                                    </w:rPr>
+                                  </w:pPr>
+                                </w:p>
+                                <w:p>
+                                  <w:pPr>
+                                    <w:rPr>
+                                      <w:sz w:val="22"/>
+                                      <w:szCs w:val="22"/>
+                                    </w:rPr>
+                                  </w:pPr>
+                                  <w:r>
+                                    <w:rPr>
+                                      <w:sz w:val="22"/>
+                                      <w:szCs w:val="22"/>
+                                    </w:rPr>
+                                    <w:t>Media</w:t>
+                                  </w:r>
+                                </w:p>
+                                <w:p>
+                                  <w:pPr>
+                                    <w:rPr>
+                                      <w:sz w:val="22"/>
+                                      <w:szCs w:val="22"/>
+                                    </w:rPr>
+                                  </w:pPr>
+                                </w:p>
+                                <w:p>
+                                  <w:pPr>
+                                    <w:rPr>
+                                      <w:sz w:val="22"/>
+                                      <w:szCs w:val="22"/>
+                                    </w:rPr>
+                                  </w:pPr>
+                                  <w:r>
+                                    <w:rPr>
+                                      <w:sz w:val="22"/>
+                                      <w:szCs w:val="22"/>
+                                    </w:rPr>
+                                    <w:t>Alta</w:t>
+                                  </w:r>
+                                </w:p>
+                                <w:p>
+                                  <w:pPr>
+                                    <w:rPr>
+                                      <w:sz w:val="22"/>
+                                      <w:szCs w:val="22"/>
+                                    </w:rPr>
+                                  </w:pPr>
+                                </w:p>
+                                <w:p>
+                                  <w:pPr>
+                                    <w:rPr>
+                                      <w:sz w:val="22"/>
+                                      <w:szCs w:val="22"/>
+                                    </w:rPr>
+                                  </w:pPr>
+                                  <w:r>
+                                    <w:rPr>
+                                      <w:sz w:val="22"/>
+                                      <w:szCs w:val="22"/>
+                                    </w:rPr>
+                                    <w:t>Alta</w:t>
+                                  </w:r>
+                                </w:p>
+                                <w:p>
+                                  <w:pPr>
+                                    <w:rPr>
+                                      <w:sz w:val="22"/>
+                                      <w:szCs w:val="22"/>
+                                    </w:rPr>
+                                  </w:pPr>
+                                </w:p>
+                                <w:p>
+                                  <w:pPr>
+                                    <w:rPr>
+                                      <w:sz w:val="22"/>
+                                      <w:szCs w:val="22"/>
+                                    </w:rPr>
+                                  </w:pPr>
+                                  <w:r>
+                                    <w:rPr>
+                                      <w:sz w:val="22"/>
+                                      <w:szCs w:val="22"/>
+                                    </w:rPr>
+                                    <w:t>Media</w:t>
+                                  </w:r>
+                                </w:p>
+                                <w:p>
+                                  <w:pPr>
+                                    <w:rPr>
+                                      <w:sz w:val="22"/>
+                                      <w:szCs w:val="22"/>
+                                    </w:rPr>
+                                  </w:pPr>
+                                </w:p>
+                                <w:p>
+                                  <w:pPr>
+                                    <w:rPr>
+                                      <w:sz w:val="22"/>
+                                      <w:szCs w:val="22"/>
+                                    </w:rPr>
+                                  </w:pPr>
+                                  <w:r>
+                                    <w:rPr>
+                                      <w:sz w:val="22"/>
+                                      <w:szCs w:val="22"/>
+                                    </w:rPr>
+                                    <w:t>Media</w:t>
+                                  </w:r>
+                                </w:p>
+                                <w:p>
+                                  <w:pPr>
+                                    <w:rPr>
+                                      <w:sz w:val="22"/>
+                                      <w:szCs w:val="22"/>
+                                    </w:rPr>
+                                  </w:pPr>
+                                </w:p>
+                                <w:p>
+                                  <w:pPr>
+                                    <w:rPr>
+                                      <w:sz w:val="22"/>
+                                      <w:szCs w:val="22"/>
+                                    </w:rPr>
+                                  </w:pPr>
+                                  <w:r>
+                                    <w:rPr>
+                                      <w:sz w:val="22"/>
+                                      <w:szCs w:val="22"/>
+                                    </w:rPr>
+                                    <w:t>Media</w:t>
+                                  </w:r>
+                                </w:p>
+                                <w:p>
+                                  <w:pPr>
+                                    <w:rPr>
+                                      <w:sz w:val="22"/>
+                                      <w:szCs w:val="22"/>
+                                    </w:rPr>
+                                  </w:pPr>
+                                </w:p>
+                                <w:p/>
+                                <w:p/>
+                              </w:txbxContent>
+                            </wps:txbx>
+                            <wps:bodyPr rot="0" spcFirstLastPara="0" vertOverflow="overflow" horzOverflow="overflow" vert="horz" wrap="square" lIns="91440" tIns="45720" rIns="91440" bIns="45720" numCol="1" spcCol="0" rtlCol="0" fromWordArt="0" anchor="t" anchorCtr="0" forceAA="0" compatLnSpc="1">
+                              <a:prstTxWarp prst="textNoShape">
+                                <a:avLst/>
+                              </a:prstTxWarp>
+                              <a:noAutofit/>
+                            </wps:bodyPr>
+                          </wps:wsp>
+                        </a:graphicData>
+                      </a:graphic>
+                    </wp:anchor>
+                  </w:drawing>
+                </mc:Choice>
+                <mc:Fallback>
+                  <w:pict>
+                    <v:shape id="6 Cuadro de texto" o:spid="_x0000_s1027" type="#_x0000_t202" style="position:absolute;margin-left:2.4pt;margin-top:13.9pt;width:177.75pt;height:381.75pt;z-index:251660288;visibility:visible;mso-wrap-style:square;mso-wrap-distance-left:9pt;mso-wrap-distance-top:0;mso-wrap-distance-right:9pt;mso-wrap-distance-bottom:0;mso-position-horizontal:absolute;mso-position-horizontal-relative:text;mso-position-vertical:absolute;mso-position-vertical-relative:text;v-text-anchor:top" o:gfxdata="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" filled="f" stroked="f" strokeweight=".5pt">
+                      <v:textbox>
+                        <w:txbxContent>
+                          <w:p>
+                            <w:pPr>
+                              <w:rPr>
+                                <w:sz w:val="22"/>
+                                <w:szCs w:val="22"/>
+                              </w:rPr>
+                            </w:pPr>
+                            <w:r>
+                              <w:rPr>
+                                <w:sz w:val="22"/>
+                                <w:szCs w:val="22"/>
+                              </w:rPr>
+                              <w:t>Alta</w:t>
+                            </w:r>
+                          </w:p>
+                          <w:p>
+                            <w:pPr>
+                              <w:rPr>
+                                <w:sz w:val="22"/>
+                                <w:szCs w:val="22"/>
+                              </w:rPr>
+                            </w:pPr>
+                          </w:p>
+                          <w:p>
+                            <w:pPr>
+                              <w:rPr>
+                                <w:sz w:val="22"/>
+                                <w:szCs w:val="22"/>
+                              </w:rPr>
+                            </w:pPr>
+                            <w:r>
+                              <w:rPr>
+                                <w:sz w:val="22"/>
+                                <w:szCs w:val="22"/>
+                              </w:rPr>
+                              <w:t>Alta</w:t>
+                            </w:r>
+                          </w:p>
+                          <w:p>
+                            <w:pPr>
+                              <w:rPr>
+                                <w:sz w:val="22"/>
+                                <w:szCs w:val="22"/>
+                              </w:rPr>
+                            </w:pPr>
+                          </w:p>
+                          <w:p>
+                            <w:pPr>
+                              <w:rPr>
+                                <w:sz w:val="22"/>
+                                <w:szCs w:val="22"/>
+                              </w:rPr>
+                            </w:pPr>
+                            <w:r>
+                              <w:rPr>
+                                <w:sz w:val="22"/>
+                                <w:szCs w:val="22"/>
+                              </w:rPr>
+                              <w:t>Media</w:t>
+                            </w:r>
+                          </w:p>
+                          <w:p>
+                            <w:pPr>
+                              <w:rPr>
+                                <w:sz w:val="22"/>
+                                <w:szCs w:val="22"/>
+                              </w:rPr>
+                            </w:pPr>
+                          </w:p>
+                          <w:p>
+                            <w:pPr>
+                              <w:rPr>
+                                <w:sz w:val="22"/>
+                                <w:szCs w:val="22"/>
+                              </w:rPr>
+                            </w:pPr>
+                            <w:r>
+                              <w:rPr>
+                                <w:sz w:val="22"/>
+                                <w:szCs w:val="22"/>
+                              </w:rPr>
+                              <w:t>Media</w:t>
+                            </w:r>
+                          </w:p>
+                          <w:p>
+                            <w:pPr>
+                              <w:rPr>
+                                <w:sz w:val="22"/>
+                                <w:szCs w:val="22"/>
+                              </w:rPr>
+                            </w:pPr>
+                          </w:p>
+                          <w:p>
+                            <w:pPr>
+                              <w:rPr>
+                                <w:sz w:val="22"/>
+                                <w:szCs w:val="22"/>
+                              </w:rPr>
+                            </w:pPr>
+                            <w:r>
+                              <w:rPr>
+                                <w:sz w:val="22"/>
+                                <w:szCs w:val="22"/>
+                              </w:rPr>
+                              <w:t>Baja</w:t>
+                            </w:r>
+                          </w:p>
+                          <w:p>
+                            <w:pPr>
+                              <w:rPr>
+                                <w:sz w:val="22"/>
+                                <w:szCs w:val="22"/>
+                              </w:rPr>
+                            </w:pPr>
+                          </w:p>
+                          <w:p>
+                            <w:pPr>
+                              <w:rPr>
+                                <w:sz w:val="22"/>
+                                <w:szCs w:val="22"/>
+                              </w:rPr>
+                            </w:pPr>
+                            <w:r>
+                              <w:rPr>
+                                <w:sz w:val="22"/>
+                                <w:szCs w:val="22"/>
+                              </w:rPr>
+                              <w:t>Alta</w:t>
+                            </w:r>
+                          </w:p>
+                          <w:p>
+                            <w:pPr>
+                              <w:rPr>
+                                <w:sz w:val="22"/>
+                                <w:szCs w:val="22"/>
+                              </w:rPr>
+                            </w:pPr>
+                          </w:p>
+                          <w:p>
+                            <w:pPr>
+                              <w:rPr>
+                                <w:sz w:val="22"/>
+                                <w:szCs w:val="22"/>
+                              </w:rPr>
+                            </w:pPr>
+                            <w:r>
+                              <w:rPr>
+                                <w:sz w:val="22"/>
+                                <w:szCs w:val="22"/>
+                              </w:rPr>
+                              <w:t>Alta</w:t>
+                            </w:r>
+                          </w:p>
+                          <w:p>
+                            <w:pPr>
+                              <w:rPr>
+                                <w:sz w:val="22"/>
+                                <w:szCs w:val="22"/>
+                              </w:rPr>
+                            </w:pPr>
+                          </w:p>
+                          <w:p>
+                            <w:pPr>
+                              <w:rPr>
+                                <w:sz w:val="22"/>
+                                <w:szCs w:val="22"/>
+                              </w:rPr>
+                            </w:pPr>
+                            <w:r>
+                              <w:rPr>
+                                <w:sz w:val="22"/>
+                                <w:szCs w:val="22"/>
+                              </w:rPr>
+                              <w:t>Media</w:t>
+                            </w:r>
+                          </w:p>
+                          <w:p>
+                            <w:pPr>
+                              <w:rPr>
+                                <w:sz w:val="22"/>
+                                <w:szCs w:val="22"/>
+                              </w:rPr>
+                            </w:pPr>
+                          </w:p>
+                          <w:p>
+                            <w:pPr>
+                              <w:rPr>
+                                <w:sz w:val="22"/>
+                                <w:szCs w:val="22"/>
+                              </w:rPr>
+                            </w:pPr>
+                            <w:r>
+                              <w:rPr>
+                                <w:sz w:val="22"/>
+                                <w:szCs w:val="22"/>
+                              </w:rPr>
+                              <w:t>Media</w:t>
+                            </w:r>
+                          </w:p>
+                          <w:p>
+                            <w:pPr>
+                              <w:rPr>
+                                <w:sz w:val="22"/>
+                                <w:szCs w:val="22"/>
+                              </w:rPr>
+                            </w:pPr>
+                          </w:p>
+                          <w:p>
+                            <w:pPr>
+                              <w:rPr>
+                                <w:sz w:val="22"/>
+                                <w:szCs w:val="22"/>
+                              </w:rPr>
+                            </w:pPr>
+                            <w:r>
+                              <w:rPr>
+                                <w:sz w:val="22"/>
+                                <w:szCs w:val="22"/>
+                              </w:rPr>
+                              <w:t>Alta</w:t>
+                            </w:r>
+                          </w:p>
+                          <w:p>
+                            <w:pPr>
+                              <w:rPr>
+                                <w:sz w:val="22"/>
+                                <w:szCs w:val="22"/>
+                              </w:rPr>
+                            </w:pPr>
+                          </w:p>
+                          <w:p>
+                            <w:pPr>
+                              <w:rPr>
+                                <w:sz w:val="22"/>
+                                <w:szCs w:val="22"/>
+                              </w:rPr>
+                            </w:pPr>
+                            <w:r>
+                              <w:rPr>
+                                <w:sz w:val="22"/>
+                                <w:szCs w:val="22"/>
+                              </w:rPr>
+                              <w:t>Alta</w:t>
+                            </w:r>
+                          </w:p>
+                          <w:p>
+                            <w:pPr>
+                              <w:rPr>
+                                <w:sz w:val="22"/>
+                                <w:szCs w:val="22"/>
+                              </w:rPr>
+                            </w:pPr>
+                          </w:p>
+                          <w:p>
+                            <w:pPr>
+                              <w:rPr>
+                                <w:sz w:val="22"/>
+                                <w:szCs w:val="22"/>
+                              </w:rPr>
+                            </w:pPr>
+                            <w:r>
+                              <w:rPr>
+                                <w:sz w:val="22"/>
+                                <w:szCs w:val="22"/>
+                              </w:rPr>
+                              <w:t>Media</w:t>
+                            </w:r>
+                          </w:p>
+                          <w:p>
+                            <w:pPr>
+                              <w:rPr>
+                                <w:sz w:val="22"/>
+                                <w:szCs w:val="22"/>
+                              </w:rPr>
+                            </w:pPr>
+                          </w:p>
+                          <w:p>
+                            <w:pPr>
+                              <w:rPr>
+                                <w:sz w:val="22"/>
+                                <w:szCs w:val="22"/>
+                              </w:rPr>
+                            </w:pPr>
+                            <w:r>
+                              <w:rPr>
+                                <w:sz w:val="22"/>
+                                <w:szCs w:val="22"/>
+                              </w:rPr>
+                              <w:t>Media</w:t>
+                            </w:r>
+                          </w:p>
+                          <w:p>
+                            <w:pPr>
+                              <w:rPr>
+                                <w:sz w:val="22"/>
+                                <w:szCs w:val="22"/>
+                              </w:rPr>
+                            </w:pPr>
+                          </w:p>
+                          <w:p>
+                            <w:pPr>
+                              <w:rPr>
+                                <w:sz w:val="22"/>
+                                <w:szCs w:val="22"/>
+                              </w:rPr>
+                            </w:pPr>
+                            <w:r>
+                              <w:rPr>
+                                <w:sz w:val="22"/>
+                                <w:szCs w:val="22"/>
+                              </w:rPr>
+                              <w:t>Media</w:t>
+                            </w:r>
+                          </w:p>
+                          <w:p>
+                            <w:pPr>
+                              <w:rPr>
+                                <w:sz w:val="22"/>
+                                <w:szCs w:val="22"/>
+                              </w:rPr>
+                            </w:pPr>
+                          </w:p>
+                          <w:p/>
+                          <w:p/>
+                        </w:txbxContent>
+                      </v:textbox>
+                    </v:shape>
+                  </w:pict>
+                </mc:Fallback>
+              </mc:AlternateContent>
+            </w:r>
+            <w:r>
+              <w:rPr>
+                <w:sz w:val="22"/>
+                <w:szCs w:val="22"/>
+              </w:rPr>
+              <w:t>TAMAÑO ESTIMADO</w:t>
+            </w:r>
+          </w:p>
+        </w:tc>
+      </w:tr>
+      <w:tr>
+        <w:trPr>
+          <w:cantSplit/>
+        </w:trPr>
+        <w:tc>
+          <w:tcPr>
+            <w:tcW w:w="6968" w:type="dxa"/>
+            <w:tcBorders>
+              <w:top w:val="nil"/>
+              <w:left w:val="nil"/>
+              <w:bottom w:val="single" w:sz="2" w:space="0" w:color="000000"/>
+              <w:right w:val="nil"/>
+            </w:tcBorders>
+            <w:shd w:val="clear" w:color="auto" w:fill="auto"/>
+            <w:vAlign w:val="center"/>
+          </w:tcPr>
+          <w:p>
+            <w:pPr>
+              <w:pStyle w:val="Contenidodelatabla"/>
+              <w:rPr>
+                <w:sz w:val="22"/>
+                <w:szCs w:val="22"/>
+              </w:rPr>
+            </w:pPr>
+            <w:r>
+              <w:rPr>
+                <w:sz w:val="22"/>
+                <w:szCs w:val="22"/>
+              </w:rPr>
+              <w:t>Dieta – Móvil</w:t>
+            </w:r>
+          </w:p>
+          <w:p>
+            <w:pPr>
+              <w:pStyle w:val="Contenidodelatabla"/>
+              <w:rPr>
+                <w:sz w:val="22"/>
+                <w:szCs w:val="22"/>
+              </w:rPr>
+            </w:pPr>
+          </w:p>
+          <w:p>
+            <w:pPr>
+              <w:pStyle w:val="Contenidodelatabla"/>
+              <w:rPr>
+                <w:sz w:val="22"/>
+                <w:szCs w:val="22"/>
+              </w:rPr>
+            </w:pPr>
+            <w:r>
+              <w:rPr>
+                <w:sz w:val="22"/>
+                <w:szCs w:val="22"/>
+              </w:rPr>
+              <w:t>Sugerencias dieta – Móvil</w:t>
+            </w:r>
+          </w:p>
+          <w:p>
+            <w:pPr>
+              <w:pStyle w:val="Contenidodelatabla"/>
+              <w:rPr>
+                <w:sz w:val="22"/>
+                <w:szCs w:val="22"/>
+              </w:rPr>
+            </w:pPr>
+          </w:p>
+          <w:p>
+            <w:pPr>
+              <w:pStyle w:val="Contenidodelatabla"/>
+              <w:rPr>
+                <w:sz w:val="22"/>
+                <w:szCs w:val="22"/>
+              </w:rPr>
+            </w:pPr>
+            <w:r>
+              <w:rPr>
+                <w:sz w:val="22"/>
+                <w:szCs w:val="22"/>
+              </w:rPr>
+              <w:t>Seguimiento del paciente – Móvil</w:t>
+            </w:r>
+          </w:p>
+          <w:p>
+            <w:pPr>
+              <w:pStyle w:val="Contenidodelatabla"/>
+              <w:rPr>
+                <w:sz w:val="22"/>
+                <w:szCs w:val="22"/>
+              </w:rPr>
+            </w:pPr>
+          </w:p>
+          <w:p>
+            <w:pPr>
+              <w:pStyle w:val="Contenidodelatabla"/>
+              <w:rPr>
+                <w:sz w:val="22"/>
+                <w:szCs w:val="22"/>
+              </w:rPr>
+            </w:pPr>
+            <w:proofErr w:type="spellStart"/>
+            <w:r>
+              <w:rPr>
+                <w:sz w:val="22"/>
+                <w:szCs w:val="22"/>
+              </w:rPr>
+              <w:t>Tips</w:t>
+            </w:r>
+            <w:proofErr w:type="spellEnd"/>
+            <w:r>
+              <w:rPr>
+                <w:sz w:val="22"/>
+                <w:szCs w:val="22"/>
+              </w:rPr>
+              <w:t xml:space="preserve"> de nutrición – Móvil</w:t>
+            </w:r>
+          </w:p>
+          <w:p>
+            <w:pPr>
+              <w:pStyle w:val="Contenidodelatabla"/>
+              <w:rPr>
+                <w:sz w:val="22"/>
+                <w:szCs w:val="22"/>
+              </w:rPr>
+            </w:pPr>
+          </w:p>
+          <w:p>
+            <w:pPr>
+              <w:pStyle w:val="Contenidodelatabla"/>
+              <w:rPr>
+                <w:sz w:val="22"/>
+                <w:szCs w:val="22"/>
+              </w:rPr>
+            </w:pPr>
+            <w:r>
+              <w:rPr>
+                <w:sz w:val="22"/>
+                <w:szCs w:val="22"/>
+              </w:rPr>
+              <w:t>Consentimiento informado – Móvil</w:t>
+            </w:r>
+          </w:p>
+          <w:p>
+            <w:pPr>
+              <w:pStyle w:val="Contenidodelatabla"/>
+              <w:rPr>
+                <w:sz w:val="22"/>
+                <w:szCs w:val="22"/>
+              </w:rPr>
+            </w:pPr>
+          </w:p>
+          <w:p>
+            <w:pPr>
+              <w:pStyle w:val="Contenidodelatabla"/>
+              <w:rPr>
+                <w:sz w:val="22"/>
+                <w:szCs w:val="22"/>
+              </w:rPr>
+            </w:pPr>
+            <w:r>
+              <w:rPr>
+                <w:sz w:val="22"/>
+                <w:szCs w:val="22"/>
+              </w:rPr>
+              <w:t>Utensilios base - Móvil</w:t>
+            </w:r>
+          </w:p>
+          <w:p>
+            <w:pPr>
+              <w:pStyle w:val="Contenidodelatabla"/>
+              <w:rPr>
+                <w:sz w:val="22"/>
+                <w:szCs w:val="22"/>
+              </w:rPr>
+            </w:pPr>
+          </w:p>
+          <w:p>
+            <w:pPr>
+              <w:pStyle w:val="Contenidodelatabla"/>
+              <w:rPr>
+                <w:sz w:val="22"/>
+                <w:szCs w:val="22"/>
+              </w:rPr>
+            </w:pPr>
+            <w:r>
+              <w:rPr>
+                <w:sz w:val="22"/>
+                <w:szCs w:val="22"/>
+              </w:rPr>
+              <w:t>Documento de requerimientos</w:t>
+            </w:r>
+          </w:p>
+          <w:p>
+            <w:pPr>
+              <w:pStyle w:val="Contenidodelatabla"/>
+              <w:rPr>
+                <w:sz w:val="22"/>
+                <w:szCs w:val="22"/>
+              </w:rPr>
+            </w:pPr>
+          </w:p>
+          <w:p>
+            <w:pPr>
+              <w:pStyle w:val="Contenidodelatabla"/>
+              <w:rPr>
+                <w:sz w:val="22"/>
+                <w:szCs w:val="22"/>
+              </w:rPr>
+            </w:pPr>
+            <w:r>
+              <w:rPr>
+                <w:sz w:val="22"/>
+                <w:szCs w:val="22"/>
+              </w:rPr>
+              <w:t>Plan de calidad</w:t>
+            </w:r>
+          </w:p>
+          <w:p>
+            <w:pPr>
+              <w:pStyle w:val="Contenidodelatabla"/>
+              <w:rPr>
+                <w:sz w:val="22"/>
+                <w:szCs w:val="22"/>
+              </w:rPr>
+            </w:pPr>
+          </w:p>
+          <w:p>
+            <w:pPr>
+              <w:pStyle w:val="Contenidodelatabla"/>
+              <w:rPr>
+                <w:sz w:val="22"/>
+                <w:szCs w:val="22"/>
+              </w:rPr>
+            </w:pPr>
+            <w:r>
+              <w:rPr>
+                <w:sz w:val="22"/>
+                <w:szCs w:val="22"/>
+              </w:rPr>
+              <w:t>Reporte de pruebas</w:t>
+            </w:r>
+          </w:p>
+          <w:p>
+            <w:pPr>
+              <w:pStyle w:val="Contenidodelatabla"/>
+              <w:rPr>
+                <w:sz w:val="22"/>
+                <w:szCs w:val="22"/>
+              </w:rPr>
+            </w:pPr>
+          </w:p>
+          <w:p>
+            <w:pPr>
+              <w:pStyle w:val="Contenidodelatabla"/>
+              <w:rPr>
+                <w:sz w:val="22"/>
+                <w:szCs w:val="22"/>
+              </w:rPr>
+            </w:pPr>
+            <w:r>
+              <w:rPr>
+                <w:sz w:val="22"/>
+                <w:szCs w:val="22"/>
+              </w:rPr>
+              <w:t>Diagramas de casos de uso</w:t>
+            </w:r>
+          </w:p>
+          <w:p>
+            <w:pPr>
+              <w:pStyle w:val="Contenidodelatabla"/>
+              <w:rPr>
+                <w:sz w:val="22"/>
+                <w:szCs w:val="22"/>
+              </w:rPr>
+            </w:pPr>
+          </w:p>
+          <w:p>
+            <w:pPr>
+              <w:pStyle w:val="Contenidodelatabla"/>
+              <w:rPr>
+                <w:sz w:val="22"/>
+                <w:szCs w:val="22"/>
+              </w:rPr>
+            </w:pPr>
+            <w:r>
+              <w:rPr>
+                <w:sz w:val="22"/>
+                <w:szCs w:val="22"/>
+              </w:rPr>
+              <w:t>Diagrama entidad- relación</w:t>
+            </w:r>
+          </w:p>
+          <w:p>
+            <w:pPr>
+              <w:pStyle w:val="Contenidodelatabla"/>
+              <w:rPr>
+                <w:sz w:val="22"/>
+                <w:szCs w:val="22"/>
+              </w:rPr>
+            </w:pPr>
+          </w:p>
+          <w:p>
+            <w:pPr>
+              <w:pStyle w:val="Contenidodelatabla"/>
+              <w:rPr>
+                <w:sz w:val="22"/>
+                <w:szCs w:val="22"/>
+              </w:rPr>
+            </w:pPr>
+            <w:r>
+              <w:rPr>
+                <w:sz w:val="22"/>
+                <w:szCs w:val="22"/>
+              </w:rPr>
+              <w:t>Prototipos</w:t>
+            </w:r>
+          </w:p>
+          <w:p>
+            <w:pPr>
+              <w:pStyle w:val="Contenidodelatabla"/>
+              <w:rPr>
+                <w:sz w:val="22"/>
+                <w:szCs w:val="22"/>
+              </w:rPr>
+            </w:pPr>
+          </w:p>
+          <w:p>
+            <w:pPr>
+              <w:pStyle w:val="Contenidodelatabla"/>
+              <w:rPr>
+                <w:sz w:val="22"/>
+                <w:szCs w:val="22"/>
+              </w:rPr>
+            </w:pPr>
+            <w:r>
+              <w:rPr>
+                <w:sz w:val="22"/>
+                <w:szCs w:val="22"/>
+              </w:rPr>
+              <w:t>Manual de usuario</w:t>
+            </w:r>
+          </w:p>
+          <w:p>
+            <w:pPr>
+              <w:pStyle w:val="Contenidodelatabla"/>
+              <w:rPr>
+                <w:sz w:val="22"/>
+                <w:szCs w:val="22"/>
+              </w:rPr>
+            </w:pPr>
+          </w:p>
+          <w:p>
+            <w:pPr>
+              <w:pStyle w:val="Contenidodelatabla"/>
+              <w:rPr>
+                <w:sz w:val="22"/>
+                <w:szCs w:val="22"/>
+              </w:rPr>
+            </w:pPr>
+            <w:r>
+              <w:rPr>
+                <w:sz w:val="22"/>
+                <w:szCs w:val="22"/>
+              </w:rPr>
+              <w:t>Plan de pruebas</w:t>
+            </w:r>
+          </w:p>
+          <w:p>
+            <w:pPr>
+              <w:pStyle w:val="Contenidodelatabla"/>
+              <w:rPr>
+                <w:sz w:val="22"/>
+                <w:szCs w:val="22"/>
+              </w:rPr>
+            </w:pPr>
+          </w:p>
+          <w:p>
+            <w:pPr>
+              <w:pStyle w:val="Contenidodelatabla"/>
+              <w:rPr>
+                <w:sz w:val="22"/>
+                <w:szCs w:val="22"/>
+              </w:rPr>
+            </w:pPr>
+            <w:r>
+              <w:rPr>
+                <w:sz w:val="22"/>
+                <w:szCs w:val="22"/>
+              </w:rPr>
+              <w:t>Instalación</w:t>
+            </w:r>
+          </w:p>
+          <w:p>
+            <w:pPr>
+              <w:pStyle w:val="Contenidodelatabla"/>
+              <w:rPr>
+                <w:sz w:val="22"/>
+                <w:szCs w:val="22"/>
+              </w:rPr>
+            </w:pPr>
+          </w:p>
+        </w:tc>
+        <w:tc>
+          <w:tcPr>
+            <w:tcW w:w="3572" w:type="dxa"/>
+            <w:tcBorders>
+              <w:top w:val="nil"/>
+              <w:left w:val="single" w:sz="2" w:space="0" w:color="000000"/>
+              <w:bottom w:val="single" w:sz="2" w:space="0" w:color="000000"/>
+              <w:right w:val="nil"/>
+            </w:tcBorders>
+            <w:shd w:val="clear" w:color="auto" w:fill="auto"/>
+            <w:tcMar>
+              <w:left w:w="54" w:type="dxa"/>
+            </w:tcMar>
+            <w:vAlign w:val="center"/>
+          </w:tcPr>
+          <w:p>
+            <w:pPr>
+              <w:pStyle w:val="Contenidodelatabla"/>
+              <w:rPr>
+                <w:sz w:val="22"/>
+                <w:szCs w:val="22"/>
+              </w:rPr>
+            </w:pPr>
+          </w:p>
+          <w:p/>
+          <w:p/>
+          <w:p/>
+          <w:p/>
+          <w:p/>
+          <w:p/>
+          <w:p/>
+          <w:p/>
+          <w:p/>
+          <w:p/>
+          <w:p/>
+          <w:p/>
+          <w:p/>
+          <w:p/>
+          <w:p/>
+          <w:p/>
+          <w:p/>
+          <w:p/>
+          <w:p/>
+          <w:p/>
+          <w:p/>
+          <w:p/>
+          <w:p/>
+          <w:p/>
+          <w:p/>
+          <w:p/>
         </w:tc>
       </w:tr>
     </w:tbl>
+    <w:p/>
     <w:p/>
     <w:p>
       <w:pPr>
         <w:pStyle w:val="Encabezado2"/>
       </w:pPr>
-      <w:bookmarkStart w:id="9" w:name="__RefHeading__334_1587839860"/>
-      <w:bookmarkEnd w:id="9"/>
+      <w:bookmarkStart w:id="8" w:name="__RefHeading__334_1587839860"/>
+      <w:bookmarkEnd w:id="8"/>
       <w:r>
         <w:t>Estrategia de desarrollo</w:t>
+      </w:r>
+    </w:p>
+    <w:p>
+      <w:r>
+        <w:t xml:space="preserve">Modelo en </w:t>
+      </w:r>
+      <w:r>
+        <w:t>Prototipos</w:t>
       </w:r>
     </w:p>
     <w:p/>
+    <w:p>
+      <w:r>
+        <w:t>Etapa 1: Requerimientos básicos</w:t>
+      </w:r>
+    </w:p>
+    <w:p>
+      <w:r>
+        <w:t xml:space="preserve">    Junta de requerimientos.</w:t>
+      </w:r>
+    </w:p>
+    <w:p/>
+    <w:p>
+      <w:r>
+        <w:t>Etapa 2: Primer prototipo.</w:t>
+      </w:r>
+    </w:p>
+    <w:p>
+      <w:r>
+        <w:lastRenderedPageBreak/>
+        <w:t xml:space="preserve">    Prototipo 1</w:t>
+      </w:r>
+    </w:p>
+    <w:p/>
+    <w:p>
+      <w:r>
+        <w:t>Etapa 3: Revisión del prototipo</w:t>
+      </w:r>
+    </w:p>
+    <w:p>
+      <w:r>
+        <w:t xml:space="preserve">    Cita con el cliente.</w:t>
+      </w:r>
+    </w:p>
+    <w:p>
+      <w:r>
+        <w:t xml:space="preserve">    Junta de requerimientos detallados.</w:t>
+      </w:r>
+    </w:p>
+    <w:p/>
+    <w:p>
+      <w:r>
+        <w:t>Etapa 4: Mejora del prototipo</w:t>
+      </w:r>
+    </w:p>
+    <w:p>
+      <w:r>
+        <w:t xml:space="preserve">    Generación de segundo prototipo</w:t>
+      </w:r>
+    </w:p>
+    <w:p/>
+    <w:p>
+      <w:r>
+        <w:t>Etapa 5: Revisión del prototipo</w:t>
+      </w:r>
+    </w:p>
+    <w:p>
+      <w:r>
+        <w:t xml:space="preserve">    Cita con el cliente.</w:t>
+      </w:r>
+    </w:p>
+    <w:p>
+      <w:r>
+        <w:t xml:space="preserve">    Junta de requerimientos mayores.</w:t>
+      </w:r>
+    </w:p>
+    <w:p/>
+    <w:p>
+      <w:r>
+        <w:t>Etapa 6: Requerimientos</w:t>
+      </w:r>
+    </w:p>
+    <w:p>
+      <w:r>
+        <w:t xml:space="preserve">    Documento de requerimientos</w:t>
+      </w:r>
+    </w:p>
+    <w:p/>
+    <w:p>
+      <w:r>
+        <w:t>Etapa 7: Diseño</w:t>
+      </w:r>
+    </w:p>
+    <w:p>
+      <w:pPr>
+        <w:pStyle w:val="Contenidodelatabla"/>
+        <w:rPr>
+          <w:sz w:val="22"/>
+          <w:szCs w:val="22"/>
+        </w:rPr>
+      </w:pPr>
+      <w:r>
+        <w:t xml:space="preserve">    </w:t>
+      </w:r>
+      <w:r>
+        <w:rPr>
+          <w:sz w:val="22"/>
+          <w:szCs w:val="22"/>
+        </w:rPr>
+        <w:t>Plan de calidad</w:t>
+      </w:r>
+    </w:p>
+    <w:p>
+      <w:pPr>
+        <w:pStyle w:val="Contenidodelatabla"/>
+        <w:rPr>
+          <w:sz w:val="22"/>
+          <w:szCs w:val="22"/>
+        </w:rPr>
+      </w:pPr>
+      <w:r>
+        <w:rPr>
+          <w:sz w:val="22"/>
+          <w:szCs w:val="22"/>
+        </w:rPr>
+        <w:t xml:space="preserve">    Reporte de pruebas</w:t>
+      </w:r>
+    </w:p>
+    <w:p>
+      <w:pPr>
+        <w:pStyle w:val="Contenidodelatabla"/>
+        <w:rPr>
+          <w:sz w:val="22"/>
+          <w:szCs w:val="22"/>
+        </w:rPr>
+      </w:pPr>
+      <w:r>
+        <w:rPr>
+          <w:sz w:val="22"/>
+          <w:szCs w:val="22"/>
+        </w:rPr>
+        <w:t xml:space="preserve">    Diagramas de casos de uso</w:t>
+      </w:r>
+    </w:p>
+    <w:p>
+      <w:pPr>
+        <w:pStyle w:val="Contenidodelatabla"/>
+        <w:rPr>
+          <w:sz w:val="22"/>
+          <w:szCs w:val="22"/>
+        </w:rPr>
+      </w:pPr>
+      <w:r>
+        <w:rPr>
+          <w:sz w:val="22"/>
+          <w:szCs w:val="22"/>
+        </w:rPr>
+        <w:t xml:space="preserve">    Diagrama entidad- relación</w:t>
+      </w:r>
+    </w:p>
+    <w:p>
+      <w:pPr>
+        <w:pStyle w:val="Contenidodelatabla"/>
+        <w:rPr>
+          <w:sz w:val="22"/>
+          <w:szCs w:val="22"/>
+        </w:rPr>
+      </w:pPr>
+      <w:r>
+        <w:rPr>
+          <w:sz w:val="22"/>
+          <w:szCs w:val="22"/>
+        </w:rPr>
+        <w:t xml:space="preserve">    Plan de pruebas</w:t>
+      </w:r>
+    </w:p>
+    <w:p>
+      <w:pPr>
+        <w:pStyle w:val="Contenidodelatabla"/>
+        <w:rPr>
+          <w:sz w:val="22"/>
+          <w:szCs w:val="22"/>
+        </w:rPr>
+      </w:pPr>
+    </w:p>
+    <w:p>
+      <w:pPr>
+        <w:pStyle w:val="Contenidodelatabla"/>
+        <w:rPr>
+          <w:sz w:val="22"/>
+          <w:szCs w:val="22"/>
+        </w:rPr>
+      </w:pPr>
+      <w:r>
+        <w:rPr>
+          <w:sz w:val="22"/>
+          <w:szCs w:val="22"/>
+        </w:rPr>
+        <w:t>Etapa 8: Desarrollo</w:t>
+      </w:r>
+    </w:p>
+    <w:p>
+      <w:r>
+        <w:t xml:space="preserve">    </w:t>
+      </w:r>
+      <w:r>
+        <w:t>Reporte de Dieta</w:t>
+      </w:r>
+    </w:p>
+    <w:p>
+      <w:r>
+        <w:t xml:space="preserve">    </w:t>
+      </w:r>
+      <w:r>
+        <w:t>Reporte Recomendaciones al paciente</w:t>
+      </w:r>
+    </w:p>
+    <w:p>
+      <w:r>
+        <w:t xml:space="preserve">    </w:t>
+      </w:r>
+      <w:r>
+        <w:t>Reporte diagnóstico clínico</w:t>
+      </w:r>
+    </w:p>
+    <w:p>
+      <w:r>
+        <w:t xml:space="preserve">    </w:t>
+      </w:r>
+      <w:r>
+        <w:t>Datos alimentarios</w:t>
+      </w:r>
+    </w:p>
+    <w:p>
+      <w:r>
+        <w:t xml:space="preserve">    </w:t>
+      </w:r>
+      <w:r>
+        <w:t>Datos del paciente</w:t>
+      </w:r>
+    </w:p>
+    <w:p>
+      <w:r>
+        <w:t xml:space="preserve">    </w:t>
+      </w:r>
+      <w:r>
+        <w:t>Datos antropométricos</w:t>
+      </w:r>
+    </w:p>
+    <w:p>
+      <w:r>
+        <w:t xml:space="preserve">    </w:t>
+      </w:r>
+      <w:r>
+        <w:t>Datos bioquímicos</w:t>
+      </w:r>
+    </w:p>
+    <w:p>
+      <w:r>
+        <w:t xml:space="preserve">    </w:t>
+      </w:r>
+      <w:r>
+        <w:t>Datos clínicos</w:t>
+      </w:r>
+    </w:p>
+    <w:p>
+      <w:r>
+        <w:t xml:space="preserve">    </w:t>
+      </w:r>
+      <w:r>
+        <w:t>Equivalentes</w:t>
+      </w:r>
+    </w:p>
+    <w:p>
+      <w:r>
+        <w:t xml:space="preserve">    </w:t>
+      </w:r>
+      <w:r>
+        <w:t>Datos diet</w:t>
+      </w:r>
+      <w:r>
+        <w:t>éticos</w:t>
+      </w:r>
+    </w:p>
+    <w:p>
+      <w:r>
+        <w:t xml:space="preserve">    </w:t>
+      </w:r>
+      <w:r>
+        <w:t>Catálogo de ingredientes</w:t>
+      </w:r>
+    </w:p>
+    <w:p>
+      <w:r>
+        <w:t xml:space="preserve">    </w:t>
+      </w:r>
+      <w:r>
+        <w:t>Interfaz de reportes</w:t>
+      </w:r>
+    </w:p>
+    <w:p>
+      <w:r>
+        <w:t xml:space="preserve">    </w:t>
+      </w:r>
+      <w:r>
+        <w:t>Interfaz de administración</w:t>
+      </w:r>
+    </w:p>
+    <w:p>
+      <w:r>
+        <w:t xml:space="preserve">    </w:t>
+      </w:r>
+      <w:r>
+        <w:t>Administración de Utensilios base</w:t>
+      </w:r>
+    </w:p>
+    <w:p>
+      <w:r>
+        <w:t xml:space="preserve">    </w:t>
+      </w:r>
+      <w:r>
+        <w:t xml:space="preserve">Administración de </w:t>
+      </w:r>
+      <w:proofErr w:type="spellStart"/>
+      <w:r>
+        <w:t>tips</w:t>
+      </w:r>
+      <w:proofErr w:type="spellEnd"/>
+    </w:p>
+    <w:p>
+      <w:r>
+        <w:t xml:space="preserve">    </w:t>
+      </w:r>
+      <w:r>
+        <w:t>Generación de dieta</w:t>
+      </w:r>
+    </w:p>
+    <w:p>
+      <w:r>
+        <w:t xml:space="preserve">    </w:t>
+      </w:r>
+      <w:r>
+        <w:t>Interfaz nutrición comunitaria</w:t>
+      </w:r>
+    </w:p>
+    <w:p>
+      <w:r>
+        <w:lastRenderedPageBreak/>
+        <w:t xml:space="preserve">    </w:t>
+      </w:r>
+      <w:r>
+        <w:t>Datos relacionados a la comunidad (Nutrición comunitaria)</w:t>
+      </w:r>
+    </w:p>
+    <w:p>
+      <w:r>
+        <w:t xml:space="preserve">    </w:t>
+      </w:r>
+      <w:r>
+        <w:t>Datos base (Nutrición comunitaria)</w:t>
+      </w:r>
+    </w:p>
+    <w:p>
+      <w:r>
+        <w:t xml:space="preserve">    </w:t>
+      </w:r>
+      <w:r>
+        <w:t>Interfaz de recordatorios - Móvil</w:t>
+      </w:r>
+    </w:p>
+    <w:p>
+      <w:r>
+        <w:t xml:space="preserve">    </w:t>
+      </w:r>
+      <w:r>
+        <w:t>Horario de comida – Móvil</w:t>
+      </w:r>
+    </w:p>
+    <w:p>
+      <w:r>
+        <w:t xml:space="preserve">    </w:t>
+      </w:r>
+      <w:r>
+        <w:t>Cita con el nutriólogo – Móvil</w:t>
+      </w:r>
+    </w:p>
+    <w:p>
+      <w:r>
+        <w:t xml:space="preserve">    </w:t>
+      </w:r>
+      <w:r>
+        <w:t>Dieta – Móvil</w:t>
+      </w:r>
+    </w:p>
+    <w:p>
+      <w:r>
+        <w:t xml:space="preserve">    </w:t>
+      </w:r>
+      <w:r>
+        <w:t>Sugerencias dieta – Móvil</w:t>
+      </w:r>
+    </w:p>
+    <w:p>
+      <w:r>
+        <w:t xml:space="preserve">    </w:t>
+      </w:r>
+      <w:r>
+        <w:t>Seguimiento del paciente – Móvil</w:t>
+      </w:r>
+    </w:p>
+    <w:p>
+      <w:r>
+        <w:t xml:space="preserve">    </w:t>
+      </w:r>
+      <w:proofErr w:type="spellStart"/>
+      <w:r>
+        <w:t>Tips</w:t>
+      </w:r>
+      <w:proofErr w:type="spellEnd"/>
+      <w:r>
+        <w:t xml:space="preserve"> de nutrición – Móvil</w:t>
+      </w:r>
+    </w:p>
+    <w:p>
+      <w:r>
+        <w:t xml:space="preserve">    </w:t>
+      </w:r>
+      <w:r>
+        <w:t>Consentimiento informado – Móvil</w:t>
+      </w:r>
+    </w:p>
+    <w:p>
+      <w:r>
+        <w:t xml:space="preserve">    </w:t>
+      </w:r>
+      <w:r>
+        <w:t xml:space="preserve">Utensilios base </w:t>
+      </w:r>
+      <w:r>
+        <w:t>–</w:t>
+      </w:r>
+      <w:r>
+        <w:t xml:space="preserve"> Móvil</w:t>
+      </w:r>
+    </w:p>
+    <w:p/>
+    <w:p>
+      <w:r>
+        <w:t>Etapa 9: Pruebas</w:t>
+      </w:r>
+    </w:p>
+    <w:p>
+      <w:r>
+        <w:t xml:space="preserve">   </w:t>
+      </w:r>
+    </w:p>
+    <w:p>
+      <w:pPr>
+        <w:pStyle w:val="Contenidodelatabla"/>
+        <w:rPr>
+          <w:sz w:val="22"/>
+          <w:szCs w:val="22"/>
+        </w:rPr>
+      </w:pPr>
+      <w:r>
+        <w:rPr>
+          <w:sz w:val="22"/>
+          <w:szCs w:val="22"/>
+        </w:rPr>
+        <w:t xml:space="preserve">  </w:t>
+      </w:r>
+      <w:r>
+        <w:rPr>
+          <w:sz w:val="22"/>
+          <w:szCs w:val="22"/>
+        </w:rPr>
+        <w:t xml:space="preserve"> </w:t>
+      </w:r>
+      <w:r>
+        <w:rPr>
+          <w:sz w:val="22"/>
+          <w:szCs w:val="22"/>
+        </w:rPr>
+        <w:t xml:space="preserve"> Reporte de Pruebas</w:t>
+      </w:r>
+    </w:p>
+    <w:p>
+      <w:pPr>
+        <w:pStyle w:val="Contenidodelatabla"/>
+        <w:rPr>
+          <w:sz w:val="22"/>
+          <w:szCs w:val="22"/>
+        </w:rPr>
+      </w:pPr>
+      <w:r>
+        <w:rPr>
+          <w:sz w:val="22"/>
+          <w:szCs w:val="22"/>
+        </w:rPr>
+        <w:t xml:space="preserve">  </w:t>
+      </w:r>
+      <w:r>
+        <w:rPr>
+          <w:sz w:val="22"/>
+          <w:szCs w:val="22"/>
+        </w:rPr>
+        <w:t xml:space="preserve"> </w:t>
+      </w:r>
+      <w:r>
+        <w:rPr>
+          <w:sz w:val="22"/>
+          <w:szCs w:val="22"/>
+        </w:rPr>
+        <w:t xml:space="preserve"> Manual de usuario</w:t>
+      </w:r>
+    </w:p>
+    <w:p>
+      <w:pPr>
+        <w:pStyle w:val="Contenidodelatabla"/>
+        <w:rPr>
+          <w:sz w:val="22"/>
+          <w:szCs w:val="22"/>
+        </w:rPr>
+      </w:pPr>
+    </w:p>
+    <w:p>
+      <w:pPr>
+        <w:pStyle w:val="Contenidodelatabla"/>
+        <w:rPr>
+          <w:sz w:val="22"/>
+          <w:szCs w:val="22"/>
+        </w:rPr>
+      </w:pPr>
+      <w:r>
+        <w:rPr>
+          <w:sz w:val="22"/>
+          <w:szCs w:val="22"/>
+        </w:rPr>
+        <w:t>Etapa 10: Mantenimiento</w:t>
+      </w:r>
+    </w:p>
+    <w:p>
+      <w:pPr>
+        <w:pStyle w:val="Contenidodelatabla"/>
+        <w:rPr>
+          <w:sz w:val="22"/>
+          <w:szCs w:val="22"/>
+        </w:rPr>
+      </w:pPr>
+      <w:r>
+        <w:rPr>
+          <w:sz w:val="22"/>
+          <w:szCs w:val="22"/>
+        </w:rPr>
+        <w:t xml:space="preserve">  </w:t>
+      </w:r>
+      <w:r>
+        <w:rPr>
+          <w:sz w:val="22"/>
+          <w:szCs w:val="22"/>
+        </w:rPr>
+        <w:t xml:space="preserve"> </w:t>
+      </w:r>
+      <w:r>
+        <w:rPr>
+          <w:sz w:val="22"/>
+          <w:szCs w:val="22"/>
+        </w:rPr>
+        <w:t xml:space="preserve"> Instalación</w:t>
+      </w:r>
+    </w:p>
+    <w:p>
+      <w:pPr>
+        <w:pStyle w:val="Contenidodelatabla"/>
+        <w:rPr>
+          <w:sz w:val="22"/>
+          <w:szCs w:val="22"/>
+        </w:rPr>
+      </w:pPr>
+    </w:p>
+    <w:p/>
+    <w:p/>
+    <w:p>
+      <w:r>
+        <w:t xml:space="preserve">          </w:t>
+      </w:r>
+    </w:p>
     <w:p>
       <w:pPr>
         <w:pStyle w:val="Encabezado2"/>
       </w:pPr>
-      <w:bookmarkStart w:id="10" w:name="__RefHeading__336_1587839860"/>
-      <w:bookmarkEnd w:id="10"/>
+      <w:bookmarkStart w:id="9" w:name="__RefHeading__336_1587839860"/>
+      <w:bookmarkEnd w:id="9"/>
       <w:r>
         <w:t xml:space="preserve">Estimación </w:t>
       </w:r>
@@ -2876,7 +6588,7 @@
             <w:tcBorders>
               <w:top w:val="nil"/>
               <w:left w:val="nil"/>
-              <w:bottom w:val="single" w:sz="2" w:space="0" w:color="000000"/>
+              <w:bottom w:val="nil"/>
               <w:right w:val="nil"/>
             </w:tcBorders>
             <w:shd w:val="clear" w:color="auto" w:fill="auto"/>
@@ -2890,6 +6602,13 @@
                 <w:szCs w:val="22"/>
               </w:rPr>
             </w:pPr>
+            <w:r>
+              <w:rPr>
+                <w:sz w:val="22"/>
+                <w:szCs w:val="22"/>
+              </w:rPr>
+              <w:t>1</w:t>
+            </w:r>
           </w:p>
         </w:tc>
         <w:tc>
@@ -2898,7 +6617,7 @@
             <w:tcBorders>
               <w:top w:val="nil"/>
               <w:left w:val="single" w:sz="2" w:space="0" w:color="000000"/>
-              <w:bottom w:val="single" w:sz="2" w:space="0" w:color="000000"/>
+              <w:bottom w:val="nil"/>
               <w:right w:val="nil"/>
             </w:tcBorders>
             <w:shd w:val="clear" w:color="auto" w:fill="auto"/>
@@ -2908,13 +6627,14 @@
             <w:vAlign w:val="center"/>
           </w:tcPr>
           <w:p>
-            <w:pPr>
-              <w:pStyle w:val="Contenidodelatabla"/>
-              <w:rPr>
-                <w:sz w:val="22"/>
-                <w:szCs w:val="22"/>
-              </w:rPr>
-            </w:pPr>
+            <w:r>
+              <w:t>Requerimientos básicos</w:t>
+            </w:r>
+          </w:p>
+          <w:p>
+            <w:r>
+              <w:t xml:space="preserve">    Junta de requerimientos.</w:t>
+            </w:r>
           </w:p>
         </w:tc>
         <w:tc>
@@ -2923,7 +6643,7 @@
             <w:tcBorders>
               <w:top w:val="nil"/>
               <w:left w:val="single" w:sz="2" w:space="0" w:color="000000"/>
-              <w:bottom w:val="single" w:sz="2" w:space="0" w:color="000000"/>
+              <w:bottom w:val="nil"/>
               <w:right w:val="nil"/>
             </w:tcBorders>
             <w:shd w:val="clear" w:color="auto" w:fill="auto"/>
@@ -2948,7 +6668,7 @@
             <w:tcBorders>
               <w:top w:val="nil"/>
               <w:left w:val="single" w:sz="2" w:space="0" w:color="000000"/>
-              <w:bottom w:val="single" w:sz="2" w:space="0" w:color="000000"/>
+              <w:bottom w:val="nil"/>
               <w:right w:val="nil"/>
             </w:tcBorders>
             <w:shd w:val="clear" w:color="auto" w:fill="auto"/>
@@ -2965,14 +6685,1911 @@
                 <w:szCs w:val="22"/>
               </w:rPr>
             </w:pPr>
+            <w:r>
+              <w:rPr>
+                <w:sz w:val="22"/>
+                <w:szCs w:val="22"/>
+              </w:rPr>
+              <w:t>1 hora</w:t>
+            </w:r>
+          </w:p>
+        </w:tc>
+      </w:tr>
+      <w:tr>
+        <w:trPr>
+          <w:cantSplit/>
+        </w:trPr>
+        <w:tc>
+          <w:tcPr>
+            <w:tcW w:w="1695" w:type="dxa"/>
+            <w:tcBorders>
+              <w:top w:val="nil"/>
+              <w:left w:val="nil"/>
+              <w:bottom w:val="nil"/>
+              <w:right w:val="nil"/>
+            </w:tcBorders>
+            <w:shd w:val="clear" w:color="auto" w:fill="auto"/>
+            <w:vAlign w:val="center"/>
+          </w:tcPr>
+          <w:p>
+            <w:pPr>
+              <w:pStyle w:val="Contenidodelatabla"/>
+              <w:rPr>
+                <w:sz w:val="22"/>
+                <w:szCs w:val="22"/>
+              </w:rPr>
+            </w:pPr>
+            <w:r>
+              <w:rPr>
+                <w:sz w:val="22"/>
+                <w:szCs w:val="22"/>
+              </w:rPr>
+              <w:t>2</w:t>
+            </w:r>
+          </w:p>
+        </w:tc>
+        <w:tc>
+          <w:tcPr>
+            <w:tcW w:w="4535" w:type="dxa"/>
+            <w:tcBorders>
+              <w:top w:val="nil"/>
+              <w:left w:val="single" w:sz="2" w:space="0" w:color="000000"/>
+              <w:bottom w:val="nil"/>
+              <w:right w:val="nil"/>
+            </w:tcBorders>
+            <w:shd w:val="clear" w:color="auto" w:fill="auto"/>
+            <w:tcMar>
+              <w:left w:w="54" w:type="dxa"/>
+            </w:tcMar>
+            <w:vAlign w:val="center"/>
+          </w:tcPr>
+          <w:p/>
+          <w:p/>
+          <w:p>
+            <w:r>
+              <w:t>Primer prototipo.</w:t>
+            </w:r>
+          </w:p>
+          <w:p>
+            <w:r>
+              <w:t xml:space="preserve">    Prototipo 1</w:t>
+            </w:r>
+          </w:p>
+          <w:p/>
+          <w:p/>
+        </w:tc>
+        <w:tc>
+          <w:tcPr>
+            <w:tcW w:w="2723" w:type="dxa"/>
+            <w:tcBorders>
+              <w:top w:val="nil"/>
+              <w:left w:val="single" w:sz="2" w:space="0" w:color="000000"/>
+              <w:bottom w:val="nil"/>
+              <w:right w:val="nil"/>
+            </w:tcBorders>
+            <w:shd w:val="clear" w:color="auto" w:fill="auto"/>
+            <w:tcMar>
+              <w:left w:w="54" w:type="dxa"/>
+            </w:tcMar>
+            <w:vAlign w:val="center"/>
+          </w:tcPr>
+          <w:p>
+            <w:pPr>
+              <w:pStyle w:val="Contenidodelatabla"/>
+              <w:rPr>
+                <w:sz w:val="22"/>
+                <w:szCs w:val="22"/>
+              </w:rPr>
+            </w:pPr>
+            <w:r>
+              <w:rPr>
+                <w:sz w:val="22"/>
+                <w:szCs w:val="22"/>
+              </w:rPr>
+              <w:t>Medio</w:t>
+            </w:r>
+          </w:p>
+        </w:tc>
+        <w:tc>
+          <w:tcPr>
+            <w:tcW w:w="1587" w:type="dxa"/>
+            <w:tcBorders>
+              <w:top w:val="nil"/>
+              <w:left w:val="single" w:sz="2" w:space="0" w:color="000000"/>
+              <w:bottom w:val="nil"/>
+              <w:right w:val="nil"/>
+            </w:tcBorders>
+            <w:shd w:val="clear" w:color="auto" w:fill="auto"/>
+            <w:tcMar>
+              <w:left w:w="54" w:type="dxa"/>
+            </w:tcMar>
+            <w:vAlign w:val="center"/>
+          </w:tcPr>
+          <w:p>
+            <w:pPr>
+              <w:pStyle w:val="Contenidodelatabla"/>
+              <w:rPr>
+                <w:sz w:val="22"/>
+                <w:szCs w:val="22"/>
+              </w:rPr>
+            </w:pPr>
+            <w:r>
+              <w:rPr>
+                <w:sz w:val="22"/>
+                <w:szCs w:val="22"/>
+              </w:rPr>
+              <w:t>5 horas</w:t>
+            </w:r>
+          </w:p>
+        </w:tc>
+      </w:tr>
+      <w:tr>
+        <w:trPr>
+          <w:cantSplit/>
+        </w:trPr>
+        <w:tc>
+          <w:tcPr>
+            <w:tcW w:w="1695" w:type="dxa"/>
+            <w:tcBorders>
+              <w:top w:val="nil"/>
+              <w:left w:val="nil"/>
+              <w:bottom w:val="nil"/>
+              <w:right w:val="nil"/>
+            </w:tcBorders>
+            <w:shd w:val="clear" w:color="auto" w:fill="auto"/>
+            <w:vAlign w:val="center"/>
+          </w:tcPr>
+          <w:p>
+            <w:pPr>
+              <w:pStyle w:val="Contenidodelatabla"/>
+              <w:rPr>
+                <w:sz w:val="22"/>
+                <w:szCs w:val="22"/>
+              </w:rPr>
+            </w:pPr>
+            <w:r>
+              <w:rPr>
+                <w:sz w:val="22"/>
+                <w:szCs w:val="22"/>
+              </w:rPr>
+              <w:t>3</w:t>
+            </w:r>
+          </w:p>
+        </w:tc>
+        <w:tc>
+          <w:tcPr>
+            <w:tcW w:w="4535" w:type="dxa"/>
+            <w:tcBorders>
+              <w:top w:val="nil"/>
+              <w:left w:val="single" w:sz="2" w:space="0" w:color="000000"/>
+              <w:bottom w:val="nil"/>
+              <w:right w:val="nil"/>
+            </w:tcBorders>
+            <w:shd w:val="clear" w:color="auto" w:fill="auto"/>
+            <w:tcMar>
+              <w:left w:w="54" w:type="dxa"/>
+            </w:tcMar>
+            <w:vAlign w:val="center"/>
+          </w:tcPr>
+          <w:p>
+            <w:r>
+              <w:t>Revisión del prototipo</w:t>
+            </w:r>
+          </w:p>
+          <w:p>
+            <w:r>
+              <w:t xml:space="preserve">    Cita con el cliente.</w:t>
+            </w:r>
+          </w:p>
+          <w:p>
+            <w:r>
+              <w:t xml:space="preserve">    Junta de requerimientos detallados.</w:t>
+            </w:r>
+          </w:p>
+          <w:p/>
+        </w:tc>
+        <w:tc>
+          <w:tcPr>
+            <w:tcW w:w="2723" w:type="dxa"/>
+            <w:tcBorders>
+              <w:top w:val="nil"/>
+              <w:left w:val="single" w:sz="2" w:space="0" w:color="000000"/>
+              <w:bottom w:val="nil"/>
+              <w:right w:val="nil"/>
+            </w:tcBorders>
+            <w:shd w:val="clear" w:color="auto" w:fill="auto"/>
+            <w:tcMar>
+              <w:left w:w="54" w:type="dxa"/>
+            </w:tcMar>
+            <w:vAlign w:val="center"/>
+          </w:tcPr>
+          <w:p>
+            <w:pPr>
+              <w:pStyle w:val="Contenidodelatabla"/>
+              <w:rPr>
+                <w:sz w:val="22"/>
+                <w:szCs w:val="22"/>
+              </w:rPr>
+            </w:pPr>
+          </w:p>
+        </w:tc>
+        <w:tc>
+          <w:tcPr>
+            <w:tcW w:w="1587" w:type="dxa"/>
+            <w:tcBorders>
+              <w:top w:val="nil"/>
+              <w:left w:val="single" w:sz="2" w:space="0" w:color="000000"/>
+              <w:bottom w:val="nil"/>
+              <w:right w:val="nil"/>
+            </w:tcBorders>
+            <w:shd w:val="clear" w:color="auto" w:fill="auto"/>
+            <w:tcMar>
+              <w:left w:w="54" w:type="dxa"/>
+            </w:tcMar>
+            <w:vAlign w:val="center"/>
+          </w:tcPr>
+          <w:p>
+            <w:pPr>
+              <w:pStyle w:val="Contenidodelatabla"/>
+              <w:rPr>
+                <w:sz w:val="22"/>
+                <w:szCs w:val="22"/>
+              </w:rPr>
+            </w:pPr>
+            <w:r>
+              <w:rPr>
+                <w:sz w:val="22"/>
+                <w:szCs w:val="22"/>
+              </w:rPr>
+              <w:t>2 horas</w:t>
+            </w:r>
+          </w:p>
+        </w:tc>
+      </w:tr>
+      <w:tr>
+        <w:trPr>
+          <w:cantSplit/>
+        </w:trPr>
+        <w:tc>
+          <w:tcPr>
+            <w:tcW w:w="1695" w:type="dxa"/>
+            <w:tcBorders>
+              <w:top w:val="nil"/>
+              <w:left w:val="nil"/>
+              <w:bottom w:val="nil"/>
+              <w:right w:val="nil"/>
+            </w:tcBorders>
+            <w:shd w:val="clear" w:color="auto" w:fill="auto"/>
+            <w:vAlign w:val="center"/>
+          </w:tcPr>
+          <w:p>
+            <w:pPr>
+              <w:pStyle w:val="Contenidodelatabla"/>
+              <w:rPr>
+                <w:sz w:val="22"/>
+                <w:szCs w:val="22"/>
+              </w:rPr>
+            </w:pPr>
+            <w:r>
+              <w:rPr>
+                <w:sz w:val="22"/>
+                <w:szCs w:val="22"/>
+              </w:rPr>
+              <w:lastRenderedPageBreak/>
+              <w:t>4</w:t>
+            </w:r>
+          </w:p>
+        </w:tc>
+        <w:tc>
+          <w:tcPr>
+            <w:tcW w:w="4535" w:type="dxa"/>
+            <w:tcBorders>
+              <w:top w:val="nil"/>
+              <w:left w:val="single" w:sz="2" w:space="0" w:color="000000"/>
+              <w:bottom w:val="nil"/>
+              <w:right w:val="nil"/>
+            </w:tcBorders>
+            <w:shd w:val="clear" w:color="auto" w:fill="auto"/>
+            <w:tcMar>
+              <w:left w:w="54" w:type="dxa"/>
+            </w:tcMar>
+            <w:vAlign w:val="center"/>
+          </w:tcPr>
+          <w:p>
+            <w:r>
+              <w:t>Mejora del prototipo</w:t>
+            </w:r>
+          </w:p>
+          <w:p>
+            <w:r>
+              <w:t xml:space="preserve">    Generación de segundo prototipo</w:t>
+            </w:r>
+          </w:p>
+          <w:p/>
+        </w:tc>
+        <w:tc>
+          <w:tcPr>
+            <w:tcW w:w="2723" w:type="dxa"/>
+            <w:tcBorders>
+              <w:top w:val="nil"/>
+              <w:left w:val="single" w:sz="2" w:space="0" w:color="000000"/>
+              <w:bottom w:val="nil"/>
+              <w:right w:val="nil"/>
+            </w:tcBorders>
+            <w:shd w:val="clear" w:color="auto" w:fill="auto"/>
+            <w:tcMar>
+              <w:left w:w="54" w:type="dxa"/>
+            </w:tcMar>
+            <w:vAlign w:val="center"/>
+          </w:tcPr>
+          <w:p>
+            <w:pPr>
+              <w:pStyle w:val="Contenidodelatabla"/>
+              <w:rPr>
+                <w:sz w:val="22"/>
+                <w:szCs w:val="22"/>
+              </w:rPr>
+            </w:pPr>
+            <w:r>
+              <w:rPr>
+                <w:sz w:val="22"/>
+                <w:szCs w:val="22"/>
+              </w:rPr>
+              <w:t>Medio</w:t>
+            </w:r>
+          </w:p>
+        </w:tc>
+        <w:tc>
+          <w:tcPr>
+            <w:tcW w:w="1587" w:type="dxa"/>
+            <w:tcBorders>
+              <w:top w:val="nil"/>
+              <w:left w:val="single" w:sz="2" w:space="0" w:color="000000"/>
+              <w:bottom w:val="nil"/>
+              <w:right w:val="nil"/>
+            </w:tcBorders>
+            <w:shd w:val="clear" w:color="auto" w:fill="auto"/>
+            <w:tcMar>
+              <w:left w:w="54" w:type="dxa"/>
+            </w:tcMar>
+            <w:vAlign w:val="center"/>
+          </w:tcPr>
+          <w:p>
+            <w:pPr>
+              <w:pStyle w:val="Contenidodelatabla"/>
+              <w:rPr>
+                <w:sz w:val="22"/>
+                <w:szCs w:val="22"/>
+              </w:rPr>
+            </w:pPr>
+            <w:r>
+              <w:rPr>
+                <w:sz w:val="22"/>
+                <w:szCs w:val="22"/>
+              </w:rPr>
+              <w:t>5 horas</w:t>
+            </w:r>
+          </w:p>
+        </w:tc>
+      </w:tr>
+      <w:tr>
+        <w:trPr>
+          <w:cantSplit/>
+        </w:trPr>
+        <w:tc>
+          <w:tcPr>
+            <w:tcW w:w="1695" w:type="dxa"/>
+            <w:tcBorders>
+              <w:top w:val="nil"/>
+              <w:left w:val="nil"/>
+              <w:bottom w:val="nil"/>
+              <w:right w:val="nil"/>
+            </w:tcBorders>
+            <w:shd w:val="clear" w:color="auto" w:fill="auto"/>
+            <w:vAlign w:val="center"/>
+          </w:tcPr>
+          <w:p>
+            <w:pPr>
+              <w:pStyle w:val="Contenidodelatabla"/>
+              <w:rPr>
+                <w:sz w:val="22"/>
+                <w:szCs w:val="22"/>
+              </w:rPr>
+            </w:pPr>
+            <w:r>
+              <w:rPr>
+                <w:sz w:val="22"/>
+                <w:szCs w:val="22"/>
+              </w:rPr>
+              <w:t>5</w:t>
+            </w:r>
+          </w:p>
+        </w:tc>
+        <w:tc>
+          <w:tcPr>
+            <w:tcW w:w="4535" w:type="dxa"/>
+            <w:tcBorders>
+              <w:top w:val="nil"/>
+              <w:left w:val="single" w:sz="2" w:space="0" w:color="000000"/>
+              <w:bottom w:val="nil"/>
+              <w:right w:val="nil"/>
+            </w:tcBorders>
+            <w:shd w:val="clear" w:color="auto" w:fill="auto"/>
+            <w:tcMar>
+              <w:left w:w="54" w:type="dxa"/>
+            </w:tcMar>
+            <w:vAlign w:val="center"/>
+          </w:tcPr>
+          <w:p>
+            <w:r>
+              <w:t>Revisión del prototipo</w:t>
+            </w:r>
+          </w:p>
+          <w:p>
+            <w:r>
+              <w:t xml:space="preserve">    Cita con el cliente.</w:t>
+            </w:r>
+          </w:p>
+          <w:p>
+            <w:r>
+              <w:t xml:space="preserve">    Junta de requerimientos mayores.</w:t>
+            </w:r>
+          </w:p>
+          <w:p/>
+        </w:tc>
+        <w:tc>
+          <w:tcPr>
+            <w:tcW w:w="2723" w:type="dxa"/>
+            <w:tcBorders>
+              <w:top w:val="nil"/>
+              <w:left w:val="single" w:sz="2" w:space="0" w:color="000000"/>
+              <w:bottom w:val="nil"/>
+              <w:right w:val="nil"/>
+            </w:tcBorders>
+            <w:shd w:val="clear" w:color="auto" w:fill="auto"/>
+            <w:tcMar>
+              <w:left w:w="54" w:type="dxa"/>
+            </w:tcMar>
+            <w:vAlign w:val="center"/>
+          </w:tcPr>
+          <w:p>
+            <w:pPr>
+              <w:pStyle w:val="Contenidodelatabla"/>
+              <w:rPr>
+                <w:sz w:val="22"/>
+                <w:szCs w:val="22"/>
+              </w:rPr>
+            </w:pPr>
+          </w:p>
+        </w:tc>
+        <w:tc>
+          <w:tcPr>
+            <w:tcW w:w="1587" w:type="dxa"/>
+            <w:tcBorders>
+              <w:top w:val="nil"/>
+              <w:left w:val="single" w:sz="2" w:space="0" w:color="000000"/>
+              <w:bottom w:val="nil"/>
+              <w:right w:val="nil"/>
+            </w:tcBorders>
+            <w:shd w:val="clear" w:color="auto" w:fill="auto"/>
+            <w:tcMar>
+              <w:left w:w="54" w:type="dxa"/>
+            </w:tcMar>
+            <w:vAlign w:val="center"/>
+          </w:tcPr>
+          <w:p>
+            <w:pPr>
+              <w:pStyle w:val="Contenidodelatabla"/>
+              <w:rPr>
+                <w:sz w:val="22"/>
+                <w:szCs w:val="22"/>
+              </w:rPr>
+            </w:pPr>
+            <w:r>
+              <w:rPr>
+                <w:sz w:val="22"/>
+                <w:szCs w:val="22"/>
+              </w:rPr>
+              <w:t>3 horas</w:t>
+            </w:r>
+          </w:p>
+        </w:tc>
+      </w:tr>
+      <w:tr>
+        <w:trPr>
+          <w:cantSplit/>
+        </w:trPr>
+        <w:tc>
+          <w:tcPr>
+            <w:tcW w:w="1695" w:type="dxa"/>
+            <w:tcBorders>
+              <w:top w:val="nil"/>
+              <w:left w:val="nil"/>
+              <w:bottom w:val="nil"/>
+              <w:right w:val="nil"/>
+            </w:tcBorders>
+            <w:shd w:val="clear" w:color="auto" w:fill="auto"/>
+            <w:vAlign w:val="center"/>
+          </w:tcPr>
+          <w:p>
+            <w:pPr>
+              <w:pStyle w:val="Contenidodelatabla"/>
+              <w:rPr>
+                <w:sz w:val="22"/>
+                <w:szCs w:val="22"/>
+              </w:rPr>
+            </w:pPr>
+            <w:r>
+              <w:rPr>
+                <w:sz w:val="22"/>
+                <w:szCs w:val="22"/>
+              </w:rPr>
+              <w:t>6</w:t>
+            </w:r>
+          </w:p>
+        </w:tc>
+        <w:tc>
+          <w:tcPr>
+            <w:tcW w:w="4535" w:type="dxa"/>
+            <w:tcBorders>
+              <w:top w:val="nil"/>
+              <w:left w:val="single" w:sz="2" w:space="0" w:color="000000"/>
+              <w:bottom w:val="nil"/>
+              <w:right w:val="nil"/>
+            </w:tcBorders>
+            <w:shd w:val="clear" w:color="auto" w:fill="auto"/>
+            <w:tcMar>
+              <w:left w:w="54" w:type="dxa"/>
+            </w:tcMar>
+            <w:vAlign w:val="center"/>
+          </w:tcPr>
+          <w:p>
+            <w:r>
+              <w:t>Requerimientos</w:t>
+            </w:r>
+          </w:p>
+          <w:p>
+            <w:r>
+              <w:t xml:space="preserve">    Documento de requerimientos</w:t>
+            </w:r>
+          </w:p>
+          <w:p/>
+        </w:tc>
+        <w:tc>
+          <w:tcPr>
+            <w:tcW w:w="2723" w:type="dxa"/>
+            <w:tcBorders>
+              <w:top w:val="nil"/>
+              <w:left w:val="single" w:sz="2" w:space="0" w:color="000000"/>
+              <w:bottom w:val="nil"/>
+              <w:right w:val="nil"/>
+            </w:tcBorders>
+            <w:shd w:val="clear" w:color="auto" w:fill="auto"/>
+            <w:tcMar>
+              <w:left w:w="54" w:type="dxa"/>
+            </w:tcMar>
+            <w:vAlign w:val="center"/>
+          </w:tcPr>
+          <w:p>
+            <w:pPr>
+              <w:pStyle w:val="Contenidodelatabla"/>
+              <w:rPr>
+                <w:sz w:val="22"/>
+                <w:szCs w:val="22"/>
+              </w:rPr>
+            </w:pPr>
+            <w:r>
+              <w:rPr>
+                <w:sz w:val="22"/>
+                <w:szCs w:val="22"/>
+              </w:rPr>
+              <w:t>Alto</w:t>
+            </w:r>
+          </w:p>
+        </w:tc>
+        <w:tc>
+          <w:tcPr>
+            <w:tcW w:w="1587" w:type="dxa"/>
+            <w:tcBorders>
+              <w:top w:val="nil"/>
+              <w:left w:val="single" w:sz="2" w:space="0" w:color="000000"/>
+              <w:bottom w:val="nil"/>
+              <w:right w:val="nil"/>
+            </w:tcBorders>
+            <w:shd w:val="clear" w:color="auto" w:fill="auto"/>
+            <w:tcMar>
+              <w:left w:w="54" w:type="dxa"/>
+            </w:tcMar>
+            <w:vAlign w:val="center"/>
+          </w:tcPr>
+          <w:p>
+            <w:pPr>
+              <w:pStyle w:val="Contenidodelatabla"/>
+              <w:rPr>
+                <w:sz w:val="22"/>
+                <w:szCs w:val="22"/>
+              </w:rPr>
+            </w:pPr>
+            <w:r>
+              <w:rPr>
+                <w:sz w:val="22"/>
+                <w:szCs w:val="22"/>
+              </w:rPr>
+              <w:t>8 horas</w:t>
+            </w:r>
+          </w:p>
+        </w:tc>
+      </w:tr>
+      <w:tr>
+        <w:trPr>
+          <w:cantSplit/>
+        </w:trPr>
+        <w:tc>
+          <w:tcPr>
+            <w:tcW w:w="1695" w:type="dxa"/>
+            <w:tcBorders>
+              <w:top w:val="nil"/>
+              <w:left w:val="nil"/>
+              <w:bottom w:val="nil"/>
+              <w:right w:val="nil"/>
+            </w:tcBorders>
+            <w:shd w:val="clear" w:color="auto" w:fill="auto"/>
+            <w:vAlign w:val="center"/>
+          </w:tcPr>
+          <w:p>
+            <w:pPr>
+              <w:pStyle w:val="Contenidodelatabla"/>
+              <w:rPr>
+                <w:sz w:val="22"/>
+                <w:szCs w:val="22"/>
+              </w:rPr>
+            </w:pPr>
+            <w:r>
+              <w:rPr>
+                <w:sz w:val="22"/>
+                <w:szCs w:val="22"/>
+              </w:rPr>
+              <w:t>7</w:t>
+            </w:r>
+          </w:p>
+        </w:tc>
+        <w:tc>
+          <w:tcPr>
+            <w:tcW w:w="4535" w:type="dxa"/>
+            <w:tcBorders>
+              <w:top w:val="nil"/>
+              <w:left w:val="single" w:sz="2" w:space="0" w:color="000000"/>
+              <w:bottom w:val="nil"/>
+              <w:right w:val="nil"/>
+            </w:tcBorders>
+            <w:shd w:val="clear" w:color="auto" w:fill="auto"/>
+            <w:tcMar>
+              <w:left w:w="54" w:type="dxa"/>
+            </w:tcMar>
+            <w:vAlign w:val="center"/>
+          </w:tcPr>
+          <w:p>
+            <w:r>
+              <w:t>Diseño</w:t>
+            </w:r>
+          </w:p>
+          <w:p>
+            <w:pPr>
+              <w:pStyle w:val="Contenidodelatabla"/>
+              <w:rPr>
+                <w:sz w:val="22"/>
+                <w:szCs w:val="22"/>
+              </w:rPr>
+            </w:pPr>
+            <w:r>
+              <w:t xml:space="preserve">    </w:t>
+            </w:r>
+            <w:r>
+              <w:rPr>
+                <w:sz w:val="22"/>
+                <w:szCs w:val="22"/>
+              </w:rPr>
+              <w:t>Plan de calidad</w:t>
+            </w:r>
+          </w:p>
+          <w:p>
+            <w:pPr>
+              <w:pStyle w:val="Contenidodelatabla"/>
+              <w:rPr>
+                <w:sz w:val="22"/>
+                <w:szCs w:val="22"/>
+              </w:rPr>
+            </w:pPr>
+            <w:r>
+              <w:rPr>
+                <w:sz w:val="22"/>
+                <w:szCs w:val="22"/>
+              </w:rPr>
+              <w:t xml:space="preserve">    </w:t>
+            </w:r>
+          </w:p>
+          <w:p>
+            <w:pPr>
+              <w:pStyle w:val="Contenidodelatabla"/>
+              <w:rPr>
+                <w:sz w:val="22"/>
+                <w:szCs w:val="22"/>
+              </w:rPr>
+            </w:pPr>
+            <w:r>
+              <w:rPr>
+                <w:sz w:val="22"/>
+                <w:szCs w:val="22"/>
+              </w:rPr>
+              <w:t xml:space="preserve">    Diagramas de casos de uso</w:t>
+            </w:r>
+          </w:p>
+          <w:p>
+            <w:pPr>
+              <w:pStyle w:val="Contenidodelatabla"/>
+              <w:rPr>
+                <w:sz w:val="22"/>
+                <w:szCs w:val="22"/>
+              </w:rPr>
+            </w:pPr>
+            <w:r>
+              <w:rPr>
+                <w:sz w:val="22"/>
+                <w:szCs w:val="22"/>
+              </w:rPr>
+              <w:t xml:space="preserve">    Diagrama entidad- relación</w:t>
+            </w:r>
+          </w:p>
+          <w:p>
+            <w:pPr>
+              <w:pStyle w:val="Contenidodelatabla"/>
+              <w:rPr>
+                <w:sz w:val="22"/>
+                <w:szCs w:val="22"/>
+              </w:rPr>
+            </w:pPr>
+            <w:r>
+              <w:rPr>
+                <w:sz w:val="22"/>
+                <w:szCs w:val="22"/>
+              </w:rPr>
+              <w:t xml:space="preserve">    Plan de pruebas</w:t>
+            </w:r>
+          </w:p>
+          <w:p/>
+        </w:tc>
+        <w:tc>
+          <w:tcPr>
+            <w:tcW w:w="2723" w:type="dxa"/>
+            <w:tcBorders>
+              <w:top w:val="nil"/>
+              <w:left w:val="single" w:sz="2" w:space="0" w:color="000000"/>
+              <w:bottom w:val="nil"/>
+              <w:right w:val="nil"/>
+            </w:tcBorders>
+            <w:shd w:val="clear" w:color="auto" w:fill="auto"/>
+            <w:tcMar>
+              <w:left w:w="54" w:type="dxa"/>
+            </w:tcMar>
+            <w:vAlign w:val="center"/>
+          </w:tcPr>
+          <w:p>
+            <w:pPr>
+              <w:pStyle w:val="Contenidodelatabla"/>
+              <w:rPr>
+                <w:sz w:val="22"/>
+                <w:szCs w:val="22"/>
+              </w:rPr>
+            </w:pPr>
+            <w:r>
+              <w:rPr>
+                <w:sz w:val="22"/>
+                <w:szCs w:val="22"/>
+              </w:rPr>
+              <w:t>Media</w:t>
+            </w:r>
+          </w:p>
+          <w:p>
+            <w:pPr>
+              <w:pStyle w:val="Contenidodelatabla"/>
+              <w:rPr>
+                <w:sz w:val="22"/>
+                <w:szCs w:val="22"/>
+              </w:rPr>
+            </w:pPr>
+          </w:p>
+          <w:p>
+            <w:pPr>
+              <w:pStyle w:val="Contenidodelatabla"/>
+              <w:rPr>
+                <w:sz w:val="22"/>
+                <w:szCs w:val="22"/>
+              </w:rPr>
+            </w:pPr>
+            <w:r>
+              <w:rPr>
+                <w:sz w:val="22"/>
+                <w:szCs w:val="22"/>
+              </w:rPr>
+              <w:t>Alta</w:t>
+            </w:r>
+          </w:p>
+          <w:p>
+            <w:pPr>
+              <w:pStyle w:val="Contenidodelatabla"/>
+              <w:rPr>
+                <w:sz w:val="22"/>
+                <w:szCs w:val="22"/>
+              </w:rPr>
+            </w:pPr>
+            <w:r>
+              <w:rPr>
+                <w:sz w:val="22"/>
+                <w:szCs w:val="22"/>
+              </w:rPr>
+              <w:t>Alta</w:t>
+            </w:r>
+          </w:p>
+          <w:p>
+            <w:pPr>
+              <w:pStyle w:val="Contenidodelatabla"/>
+              <w:rPr>
+                <w:sz w:val="22"/>
+                <w:szCs w:val="22"/>
+              </w:rPr>
+            </w:pPr>
+            <w:r>
+              <w:rPr>
+                <w:sz w:val="22"/>
+                <w:szCs w:val="22"/>
+              </w:rPr>
+              <w:t>Media</w:t>
+            </w:r>
+          </w:p>
+          <w:p>
+            <w:pPr>
+              <w:pStyle w:val="Contenidodelatabla"/>
+              <w:rPr>
+                <w:sz w:val="22"/>
+                <w:szCs w:val="22"/>
+              </w:rPr>
+            </w:pPr>
+          </w:p>
+        </w:tc>
+        <w:tc>
+          <w:tcPr>
+            <w:tcW w:w="1587" w:type="dxa"/>
+            <w:tcBorders>
+              <w:top w:val="nil"/>
+              <w:left w:val="single" w:sz="2" w:space="0" w:color="000000"/>
+              <w:bottom w:val="nil"/>
+              <w:right w:val="nil"/>
+            </w:tcBorders>
+            <w:shd w:val="clear" w:color="auto" w:fill="auto"/>
+            <w:tcMar>
+              <w:left w:w="54" w:type="dxa"/>
+            </w:tcMar>
+            <w:vAlign w:val="center"/>
+          </w:tcPr>
+          <w:p>
+            <w:pPr>
+              <w:pStyle w:val="Contenidodelatabla"/>
+              <w:rPr>
+                <w:sz w:val="22"/>
+                <w:szCs w:val="22"/>
+              </w:rPr>
+            </w:pPr>
+            <w:r>
+              <w:rPr>
+                <w:sz w:val="22"/>
+                <w:szCs w:val="22"/>
+              </w:rPr>
+              <w:t>6 horas</w:t>
+            </w:r>
+          </w:p>
+          <w:p>
+            <w:pPr>
+              <w:pStyle w:val="Contenidodelatabla"/>
+              <w:rPr>
+                <w:sz w:val="22"/>
+                <w:szCs w:val="22"/>
+              </w:rPr>
+            </w:pPr>
+          </w:p>
+          <w:p>
+            <w:pPr>
+              <w:pStyle w:val="Contenidodelatabla"/>
+              <w:rPr>
+                <w:sz w:val="22"/>
+                <w:szCs w:val="22"/>
+              </w:rPr>
+            </w:pPr>
+            <w:r>
+              <w:rPr>
+                <w:sz w:val="22"/>
+                <w:szCs w:val="22"/>
+              </w:rPr>
+              <w:t>8 horas</w:t>
+            </w:r>
+          </w:p>
+          <w:p>
+            <w:pPr>
+              <w:pStyle w:val="Contenidodelatabla"/>
+              <w:rPr>
+                <w:sz w:val="22"/>
+                <w:szCs w:val="22"/>
+              </w:rPr>
+            </w:pPr>
+            <w:r>
+              <w:rPr>
+                <w:sz w:val="22"/>
+                <w:szCs w:val="22"/>
+              </w:rPr>
+              <w:t>8 horas</w:t>
+            </w:r>
+          </w:p>
+          <w:p>
+            <w:pPr>
+              <w:pStyle w:val="Contenidodelatabla"/>
+              <w:rPr>
+                <w:sz w:val="22"/>
+                <w:szCs w:val="22"/>
+              </w:rPr>
+            </w:pPr>
+            <w:r>
+              <w:rPr>
+                <w:sz w:val="22"/>
+                <w:szCs w:val="22"/>
+              </w:rPr>
+              <w:t>6 horas</w:t>
+            </w:r>
+          </w:p>
+        </w:tc>
+      </w:tr>
+      <w:tr>
+        <w:trPr>
+          <w:cantSplit/>
+        </w:trPr>
+        <w:tc>
+          <w:tcPr>
+            <w:tcW w:w="1695" w:type="dxa"/>
+            <w:tcBorders>
+              <w:top w:val="nil"/>
+              <w:left w:val="nil"/>
+              <w:bottom w:val="nil"/>
+              <w:right w:val="nil"/>
+            </w:tcBorders>
+            <w:shd w:val="clear" w:color="auto" w:fill="auto"/>
+            <w:vAlign w:val="center"/>
+          </w:tcPr>
+          <w:p>
+            <w:pPr>
+              <w:pStyle w:val="Contenidodelatabla"/>
+              <w:rPr>
+                <w:sz w:val="22"/>
+                <w:szCs w:val="22"/>
+              </w:rPr>
+            </w:pPr>
+            <w:r>
+              <w:rPr>
+                <w:sz w:val="22"/>
+                <w:szCs w:val="22"/>
+              </w:rPr>
+              <w:lastRenderedPageBreak/>
+              <w:t>8</w:t>
+            </w:r>
+          </w:p>
+        </w:tc>
+        <w:tc>
+          <w:tcPr>
+            <w:tcW w:w="4535" w:type="dxa"/>
+            <w:tcBorders>
+              <w:top w:val="nil"/>
+              <w:left w:val="single" w:sz="2" w:space="0" w:color="000000"/>
+              <w:bottom w:val="nil"/>
+              <w:right w:val="nil"/>
+            </w:tcBorders>
+            <w:shd w:val="clear" w:color="auto" w:fill="auto"/>
+            <w:tcMar>
+              <w:left w:w="54" w:type="dxa"/>
+            </w:tcMar>
+            <w:vAlign w:val="center"/>
+          </w:tcPr>
+          <w:p>
+            <w:pPr>
+              <w:pStyle w:val="Contenidodelatabla"/>
+            </w:pPr>
+            <w:r>
+              <w:t>Desarrollo</w:t>
+            </w:r>
+          </w:p>
+          <w:p>
+            <w:r>
+              <w:t xml:space="preserve">    Reporte de Dieta</w:t>
+            </w:r>
+          </w:p>
+          <w:p>
+            <w:r>
+              <w:t xml:space="preserve">    Reporte Recomendaciones al paciente</w:t>
+            </w:r>
+          </w:p>
+          <w:p>
+            <w:r>
+              <w:t xml:space="preserve">    Reporte diagnóstico clínico</w:t>
+            </w:r>
+          </w:p>
+          <w:p>
+            <w:r>
+              <w:t xml:space="preserve">    Datos alimentarios</w:t>
+            </w:r>
+          </w:p>
+          <w:p>
+            <w:r>
+              <w:t xml:space="preserve">    Datos del paciente</w:t>
+            </w:r>
+          </w:p>
+          <w:p>
+            <w:r>
+              <w:t xml:space="preserve">    Datos antropométricos</w:t>
+            </w:r>
+          </w:p>
+          <w:p>
+            <w:r>
+              <w:t xml:space="preserve">    Datos bioquímicos</w:t>
+            </w:r>
+          </w:p>
+          <w:p>
+            <w:r>
+              <w:t xml:space="preserve">    Datos clínicos</w:t>
+            </w:r>
+          </w:p>
+          <w:p>
+            <w:r>
+              <w:t xml:space="preserve">    Equivalentes</w:t>
+            </w:r>
+          </w:p>
+          <w:p>
+            <w:r>
+              <w:t xml:space="preserve">    Datos dietéticos</w:t>
+            </w:r>
+          </w:p>
+          <w:p>
+            <w:r>
+              <w:t xml:space="preserve">    Catálogo de ingredientes</w:t>
+            </w:r>
+          </w:p>
+          <w:p>
+            <w:r>
+              <w:t xml:space="preserve">    Interfaz de reportes</w:t>
+            </w:r>
+          </w:p>
+          <w:p>
+            <w:r>
+              <w:t xml:space="preserve">    Interfaz de administración</w:t>
+            </w:r>
+          </w:p>
+          <w:p>
+            <w:r>
+              <w:t xml:space="preserve">    Administración de Utensilios base</w:t>
+            </w:r>
+          </w:p>
+          <w:p>
+            <w:r>
+              <w:t xml:space="preserve">    Administración de </w:t>
+            </w:r>
+            <w:proofErr w:type="spellStart"/>
+            <w:r>
+              <w:t>tips</w:t>
+            </w:r>
+            <w:proofErr w:type="spellEnd"/>
+          </w:p>
+          <w:p>
+            <w:r>
+              <w:t xml:space="preserve">    Generación de dieta</w:t>
+            </w:r>
+          </w:p>
+          <w:p>
+            <w:r>
+              <w:t xml:space="preserve">    Interfaz nutrición comunitaria</w:t>
+            </w:r>
+          </w:p>
+          <w:p>
+            <w:r>
+              <w:t xml:space="preserve">    Datos relacionados a la comunidad (Nutrición comunitaria)</w:t>
+            </w:r>
+          </w:p>
+          <w:p>
+            <w:r>
+              <w:t xml:space="preserve">    Datos base (Nutrición comunitaria)</w:t>
+            </w:r>
+          </w:p>
+          <w:p>
+            <w:r>
+              <w:t xml:space="preserve">    Interfaz de recordatorios - Móvil</w:t>
+            </w:r>
+          </w:p>
+          <w:p>
+            <w:r>
+              <w:t xml:space="preserve">    Horario de comida – Móvil</w:t>
+            </w:r>
+          </w:p>
+          <w:p>
+            <w:r>
+              <w:t xml:space="preserve">    Cita con el nutriólogo – Móvil</w:t>
+            </w:r>
+          </w:p>
+          <w:p>
+            <w:r>
+              <w:t xml:space="preserve">    Dieta – Móvil</w:t>
+            </w:r>
+          </w:p>
+          <w:p>
+            <w:r>
+              <w:t xml:space="preserve">    Sugerencias dieta – Móvil</w:t>
+            </w:r>
+          </w:p>
+          <w:p>
+            <w:r>
+              <w:t xml:space="preserve">    Seguimiento del paciente – Móvil</w:t>
+            </w:r>
+          </w:p>
+          <w:p>
+            <w:r>
+              <w:t xml:space="preserve">    </w:t>
+            </w:r>
+            <w:proofErr w:type="spellStart"/>
+            <w:r>
+              <w:t>Tips</w:t>
+            </w:r>
+            <w:proofErr w:type="spellEnd"/>
+            <w:r>
+              <w:t xml:space="preserve"> de nutrición – Móvil</w:t>
+            </w:r>
+          </w:p>
+          <w:p>
+            <w:r>
+              <w:t xml:space="preserve">    Consentimiento informado – Móvil</w:t>
+            </w:r>
+          </w:p>
+          <w:p>
+            <w:r>
+              <w:t xml:space="preserve">    Utensilios base – Móvil</w:t>
+            </w:r>
+          </w:p>
+          <w:p/>
+        </w:tc>
+        <w:tc>
+          <w:tcPr>
+            <w:tcW w:w="2723" w:type="dxa"/>
+            <w:tcBorders>
+              <w:top w:val="nil"/>
+              <w:left w:val="single" w:sz="2" w:space="0" w:color="000000"/>
+              <w:bottom w:val="nil"/>
+              <w:right w:val="nil"/>
+            </w:tcBorders>
+            <w:shd w:val="clear" w:color="auto" w:fill="auto"/>
+            <w:tcMar>
+              <w:left w:w="54" w:type="dxa"/>
+            </w:tcMar>
+            <w:vAlign w:val="center"/>
+          </w:tcPr>
+          <w:p/>
+          <w:p>
+            <w:r>
+              <w:t>Media</w:t>
+            </w:r>
+          </w:p>
+          <w:p>
+            <w:r>
+              <w:t>Media</w:t>
+            </w:r>
+          </w:p>
+          <w:p/>
+          <w:p>
+            <w:r>
+              <w:t>Media</w:t>
+            </w:r>
+          </w:p>
+          <w:p>
+            <w:r>
+              <w:t>Med</w:t>
+            </w:r>
+            <w:r>
+              <w:t>ia</w:t>
+            </w:r>
+          </w:p>
+          <w:p>
+            <w:r>
+              <w:t>Media</w:t>
+            </w:r>
+          </w:p>
+          <w:p>
+            <w:r>
+              <w:t>Alta</w:t>
+            </w:r>
+          </w:p>
+          <w:p>
+            <w:r>
+              <w:t>Alta</w:t>
+            </w:r>
+          </w:p>
+          <w:p>
+            <w:r>
+              <w:t>Media</w:t>
+            </w:r>
+          </w:p>
+          <w:p>
+            <w:r>
+              <w:t>Media</w:t>
+            </w:r>
+          </w:p>
+          <w:p>
+            <w:r>
+              <w:t>Media</w:t>
+            </w:r>
+          </w:p>
+          <w:p>
+            <w:r>
+              <w:t>Alta</w:t>
+            </w:r>
+          </w:p>
+          <w:p>
+            <w:r>
+              <w:t>Baja</w:t>
+            </w:r>
+          </w:p>
+          <w:p>
+            <w:r>
+              <w:t>Baja</w:t>
+            </w:r>
+          </w:p>
+          <w:p>
+            <w:r>
+              <w:t>Alta</w:t>
+            </w:r>
+          </w:p>
+          <w:p>
+            <w:r>
+              <w:t>Media</w:t>
+            </w:r>
+          </w:p>
+          <w:p>
+            <w:r>
+              <w:t>Alta</w:t>
+            </w:r>
+          </w:p>
+          <w:p>
+            <w:r>
+              <w:t>Media</w:t>
+            </w:r>
+          </w:p>
+          <w:p>
+            <w:r>
+              <w:t>Media</w:t>
+            </w:r>
+          </w:p>
+          <w:p/>
+          <w:p>
+            <w:r>
+              <w:t>Baja</w:t>
+            </w:r>
+          </w:p>
+          <w:p/>
+          <w:p>
+            <w:r>
+              <w:t>Media</w:t>
+            </w:r>
+          </w:p>
+          <w:p>
+            <w:r>
+              <w:t>Baja</w:t>
+            </w:r>
+          </w:p>
+          <w:p>
+            <w:r>
+              <w:t>Media</w:t>
+            </w:r>
+          </w:p>
+          <w:p>
+            <w:r>
+              <w:t>Alta</w:t>
+            </w:r>
+          </w:p>
+          <w:p>
+            <w:r>
+              <w:t>Alta</w:t>
+            </w:r>
+          </w:p>
+          <w:p>
+            <w:r>
+              <w:t>Media</w:t>
+            </w:r>
+          </w:p>
+          <w:p>
+            <w:r>
+              <w:t>Media</w:t>
+            </w:r>
+          </w:p>
+          <w:p>
+            <w:r>
+              <w:t>Baja</w:t>
+            </w:r>
+          </w:p>
+          <w:p/>
+          <w:p>
+            <w:r>
+              <w:t>Alta</w:t>
+            </w:r>
+          </w:p>
+          <w:p>
+            <w:pPr>
+              <w:rPr>
+                <w:sz w:val="22"/>
+                <w:szCs w:val="22"/>
+              </w:rPr>
+            </w:pPr>
+          </w:p>
+          <w:p>
+            <w:pPr>
+              <w:rPr>
+                <w:sz w:val="22"/>
+                <w:szCs w:val="22"/>
+              </w:rPr>
+            </w:pPr>
+          </w:p>
+        </w:tc>
+        <w:tc>
+          <w:tcPr>
+            <w:tcW w:w="1587" w:type="dxa"/>
+            <w:tcBorders>
+              <w:top w:val="nil"/>
+              <w:left w:val="single" w:sz="2" w:space="0" w:color="000000"/>
+              <w:bottom w:val="nil"/>
+              <w:right w:val="nil"/>
+            </w:tcBorders>
+            <w:shd w:val="clear" w:color="auto" w:fill="auto"/>
+            <w:tcMar>
+              <w:left w:w="54" w:type="dxa"/>
+            </w:tcMar>
+            <w:vAlign w:val="center"/>
+          </w:tcPr>
+          <w:p>
+            <w:pPr>
+              <w:pStyle w:val="Contenidodelatabla"/>
+            </w:pPr>
+            <w:r>
+              <w:t>8 horas</w:t>
+            </w:r>
+          </w:p>
+          <w:p>
+            <w:pPr>
+              <w:pStyle w:val="Contenidodelatabla"/>
+            </w:pPr>
+            <w:r>
+              <w:t>8 horas</w:t>
+            </w:r>
+          </w:p>
+          <w:p>
+            <w:pPr>
+              <w:pStyle w:val="Contenidodelatabla"/>
+            </w:pPr>
+          </w:p>
+          <w:p>
+            <w:pPr>
+              <w:pStyle w:val="Contenidodelatabla"/>
+            </w:pPr>
+            <w:r>
+              <w:t>8 horas</w:t>
+            </w:r>
+          </w:p>
+          <w:p>
+            <w:pPr>
+              <w:pStyle w:val="Contenidodelatabla"/>
+            </w:pPr>
+            <w:r>
+              <w:t>8 horas</w:t>
+            </w:r>
+          </w:p>
+          <w:p>
+            <w:pPr>
+              <w:pStyle w:val="Contenidodelatabla"/>
+            </w:pPr>
+            <w:r>
+              <w:t>8 horas</w:t>
+            </w:r>
+          </w:p>
+          <w:p>
+            <w:pPr>
+              <w:pStyle w:val="Contenidodelatabla"/>
+            </w:pPr>
+            <w:r>
+              <w:t>21 horas</w:t>
+            </w:r>
+          </w:p>
+          <w:p>
+            <w:pPr>
+              <w:pStyle w:val="Contenidodelatabla"/>
+            </w:pPr>
+            <w:r>
+              <w:t>21 horas</w:t>
+            </w:r>
+          </w:p>
+          <w:p>
+            <w:pPr>
+              <w:pStyle w:val="Contenidodelatabla"/>
+            </w:pPr>
+            <w:r>
+              <w:t>8 horas</w:t>
+            </w:r>
+          </w:p>
+          <w:p>
+            <w:pPr>
+              <w:pStyle w:val="Contenidodelatabla"/>
+            </w:pPr>
+            <w:r>
+              <w:t>8 horas</w:t>
+            </w:r>
+          </w:p>
+          <w:p>
+            <w:pPr>
+              <w:pStyle w:val="Contenidodelatabla"/>
+            </w:pPr>
+            <w:r>
+              <w:t>8 horas</w:t>
+            </w:r>
+          </w:p>
+          <w:p>
+            <w:pPr>
+              <w:pStyle w:val="Contenidodelatabla"/>
+            </w:pPr>
+            <w:r>
+              <w:t>21 horas</w:t>
+            </w:r>
+          </w:p>
+          <w:p>
+            <w:pPr>
+              <w:pStyle w:val="Contenidodelatabla"/>
+            </w:pPr>
+            <w:r>
+              <w:t>4 horas</w:t>
+            </w:r>
+          </w:p>
+          <w:p>
+            <w:pPr>
+              <w:pStyle w:val="Contenidodelatabla"/>
+            </w:pPr>
+            <w:r>
+              <w:t>4 horas</w:t>
+            </w:r>
+          </w:p>
+          <w:p>
+            <w:pPr>
+              <w:pStyle w:val="Contenidodelatabla"/>
+            </w:pPr>
+            <w:r>
+              <w:t>21 horas</w:t>
+            </w:r>
+          </w:p>
+          <w:p>
+            <w:pPr>
+              <w:pStyle w:val="Contenidodelatabla"/>
+            </w:pPr>
+            <w:r>
+              <w:t>8 horas</w:t>
+            </w:r>
+          </w:p>
+          <w:p>
+            <w:pPr>
+              <w:pStyle w:val="Contenidodelatabla"/>
+            </w:pPr>
+            <w:r>
+              <w:t>21 horas</w:t>
+            </w:r>
+          </w:p>
+          <w:p>
+            <w:pPr>
+              <w:pStyle w:val="Contenidodelatabla"/>
+            </w:pPr>
+            <w:r>
+              <w:t>8 horas</w:t>
+            </w:r>
+          </w:p>
+          <w:p>
+            <w:pPr>
+              <w:pStyle w:val="Contenidodelatabla"/>
+            </w:pPr>
+            <w:r>
+              <w:t>8 horas</w:t>
+            </w:r>
+          </w:p>
+          <w:p>
+            <w:pPr>
+              <w:pStyle w:val="Contenidodelatabla"/>
+            </w:pPr>
+          </w:p>
+          <w:p>
+            <w:pPr>
+              <w:pStyle w:val="Contenidodelatabla"/>
+            </w:pPr>
+            <w:r>
+              <w:t>4 horas</w:t>
+            </w:r>
+          </w:p>
+          <w:p>
+            <w:pPr>
+              <w:pStyle w:val="Contenidodelatabla"/>
+            </w:pPr>
+          </w:p>
+          <w:p>
+            <w:pPr>
+              <w:pStyle w:val="Contenidodelatabla"/>
+            </w:pPr>
+            <w:r>
+              <w:t>8 horas</w:t>
+            </w:r>
+          </w:p>
+          <w:p>
+            <w:pPr>
+              <w:pStyle w:val="Contenidodelatabla"/>
+            </w:pPr>
+            <w:r>
+              <w:t>4 horas</w:t>
+            </w:r>
+          </w:p>
+          <w:p>
+            <w:pPr>
+              <w:pStyle w:val="Contenidodelatabla"/>
+            </w:pPr>
+            <w:r>
+              <w:t>8 horas</w:t>
+            </w:r>
+          </w:p>
+          <w:p>
+            <w:pPr>
+              <w:pStyle w:val="Contenidodelatabla"/>
+            </w:pPr>
+            <w:r>
+              <w:t>21 horas</w:t>
+            </w:r>
+          </w:p>
+          <w:p>
+            <w:pPr>
+              <w:pStyle w:val="Contenidodelatabla"/>
+            </w:pPr>
+            <w:r>
+              <w:t>21 horas</w:t>
+            </w:r>
+          </w:p>
+          <w:p>
+            <w:pPr>
+              <w:pStyle w:val="Contenidodelatabla"/>
+            </w:pPr>
+            <w:r>
+              <w:t>8 horas</w:t>
+            </w:r>
+          </w:p>
+          <w:p>
+            <w:pPr>
+              <w:pStyle w:val="Contenidodelatabla"/>
+            </w:pPr>
+            <w:r>
+              <w:t>8 horas</w:t>
+            </w:r>
+          </w:p>
+          <w:p>
+            <w:pPr>
+              <w:pStyle w:val="Contenidodelatabla"/>
+            </w:pPr>
+            <w:r>
+              <w:t>4 horas</w:t>
+            </w:r>
+          </w:p>
+          <w:p>
+            <w:pPr>
+              <w:pStyle w:val="Contenidodelatabla"/>
+            </w:pPr>
+          </w:p>
+          <w:p>
+            <w:pPr>
+              <w:pStyle w:val="Contenidodelatabla"/>
+              <w:rPr>
+                <w:sz w:val="22"/>
+                <w:szCs w:val="22"/>
+              </w:rPr>
+            </w:pPr>
+            <w:r>
+              <w:t>21 horas</w:t>
+            </w:r>
+          </w:p>
+        </w:tc>
+      </w:tr>
+      <w:tr>
+        <w:trPr>
+          <w:cantSplit/>
+        </w:trPr>
+        <w:tc>
+          <w:tcPr>
+            <w:tcW w:w="1695" w:type="dxa"/>
+            <w:tcBorders>
+              <w:top w:val="nil"/>
+              <w:left w:val="nil"/>
+              <w:bottom w:val="nil"/>
+              <w:right w:val="nil"/>
+            </w:tcBorders>
+            <w:shd w:val="clear" w:color="auto" w:fill="auto"/>
+            <w:vAlign w:val="center"/>
+          </w:tcPr>
+          <w:p>
+            <w:pPr>
+              <w:pStyle w:val="Contenidodelatabla"/>
+              <w:rPr>
+                <w:sz w:val="22"/>
+                <w:szCs w:val="22"/>
+              </w:rPr>
+            </w:pPr>
+            <w:r>
+              <w:rPr>
+                <w:sz w:val="22"/>
+                <w:szCs w:val="22"/>
+              </w:rPr>
+              <w:lastRenderedPageBreak/>
+              <w:t>9</w:t>
+            </w:r>
+          </w:p>
+        </w:tc>
+        <w:tc>
+          <w:tcPr>
+            <w:tcW w:w="4535" w:type="dxa"/>
+            <w:tcBorders>
+              <w:top w:val="nil"/>
+              <w:left w:val="single" w:sz="2" w:space="0" w:color="000000"/>
+              <w:bottom w:val="nil"/>
+              <w:right w:val="nil"/>
+            </w:tcBorders>
+            <w:shd w:val="clear" w:color="auto" w:fill="auto"/>
+            <w:tcMar>
+              <w:left w:w="54" w:type="dxa"/>
+            </w:tcMar>
+            <w:vAlign w:val="center"/>
+          </w:tcPr>
+          <w:p>
+            <w:r>
+              <w:t>Pruebas</w:t>
+            </w:r>
+          </w:p>
+          <w:p>
+            <w:r>
+              <w:t xml:space="preserve">   </w:t>
+            </w:r>
+          </w:p>
+          <w:p>
+            <w:pPr>
+              <w:pStyle w:val="Contenidodelatabla"/>
+              <w:rPr>
+                <w:sz w:val="22"/>
+                <w:szCs w:val="22"/>
+              </w:rPr>
+            </w:pPr>
+            <w:r>
+              <w:rPr>
+                <w:sz w:val="22"/>
+                <w:szCs w:val="22"/>
+              </w:rPr>
+              <w:t xml:space="preserve">    Reporte de Pruebas</w:t>
+            </w:r>
+          </w:p>
+          <w:p>
+            <w:pPr>
+              <w:pStyle w:val="Contenidodelatabla"/>
+              <w:rPr>
+                <w:sz w:val="22"/>
+                <w:szCs w:val="22"/>
+              </w:rPr>
+            </w:pPr>
+            <w:r>
+              <w:rPr>
+                <w:sz w:val="22"/>
+                <w:szCs w:val="22"/>
+              </w:rPr>
+              <w:t xml:space="preserve">    Manual de usuario</w:t>
+            </w:r>
+          </w:p>
+          <w:p>
+            <w:pPr>
+              <w:pStyle w:val="Contenidodelatabla"/>
+            </w:pPr>
+          </w:p>
+        </w:tc>
+        <w:tc>
+          <w:tcPr>
+            <w:tcW w:w="2723" w:type="dxa"/>
+            <w:tcBorders>
+              <w:top w:val="nil"/>
+              <w:left w:val="single" w:sz="2" w:space="0" w:color="000000"/>
+              <w:bottom w:val="nil"/>
+              <w:right w:val="nil"/>
+            </w:tcBorders>
+            <w:shd w:val="clear" w:color="auto" w:fill="auto"/>
+            <w:tcMar>
+              <w:left w:w="54" w:type="dxa"/>
+            </w:tcMar>
+            <w:vAlign w:val="center"/>
+          </w:tcPr>
+          <w:p>
+            <w:r>
+              <w:t>Media</w:t>
+            </w:r>
+          </w:p>
+          <w:p>
+            <w:r>
+              <w:t>Media</w:t>
+            </w:r>
+          </w:p>
+        </w:tc>
+        <w:tc>
+          <w:tcPr>
+            <w:tcW w:w="1587" w:type="dxa"/>
+            <w:tcBorders>
+              <w:top w:val="nil"/>
+              <w:left w:val="single" w:sz="2" w:space="0" w:color="000000"/>
+              <w:bottom w:val="nil"/>
+              <w:right w:val="nil"/>
+            </w:tcBorders>
+            <w:shd w:val="clear" w:color="auto" w:fill="auto"/>
+            <w:tcMar>
+              <w:left w:w="54" w:type="dxa"/>
+            </w:tcMar>
+            <w:vAlign w:val="center"/>
+          </w:tcPr>
+          <w:p>
+            <w:pPr>
+              <w:pStyle w:val="Contenidodelatabla"/>
+            </w:pPr>
+            <w:r>
+              <w:t>6 horas</w:t>
+            </w:r>
+          </w:p>
+          <w:p>
+            <w:pPr>
+              <w:pStyle w:val="Contenidodelatabla"/>
+            </w:pPr>
+            <w:r>
+              <w:t>6 horas</w:t>
+            </w:r>
+          </w:p>
+        </w:tc>
+      </w:tr>
+      <w:tr>
+        <w:trPr>
+          <w:cantSplit/>
+        </w:trPr>
+        <w:tc>
+          <w:tcPr>
+            <w:tcW w:w="1695" w:type="dxa"/>
+            <w:tcBorders>
+              <w:top w:val="nil"/>
+              <w:left w:val="nil"/>
+              <w:bottom w:val="single" w:sz="2" w:space="0" w:color="000000"/>
+              <w:right w:val="nil"/>
+            </w:tcBorders>
+            <w:shd w:val="clear" w:color="auto" w:fill="auto"/>
+            <w:vAlign w:val="center"/>
+          </w:tcPr>
+          <w:p>
+            <w:pPr>
+              <w:pStyle w:val="Contenidodelatabla"/>
+              <w:rPr>
+                <w:sz w:val="22"/>
+                <w:szCs w:val="22"/>
+              </w:rPr>
+            </w:pPr>
+            <w:r>
+              <w:rPr>
+                <w:sz w:val="22"/>
+                <w:szCs w:val="22"/>
+              </w:rPr>
+              <w:t>10</w:t>
+            </w:r>
+          </w:p>
+        </w:tc>
+        <w:tc>
+          <w:tcPr>
+            <w:tcW w:w="4535" w:type="dxa"/>
+            <w:tcBorders>
+              <w:top w:val="nil"/>
+              <w:left w:val="single" w:sz="2" w:space="0" w:color="000000"/>
+              <w:bottom w:val="single" w:sz="2" w:space="0" w:color="000000"/>
+              <w:right w:val="nil"/>
+            </w:tcBorders>
+            <w:shd w:val="clear" w:color="auto" w:fill="auto"/>
+            <w:tcMar>
+              <w:left w:w="54" w:type="dxa"/>
+            </w:tcMar>
+            <w:vAlign w:val="center"/>
+          </w:tcPr>
+          <w:p>
+            <w:pPr>
+              <w:pStyle w:val="Contenidodelatabla"/>
+              <w:rPr>
+                <w:sz w:val="22"/>
+                <w:szCs w:val="22"/>
+              </w:rPr>
+            </w:pPr>
+            <w:r>
+              <w:rPr>
+                <w:sz w:val="22"/>
+                <w:szCs w:val="22"/>
+              </w:rPr>
+              <w:t>Mantenimiento</w:t>
+            </w:r>
+          </w:p>
+          <w:p>
+            <w:pPr>
+              <w:pStyle w:val="Contenidodelatabla"/>
+              <w:rPr>
+                <w:sz w:val="22"/>
+                <w:szCs w:val="22"/>
+              </w:rPr>
+            </w:pPr>
+            <w:r>
+              <w:rPr>
+                <w:sz w:val="22"/>
+                <w:szCs w:val="22"/>
+              </w:rPr>
+              <w:t xml:space="preserve">    Instalación</w:t>
+            </w:r>
+          </w:p>
+          <w:p/>
+        </w:tc>
+        <w:tc>
+          <w:tcPr>
+            <w:tcW w:w="2723" w:type="dxa"/>
+            <w:tcBorders>
+              <w:top w:val="nil"/>
+              <w:left w:val="single" w:sz="2" w:space="0" w:color="000000"/>
+              <w:bottom w:val="single" w:sz="2" w:space="0" w:color="000000"/>
+              <w:right w:val="nil"/>
+            </w:tcBorders>
+            <w:shd w:val="clear" w:color="auto" w:fill="auto"/>
+            <w:tcMar>
+              <w:left w:w="54" w:type="dxa"/>
+            </w:tcMar>
+            <w:vAlign w:val="center"/>
+          </w:tcPr>
+          <w:p/>
+        </w:tc>
+        <w:tc>
+          <w:tcPr>
+            <w:tcW w:w="1587" w:type="dxa"/>
+            <w:tcBorders>
+              <w:top w:val="nil"/>
+              <w:left w:val="single" w:sz="2" w:space="0" w:color="000000"/>
+              <w:bottom w:val="single" w:sz="2" w:space="0" w:color="000000"/>
+              <w:right w:val="nil"/>
+            </w:tcBorders>
+            <w:shd w:val="clear" w:color="auto" w:fill="auto"/>
+            <w:tcMar>
+              <w:left w:w="54" w:type="dxa"/>
+            </w:tcMar>
+            <w:vAlign w:val="center"/>
+          </w:tcPr>
+          <w:p>
+            <w:pPr>
+              <w:pStyle w:val="Contenidodelatabla"/>
+            </w:pPr>
+            <w:r>
+              <w:t>24 horas</w:t>
+            </w:r>
+            <w:bookmarkStart w:id="10" w:name="_GoBack"/>
+            <w:bookmarkEnd w:id="10"/>
           </w:p>
         </w:tc>
       </w:tr>
     </w:tbl>
     <w:p/>
     <w:sectPr>
-      <w:headerReference w:type="default" r:id="rId7"/>
-      <w:footerReference w:type="default" r:id="rId8"/>
+      <w:headerReference w:type="default" r:id="rId9"/>
+      <w:footerReference w:type="default" r:id="rId10"/>
       <w:pgSz w:w="12240" w:h="15840"/>
       <w:pgMar w:top="1964" w:right="850" w:bottom="1776" w:left="850" w:header="850" w:footer="850" w:gutter="0"/>
       <w:cols w:space="720"/>
@@ -2983,7 +8600,7 @@
 </file>
 
 <file path=word/endnotes.xml><?xml version="1.0" encoding="utf-8"?>
-<w:endnotes xmlns:wpc="http://schemas.microsoft.com/office/word/2010/wordprocessingCanvas" xmlns:mc="http://schemas.openxmlformats.org/markup-compatibility/2006" xmlns:o="urn:schemas-microsoft-com:office:office" xmlns:r="http://schemas.openxmlformats.org/officeDocument/2006/relationships" xmlns:m="http://schemas.openxmlformats.org/officeDocument/2006/math" xmlns:v="urn:schemas-microsoft-com:vml" xmlns:wp14="http://schemas.microsoft.com/office/word/2010/wordprocessingDrawing" xmlns:wp="http://schemas.openxmlformats.org/drawingml/2006/wordprocessingDrawing" xmlns:w10="urn:schemas-microsoft-com:office:word" xmlns:w="http://schemas.openxmlformats.org/wordprocessingml/2006/main" xmlns:w14="http://schemas.microsoft.com/office/word/2010/wordml" xmlns:w15="http://schemas.microsoft.com/office/word/2012/wordml" xmlns:wpg="http://schemas.microsoft.com/office/word/2010/wordprocessingGroup" xmlns:wpi="http://schemas.microsoft.com/office/word/2010/wordprocessingInk" xmlns:wne="http://schemas.microsoft.com/office/word/2006/wordml" xmlns:wps="http://schemas.microsoft.com/office/word/2010/wordprocessingShape" mc:Ignorable="w14 w15 wp14">
+<w:endnotes xmlns:wpc="http://schemas.microsoft.com/office/word/2010/wordprocessingCanvas" xmlns:mc="http://schemas.openxmlformats.org/markup-compatibility/2006" xmlns:o="urn:schemas-microsoft-com:office:office" xmlns:r="http://schemas.openxmlformats.org/officeDocument/2006/relationships" xmlns:m="http://schemas.openxmlformats.org/officeDocument/2006/math" xmlns:v="urn:schemas-microsoft-com:vml" xmlns:wp14="http://schemas.microsoft.com/office/word/2010/wordprocessingDrawing" xmlns:wp="http://schemas.openxmlformats.org/drawingml/2006/wordprocessingDrawing" xmlns:w10="urn:schemas-microsoft-com:office:word" xmlns:w="http://schemas.openxmlformats.org/wordprocessingml/2006/main" xmlns:w14="http://schemas.microsoft.com/office/word/2010/wordml" xmlns:wpg="http://schemas.microsoft.com/office/word/2010/wordprocessingGroup" xmlns:wpi="http://schemas.microsoft.com/office/word/2010/wordprocessingInk" xmlns:wne="http://schemas.microsoft.com/office/word/2006/wordml" xmlns:wps="http://schemas.microsoft.com/office/word/2010/wordprocessingShape" mc:Ignorable="w14 wp14">
   <w:endnote w:type="separator" w:id="-1">
     <w:p>
       <w:r>
@@ -3002,7 +8619,7 @@
 </file>
 
 <file path=word/footer1.xml><?xml version="1.0" encoding="utf-8"?>
-<w:ftr xmlns:wpc="http://schemas.microsoft.com/office/word/2010/wordprocessingCanvas" xmlns:mc="http://schemas.openxmlformats.org/markup-compatibility/2006" xmlns:o="urn:schemas-microsoft-com:office:office" xmlns:r="http://schemas.openxmlformats.org/officeDocument/2006/relationships" xmlns:m="http://schemas.openxmlformats.org/officeDocument/2006/math" xmlns:v="urn:schemas-microsoft-com:vml" xmlns:wp14="http://schemas.microsoft.com/office/word/2010/wordprocessingDrawing" xmlns:wp="http://schemas.openxmlformats.org/drawingml/2006/wordprocessingDrawing" xmlns:w10="urn:schemas-microsoft-com:office:word" xmlns:w="http://schemas.openxmlformats.org/wordprocessingml/2006/main" xmlns:w14="http://schemas.microsoft.com/office/word/2010/wordml" xmlns:w15="http://schemas.microsoft.com/office/word/2012/wordml" xmlns:wpg="http://schemas.microsoft.com/office/word/2010/wordprocessingGroup" xmlns:wpi="http://schemas.microsoft.com/office/word/2010/wordprocessingInk" xmlns:wne="http://schemas.microsoft.com/office/word/2006/wordml" xmlns:wps="http://schemas.microsoft.com/office/word/2010/wordprocessingShape" mc:Ignorable="w14 w15 wp14">
+<w:ftr xmlns:wpc="http://schemas.microsoft.com/office/word/2010/wordprocessingCanvas" xmlns:mc="http://schemas.openxmlformats.org/markup-compatibility/2006" xmlns:o="urn:schemas-microsoft-com:office:office" xmlns:r="http://schemas.openxmlformats.org/officeDocument/2006/relationships" xmlns:m="http://schemas.openxmlformats.org/officeDocument/2006/math" xmlns:v="urn:schemas-microsoft-com:vml" xmlns:wp14="http://schemas.microsoft.com/office/word/2010/wordprocessingDrawing" xmlns:wp="http://schemas.openxmlformats.org/drawingml/2006/wordprocessingDrawing" xmlns:w10="urn:schemas-microsoft-com:office:word" xmlns:w="http://schemas.openxmlformats.org/wordprocessingml/2006/main" xmlns:w14="http://schemas.microsoft.com/office/word/2010/wordml" xmlns:wpg="http://schemas.microsoft.com/office/word/2010/wordprocessingGroup" xmlns:wpi="http://schemas.microsoft.com/office/word/2010/wordprocessingInk" xmlns:wne="http://schemas.microsoft.com/office/word/2006/wordml" xmlns:wps="http://schemas.microsoft.com/office/word/2010/wordprocessingShape" mc:Ignorable="w14 wp14">
   <w:tbl>
     <w:tblPr>
       <w:tblW w:w="10540" w:type="dxa"/>
@@ -3093,7 +8710,7 @@
             <w:rPr>
               <w:noProof/>
             </w:rPr>
-            <w:t>2</w:t>
+            <w:t>6</w:t>
           </w:r>
           <w:r>
             <w:fldChar w:fldCharType="end"/>
@@ -3122,7 +8739,7 @@
             <w:rPr>
               <w:noProof/>
             </w:rPr>
-            <w:t>3</w:t>
+            <w:t>10</w:t>
           </w:r>
           <w:r>
             <w:fldChar w:fldCharType="end"/>
@@ -3170,7 +8787,7 @@
 </file>
 
 <file path=word/footnotes.xml><?xml version="1.0" encoding="utf-8"?>
-<w:footnotes xmlns:wpc="http://schemas.microsoft.com/office/word/2010/wordprocessingCanvas" xmlns:mc="http://schemas.openxmlformats.org/markup-compatibility/2006" xmlns:o="urn:schemas-microsoft-com:office:office" xmlns:r="http://schemas.openxmlformats.org/officeDocument/2006/relationships" xmlns:m="http://schemas.openxmlformats.org/officeDocument/2006/math" xmlns:v="urn:schemas-microsoft-com:vml" xmlns:wp14="http://schemas.microsoft.com/office/word/2010/wordprocessingDrawing" xmlns:wp="http://schemas.openxmlformats.org/drawingml/2006/wordprocessingDrawing" xmlns:w10="urn:schemas-microsoft-com:office:word" xmlns:w="http://schemas.openxmlformats.org/wordprocessingml/2006/main" xmlns:w14="http://schemas.microsoft.com/office/word/2010/wordml" xmlns:w15="http://schemas.microsoft.com/office/word/2012/wordml" xmlns:wpg="http://schemas.microsoft.com/office/word/2010/wordprocessingGroup" xmlns:wpi="http://schemas.microsoft.com/office/word/2010/wordprocessingInk" xmlns:wne="http://schemas.microsoft.com/office/word/2006/wordml" xmlns:wps="http://schemas.microsoft.com/office/word/2010/wordprocessingShape" mc:Ignorable="w14 w15 wp14">
+<w:footnotes xmlns:wpc="http://schemas.microsoft.com/office/word/2010/wordprocessingCanvas" xmlns:mc="http://schemas.openxmlformats.org/markup-compatibility/2006" xmlns:o="urn:schemas-microsoft-com:office:office" xmlns:r="http://schemas.openxmlformats.org/officeDocument/2006/relationships" xmlns:m="http://schemas.openxmlformats.org/officeDocument/2006/math" xmlns:v="urn:schemas-microsoft-com:vml" xmlns:wp14="http://schemas.microsoft.com/office/word/2010/wordprocessingDrawing" xmlns:wp="http://schemas.openxmlformats.org/drawingml/2006/wordprocessingDrawing" xmlns:w10="urn:schemas-microsoft-com:office:word" xmlns:w="http://schemas.openxmlformats.org/wordprocessingml/2006/main" xmlns:w14="http://schemas.microsoft.com/office/word/2010/wordml" xmlns:wpg="http://schemas.microsoft.com/office/word/2010/wordprocessingGroup" xmlns:wpi="http://schemas.microsoft.com/office/word/2010/wordprocessingInk" xmlns:wne="http://schemas.microsoft.com/office/word/2006/wordml" xmlns:wps="http://schemas.microsoft.com/office/word/2010/wordprocessingShape" mc:Ignorable="w14 wp14">
   <w:footnote w:type="separator" w:id="-1">
     <w:p>
       <w:r>
@@ -3189,7 +8806,7 @@
 </file>
 
 <file path=word/header1.xml><?xml version="1.0" encoding="utf-8"?>
-<w:hdr xmlns:wpc="http://schemas.microsoft.com/office/word/2010/wordprocessingCanvas" xmlns:mc="http://schemas.openxmlformats.org/markup-compatibility/2006" xmlns:o="urn:schemas-microsoft-com:office:office" xmlns:r="http://schemas.openxmlformats.org/officeDocument/2006/relationships" xmlns:m="http://schemas.openxmlformats.org/officeDocument/2006/math" xmlns:v="urn:schemas-microsoft-com:vml" xmlns:wp14="http://schemas.microsoft.com/office/word/2010/wordprocessingDrawing" xmlns:wp="http://schemas.openxmlformats.org/drawingml/2006/wordprocessingDrawing" xmlns:w10="urn:schemas-microsoft-com:office:word" xmlns:w="http://schemas.openxmlformats.org/wordprocessingml/2006/main" xmlns:w14="http://schemas.microsoft.com/office/word/2010/wordml" xmlns:w15="http://schemas.microsoft.com/office/word/2012/wordml" xmlns:wpg="http://schemas.microsoft.com/office/word/2010/wordprocessingGroup" xmlns:wpi="http://schemas.microsoft.com/office/word/2010/wordprocessingInk" xmlns:wne="http://schemas.microsoft.com/office/word/2006/wordml" xmlns:wps="http://schemas.microsoft.com/office/word/2010/wordprocessingShape" mc:Ignorable="w14 w15 wp14">
+<w:hdr xmlns:wpc="http://schemas.microsoft.com/office/word/2010/wordprocessingCanvas" xmlns:mc="http://schemas.openxmlformats.org/markup-compatibility/2006" xmlns:o="urn:schemas-microsoft-com:office:office" xmlns:r="http://schemas.openxmlformats.org/officeDocument/2006/relationships" xmlns:m="http://schemas.openxmlformats.org/officeDocument/2006/math" xmlns:v="urn:schemas-microsoft-com:vml" xmlns:wp14="http://schemas.microsoft.com/office/word/2010/wordprocessingDrawing" xmlns:wp="http://schemas.openxmlformats.org/drawingml/2006/wordprocessingDrawing" xmlns:w10="urn:schemas-microsoft-com:office:word" xmlns:w="http://schemas.openxmlformats.org/wordprocessingml/2006/main" xmlns:w14="http://schemas.microsoft.com/office/word/2010/wordml" xmlns:wpg="http://schemas.microsoft.com/office/word/2010/wordprocessingGroup" xmlns:wpi="http://schemas.microsoft.com/office/word/2010/wordprocessingInk" xmlns:wne="http://schemas.microsoft.com/office/word/2006/wordml" xmlns:wps="http://schemas.microsoft.com/office/word/2010/wordprocessingShape" mc:Ignorable="w14 wp14">
   <w:tbl>
     <w:tblPr>
       <w:tblW w:w="10540" w:type="dxa"/>
@@ -3500,7 +9117,7 @@
 </file>
 
 <file path=word/numbering.xml><?xml version="1.0" encoding="utf-8"?>
-<w:numbering xmlns:wpc="http://schemas.microsoft.com/office/word/2010/wordprocessingCanvas" xmlns:mc="http://schemas.openxmlformats.org/markup-compatibility/2006" xmlns:o="urn:schemas-microsoft-com:office:office" xmlns:r="http://schemas.openxmlformats.org/officeDocument/2006/relationships" xmlns:m="http://schemas.openxmlformats.org/officeDocument/2006/math" xmlns:v="urn:schemas-microsoft-com:vml" xmlns:wp14="http://schemas.microsoft.com/office/word/2010/wordprocessingDrawing" xmlns:wp="http://schemas.openxmlformats.org/drawingml/2006/wordprocessingDrawing" xmlns:w10="urn:schemas-microsoft-com:office:word" xmlns:w="http://schemas.openxmlformats.org/wordprocessingml/2006/main" xmlns:w14="http://schemas.microsoft.com/office/word/2010/wordml" xmlns:w15="http://schemas.microsoft.com/office/word/2012/wordml" xmlns:wpg="http://schemas.microsoft.com/office/word/2010/wordprocessingGroup" xmlns:wpi="http://schemas.microsoft.com/office/word/2010/wordprocessingInk" xmlns:wne="http://schemas.microsoft.com/office/word/2006/wordml" xmlns:wps="http://schemas.microsoft.com/office/word/2010/wordprocessingShape" mc:Ignorable="w14 w15 wp14">
+<w:numbering xmlns:wpc="http://schemas.microsoft.com/office/word/2010/wordprocessingCanvas" xmlns:mc="http://schemas.openxmlformats.org/markup-compatibility/2006" xmlns:o="urn:schemas-microsoft-com:office:office" xmlns:r="http://schemas.openxmlformats.org/officeDocument/2006/relationships" xmlns:m="http://schemas.openxmlformats.org/officeDocument/2006/math" xmlns:v="urn:schemas-microsoft-com:vml" xmlns:wp14="http://schemas.microsoft.com/office/word/2010/wordprocessingDrawing" xmlns:wp="http://schemas.openxmlformats.org/drawingml/2006/wordprocessingDrawing" xmlns:w10="urn:schemas-microsoft-com:office:word" xmlns:w="http://schemas.openxmlformats.org/wordprocessingml/2006/main" xmlns:w14="http://schemas.microsoft.com/office/word/2010/wordml" xmlns:wpg="http://schemas.microsoft.com/office/word/2010/wordprocessingGroup" xmlns:wpi="http://schemas.microsoft.com/office/word/2010/wordprocessingInk" xmlns:wne="http://schemas.microsoft.com/office/word/2006/wordml" xmlns:wps="http://schemas.microsoft.com/office/word/2010/wordprocessingShape" mc:Ignorable="w14 wp14">
   <w:abstractNum w:abstractNumId="0">
     <w:nsid w:val="7027496D"/>
     <w:multiLevelType w:val="multilevel"/>
@@ -3636,7 +9253,7 @@
 </file>
 
 <file path=word/styles.xml><?xml version="1.0" encoding="utf-8"?>
-<w:styles xmlns:mc="http://schemas.openxmlformats.org/markup-compatibility/2006" xmlns:r="http://schemas.openxmlformats.org/officeDocument/2006/relationships" xmlns:w="http://schemas.openxmlformats.org/wordprocessingml/2006/main" xmlns:w14="http://schemas.microsoft.com/office/word/2010/wordml" xmlns:w15="http://schemas.microsoft.com/office/word/2012/wordml" mc:Ignorable="w14 w15">
+<w:styles xmlns:mc="http://schemas.openxmlformats.org/markup-compatibility/2006" xmlns:r="http://schemas.openxmlformats.org/officeDocument/2006/relationships" xmlns:w="http://schemas.openxmlformats.org/wordprocessingml/2006/main" xmlns:w14="http://schemas.microsoft.com/office/word/2010/wordml" mc:Ignorable="w14">
   <w:docDefaults>
     <w:rPrDefault>
       <w:rPr>
@@ -3648,378 +9265,144 @@
     </w:rPrDefault>
     <w:pPrDefault/>
   </w:docDefaults>
-  <w:latentStyles w:defLockedState="0" w:defUIPriority="99" w:defSemiHidden="0" w:defUnhideWhenUsed="0" w:defQFormat="0" w:count="371">
-    <w:lsdException w:name="Normal" w:uiPriority="0" w:qFormat="1"/>
-    <w:lsdException w:name="heading 1" w:uiPriority="9" w:qFormat="1"/>
-    <w:lsdException w:name="heading 2" w:semiHidden="1" w:uiPriority="9" w:unhideWhenUsed="1" w:qFormat="1"/>
-    <w:lsdException w:name="heading 3" w:semiHidden="1" w:uiPriority="9" w:unhideWhenUsed="1" w:qFormat="1"/>
-    <w:lsdException w:name="heading 4" w:semiHidden="1" w:uiPriority="9" w:unhideWhenUsed="1" w:qFormat="1"/>
-    <w:lsdException w:name="heading 5" w:semiHidden="1" w:uiPriority="9" w:unhideWhenUsed="1" w:qFormat="1"/>
-    <w:lsdException w:name="heading 6" w:semiHidden="1" w:uiPriority="9" w:unhideWhenUsed="1" w:qFormat="1"/>
-    <w:lsdException w:name="heading 7" w:semiHidden="1" w:uiPriority="9" w:unhideWhenUsed="1" w:qFormat="1"/>
-    <w:lsdException w:name="heading 8" w:semiHidden="1" w:uiPriority="9" w:unhideWhenUsed="1" w:qFormat="1"/>
-    <w:lsdException w:name="heading 9" w:semiHidden="1" w:uiPriority="9" w:unhideWhenUsed="1" w:qFormat="1"/>
-    <w:lsdException w:name="index 1" w:semiHidden="1" w:unhideWhenUsed="1"/>
-    <w:lsdException w:name="index 2" w:semiHidden="1" w:unhideWhenUsed="1"/>
-    <w:lsdException w:name="index 3" w:semiHidden="1" w:unhideWhenUsed="1"/>
-    <w:lsdException w:name="index 4" w:semiHidden="1" w:unhideWhenUsed="1"/>
-    <w:lsdException w:name="index 5" w:semiHidden="1" w:unhideWhenUsed="1"/>
-    <w:lsdException w:name="index 6" w:semiHidden="1" w:unhideWhenUsed="1"/>
-    <w:lsdException w:name="index 7" w:semiHidden="1" w:unhideWhenUsed="1"/>
-    <w:lsdException w:name="index 8" w:semiHidden="1" w:unhideWhenUsed="1"/>
-    <w:lsdException w:name="index 9" w:semiHidden="1" w:unhideWhenUsed="1"/>
-    <w:lsdException w:name="toc 1" w:semiHidden="1" w:uiPriority="39" w:unhideWhenUsed="1"/>
-    <w:lsdException w:name="toc 2" w:semiHidden="1" w:uiPriority="39" w:unhideWhenUsed="1"/>
-    <w:lsdException w:name="toc 3" w:semiHidden="1" w:uiPriority="39" w:unhideWhenUsed="1"/>
-    <w:lsdException w:name="toc 4" w:semiHidden="1" w:uiPriority="39" w:unhideWhenUsed="1"/>
-    <w:lsdException w:name="toc 5" w:semiHidden="1" w:uiPriority="39" w:unhideWhenUsed="1"/>
-    <w:lsdException w:name="toc 6" w:semiHidden="1" w:uiPriority="39" w:unhideWhenUsed="1"/>
-    <w:lsdException w:name="toc 7" w:semiHidden="1" w:uiPriority="39" w:unhideWhenUsed="1"/>
-    <w:lsdException w:name="toc 8" w:semiHidden="1" w:uiPriority="39" w:unhideWhenUsed="1"/>
-    <w:lsdException w:name="toc 9" w:semiHidden="1" w:uiPriority="39" w:unhideWhenUsed="1"/>
-    <w:lsdException w:name="Normal Indent" w:semiHidden="1" w:unhideWhenUsed="1"/>
-    <w:lsdException w:name="footnote text" w:semiHidden="1" w:unhideWhenUsed="1"/>
-    <w:lsdException w:name="annotation text" w:semiHidden="1" w:unhideWhenUsed="1"/>
-    <w:lsdException w:name="header" w:semiHidden="1" w:unhideWhenUsed="1"/>
-    <w:lsdException w:name="footer" w:semiHidden="1" w:unhideWhenUsed="1"/>
-    <w:lsdException w:name="index heading" w:semiHidden="1" w:unhideWhenUsed="1"/>
-    <w:lsdException w:name="caption" w:semiHidden="1" w:uiPriority="35" w:unhideWhenUsed="1" w:qFormat="1"/>
-    <w:lsdException w:name="table of figures" w:semiHidden="1" w:unhideWhenUsed="1"/>
-    <w:lsdException w:name="envelope address" w:semiHidden="1" w:unhideWhenUsed="1"/>
-    <w:lsdException w:name="envelope return" w:semiHidden="1" w:unhideWhenUsed="1"/>
-    <w:lsdException w:name="footnote reference" w:semiHidden="1" w:unhideWhenUsed="1"/>
-    <w:lsdException w:name="annotation reference" w:semiHidden="1" w:unhideWhenUsed="1"/>
-    <w:lsdException w:name="line number" w:semiHidden="1" w:unhideWhenUsed="1"/>
-    <w:lsdException w:name="page number" w:semiHidden="1" w:unhideWhenUsed="1"/>
-    <w:lsdException w:name="endnote reference" w:semiHidden="1" w:unhideWhenUsed="1"/>
-    <w:lsdException w:name="endnote text" w:semiHidden="1" w:unhideWhenUsed="1"/>
-    <w:lsdException w:name="table of authorities" w:semiHidden="1" w:unhideWhenUsed="1"/>
-    <w:lsdException w:name="macro" w:semiHidden="1" w:unhideWhenUsed="1"/>
-    <w:lsdException w:name="toa heading" w:semiHidden="1" w:unhideWhenUsed="1"/>
-    <w:lsdException w:name="List" w:semiHidden="1" w:unhideWhenUsed="1"/>
-    <w:lsdException w:name="List Bullet" w:semiHidden="1" w:unhideWhenUsed="1"/>
-    <w:lsdException w:name="List Number" w:semiHidden="1" w:unhideWhenUsed="1"/>
-    <w:lsdException w:name="List 2" w:semiHidden="1" w:unhideWhenUsed="1"/>
-    <w:lsdException w:name="List 3" w:semiHidden="1" w:unhideWhenUsed="1"/>
-    <w:lsdException w:name="List 4" w:semiHidden="1" w:unhideWhenUsed="1"/>
-    <w:lsdException w:name="List 5" w:semiHidden="1" w:unhideWhenUsed="1"/>
-    <w:lsdException w:name="List Bullet 2" w:semiHidden="1" w:unhideWhenUsed="1"/>
-    <w:lsdException w:name="List Bullet 3" w:semiHidden="1" w:unhideWhenUsed="1"/>
-    <w:lsdException w:name="List Bullet 4" w:semiHidden="1" w:unhideWhenUsed="1"/>
-    <w:lsdException w:name="List Bullet 5" w:semiHidden="1" w:unhideWhenUsed="1"/>
-    <w:lsdException w:name="List Number 2" w:semiHidden="1" w:unhideWhenUsed="1"/>
-    <w:lsdException w:name="List Number 3" w:semiHidden="1" w:unhideWhenUsed="1"/>
-    <w:lsdException w:name="List Number 4" w:semiHidden="1" w:unhideWhenUsed="1"/>
-    <w:lsdException w:name="List Number 5" w:semiHidden="1" w:unhideWhenUsed="1"/>
-    <w:lsdException w:name="Title" w:uiPriority="10" w:qFormat="1"/>
-    <w:lsdException w:name="Closing" w:semiHidden="1" w:unhideWhenUsed="1"/>
-    <w:lsdException w:name="Signature" w:semiHidden="1" w:unhideWhenUsed="1"/>
-    <w:lsdException w:name="Default Paragraph Font" w:semiHidden="1" w:uiPriority="1" w:unhideWhenUsed="1"/>
-    <w:lsdException w:name="Body Text" w:semiHidden="1" w:unhideWhenUsed="1"/>
-    <w:lsdException w:name="Body Text Indent" w:semiHidden="1" w:unhideWhenUsed="1"/>
-    <w:lsdException w:name="List Continue" w:semiHidden="1" w:unhideWhenUsed="1"/>
-    <w:lsdException w:name="List Continue 2" w:semiHidden="1" w:unhideWhenUsed="1"/>
-    <w:lsdException w:name="List Continue 3" w:semiHidden="1" w:unhideWhenUsed="1"/>
-    <w:lsdException w:name="List Continue 4" w:semiHidden="1" w:unhideWhenUsed="1"/>
-    <w:lsdException w:name="List Continue 5" w:semiHidden="1" w:unhideWhenUsed="1"/>
-    <w:lsdException w:name="Message Header" w:semiHidden="1" w:unhideWhenUsed="1"/>
-    <w:lsdException w:name="Subtitle" w:uiPriority="11" w:qFormat="1"/>
-    <w:lsdException w:name="Salutation" w:semiHidden="1" w:unhideWhenUsed="1"/>
-    <w:lsdException w:name="Date" w:semiHidden="1" w:unhideWhenUsed="1"/>
-    <w:lsdException w:name="Body Text First Indent" w:semiHidden="1" w:unhideWhenUsed="1"/>
-    <w:lsdException w:name="Body Text First Indent 2" w:semiHidden="1" w:unhideWhenUsed="1"/>
-    <w:lsdException w:name="Note Heading" w:semiHidden="1" w:unhideWhenUsed="1"/>
-    <w:lsdException w:name="Body Text 2" w:semiHidden="1" w:unhideWhenUsed="1"/>
-    <w:lsdException w:name="Body Text 3" w:semiHidden="1" w:unhideWhenUsed="1"/>
-    <w:lsdException w:name="Body Text Indent 2" w:semiHidden="1" w:unhideWhenUsed="1"/>
-    <w:lsdException w:name="Body Text Indent 3" w:semiHidden="1" w:unhideWhenUsed="1"/>
-    <w:lsdException w:name="Block Text" w:semiHidden="1" w:unhideWhenUsed="1"/>
-    <w:lsdException w:name="Hyperlink" w:semiHidden="1" w:unhideWhenUsed="1"/>
-    <w:lsdException w:name="FollowedHyperlink" w:semiHidden="1" w:unhideWhenUsed="1"/>
-    <w:lsdException w:name="Strong" w:uiPriority="22" w:qFormat="1"/>
-    <w:lsdException w:name="Emphasis" w:uiPriority="20" w:qFormat="1"/>
-    <w:lsdException w:name="Document Map" w:semiHidden="1" w:unhideWhenUsed="1"/>
-    <w:lsdException w:name="Plain Text" w:semiHidden="1" w:unhideWhenUsed="1"/>
-    <w:lsdException w:name="E-mail Signature" w:semiHidden="1" w:unhideWhenUsed="1"/>
-    <w:lsdException w:name="HTML Top of Form" w:semiHidden="1" w:unhideWhenUsed="1"/>
-    <w:lsdException w:name="HTML Bottom of Form" w:semiHidden="1" w:unhideWhenUsed="1"/>
-    <w:lsdException w:name="Normal (Web)" w:semiHidden="1" w:unhideWhenUsed="1"/>
-    <w:lsdException w:name="HTML Acronym" w:semiHidden="1" w:unhideWhenUsed="1"/>
-    <w:lsdException w:name="HTML Address" w:semiHidden="1" w:unhideWhenUsed="1"/>
-    <w:lsdException w:name="HTML Cite" w:semiHidden="1" w:unhideWhenUsed="1"/>
-    <w:lsdException w:name="HTML Code" w:semiHidden="1" w:unhideWhenUsed="1"/>
-    <w:lsdException w:name="HTML Definition" w:semiHidden="1" w:unhideWhenUsed="1"/>
-    <w:lsdException w:name="HTML Keyboard" w:semiHidden="1" w:unhideWhenUsed="1"/>
-    <w:lsdException w:name="HTML Preformatted" w:semiHidden="1" w:unhideWhenUsed="1"/>
-    <w:lsdException w:name="HTML Sample" w:semiHidden="1" w:unhideWhenUsed="1"/>
-    <w:lsdException w:name="HTML Typewriter" w:semiHidden="1" w:unhideWhenUsed="1"/>
-    <w:lsdException w:name="HTML Variable" w:semiHidden="1" w:unhideWhenUsed="1"/>
-    <w:lsdException w:name="Normal Table" w:semiHidden="1" w:unhideWhenUsed="1"/>
-    <w:lsdException w:name="annotation subject" w:semiHidden="1" w:unhideWhenUsed="1"/>
-    <w:lsdException w:name="No List" w:semiHidden="1" w:unhideWhenUsed="1"/>
-    <w:lsdException w:name="Outline List 1" w:semiHidden="1" w:unhideWhenUsed="1"/>
-    <w:lsdException w:name="Outline List 2" w:semiHidden="1" w:unhideWhenUsed="1"/>
-    <w:lsdException w:name="Outline List 3" w:semiHidden="1" w:unhideWhenUsed="1"/>
-    <w:lsdException w:name="Table Simple 1" w:semiHidden="1" w:unhideWhenUsed="1"/>
-    <w:lsdException w:name="Table Simple 2" w:semiHidden="1" w:unhideWhenUsed="1"/>
-    <w:lsdException w:name="Table Simple 3" w:semiHidden="1" w:unhideWhenUsed="1"/>
-    <w:lsdException w:name="Table Classic 1" w:semiHidden="1" w:unhideWhenUsed="1"/>
-    <w:lsdException w:name="Table Classic 2" w:semiHidden="1" w:unhideWhenUsed="1"/>
-    <w:lsdException w:name="Table Classic 3" w:semiHidden="1" w:unhideWhenUsed="1"/>
-    <w:lsdException w:name="Table Classic 4" w:semiHidden="1" w:unhideWhenUsed="1"/>
-    <w:lsdException w:name="Table Colorful 1" w:semiHidden="1" w:unhideWhenUsed="1"/>
-    <w:lsdException w:name="Table Colorful 2" w:semiHidden="1" w:unhideWhenUsed="1"/>
-    <w:lsdException w:name="Table Colorful 3" w:semiHidden="1" w:unhideWhenUsed="1"/>
-    <w:lsdException w:name="Table Columns 1" w:semiHidden="1" w:unhideWhenUsed="1"/>
-    <w:lsdException w:name="Table Columns 2" w:semiHidden="1" w:unhideWhenUsed="1"/>
-    <w:lsdException w:name="Table Columns 3" w:semiHidden="1" w:unhideWhenUsed="1"/>
-    <w:lsdException w:name="Table Columns 4" w:semiHidden="1" w:unhideWhenUsed="1"/>
-    <w:lsdException w:name="Table Columns 5" w:semiHidden="1" w:unhideWhenUsed="1"/>
-    <w:lsdException w:name="Table Grid 1" w:semiHidden="1" w:unhideWhenUsed="1"/>
-    <w:lsdException w:name="Table Grid 2" w:semiHidden="1" w:unhideWhenUsed="1"/>
-    <w:lsdException w:name="Table Grid 3" w:semiHidden="1" w:unhideWhenUsed="1"/>
-    <w:lsdException w:name="Table Grid 4" w:semiHidden="1" w:unhideWhenUsed="1"/>
-    <w:lsdException w:name="Table Grid 5" w:semiHidden="1" w:unhideWhenUsed="1"/>
-    <w:lsdException w:name="Table Grid 6" w:semiHidden="1" w:unhideWhenUsed="1"/>
-    <w:lsdException w:name="Table Grid 7" w:semiHidden="1" w:unhideWhenUsed="1"/>
-    <w:lsdException w:name="Table Grid 8" w:semiHidden="1" w:unhideWhenUsed="1"/>
-    <w:lsdException w:name="Table List 1" w:semiHidden="1" w:unhideWhenUsed="1"/>
-    <w:lsdException w:name="Table List 2" w:semiHidden="1" w:unhideWhenUsed="1"/>
-    <w:lsdException w:name="Table List 3" w:semiHidden="1" w:unhideWhenUsed="1"/>
-    <w:lsdException w:name="Table List 4" w:semiHidden="1" w:unhideWhenUsed="1"/>
-    <w:lsdException w:name="Table List 5" w:semiHidden="1" w:unhideWhenUsed="1"/>
-    <w:lsdException w:name="Table List 6" w:semiHidden="1" w:unhideWhenUsed="1"/>
-    <w:lsdException w:name="Table List 7" w:semiHidden="1" w:unhideWhenUsed="1"/>
-    <w:lsdException w:name="Table List 8" w:semiHidden="1" w:unhideWhenUsed="1"/>
-    <w:lsdException w:name="Table 3D effects 1" w:semiHidden="1" w:unhideWhenUsed="1"/>
-    <w:lsdException w:name="Table 3D effects 2" w:semiHidden="1" w:unhideWhenUsed="1"/>
-    <w:lsdException w:name="Table 3D effects 3" w:semiHidden="1" w:unhideWhenUsed="1"/>
-    <w:lsdException w:name="Table Contemporary" w:semiHidden="1" w:unhideWhenUsed="1"/>
-    <w:lsdException w:name="Table Elegant" w:semiHidden="1" w:unhideWhenUsed="1"/>
-    <w:lsdException w:name="Table Professional" w:semiHidden="1" w:unhideWhenUsed="1"/>
-    <w:lsdException w:name="Table Subtle 1" w:semiHidden="1" w:unhideWhenUsed="1"/>
-    <w:lsdException w:name="Table Subtle 2" w:semiHidden="1" w:unhideWhenUsed="1"/>
-    <w:lsdException w:name="Table Web 1" w:semiHidden="1" w:unhideWhenUsed="1"/>
-    <w:lsdException w:name="Table Web 2" w:semiHidden="1" w:unhideWhenUsed="1"/>
-    <w:lsdException w:name="Table Web 3" w:semiHidden="1" w:unhideWhenUsed="1"/>
-    <w:lsdException w:name="Balloon Text" w:semiHidden="1" w:unhideWhenUsed="1"/>
-    <w:lsdException w:name="Table Grid" w:uiPriority="39"/>
-    <w:lsdException w:name="Table Theme" w:semiHidden="1" w:unhideWhenUsed="1"/>
-    <w:lsdException w:name="Placeholder Text" w:semiHidden="1"/>
-    <w:lsdException w:name="No Spacing" w:uiPriority="1" w:qFormat="1"/>
-    <w:lsdException w:name="Light Shading" w:uiPriority="60"/>
-    <w:lsdException w:name="Light List" w:uiPriority="61"/>
-    <w:lsdException w:name="Light Grid" w:uiPriority="62"/>
-    <w:lsdException w:name="Medium Shading 1" w:uiPriority="63"/>
-    <w:lsdException w:name="Medium Shading 2" w:uiPriority="64"/>
-    <w:lsdException w:name="Medium List 1" w:uiPriority="65"/>
-    <w:lsdException w:name="Medium List 2" w:uiPriority="66"/>
-    <w:lsdException w:name="Medium Grid 1" w:uiPriority="67"/>
-    <w:lsdException w:name="Medium Grid 2" w:uiPriority="68"/>
-    <w:lsdException w:name="Medium Grid 3" w:uiPriority="69"/>
-    <w:lsdException w:name="Dark List" w:uiPriority="70"/>
-    <w:lsdException w:name="Colorful Shading" w:uiPriority="71"/>
-    <w:lsdException w:name="Colorful List" w:uiPriority="72"/>
-    <w:lsdException w:name="Colorful Grid" w:uiPriority="73"/>
-    <w:lsdException w:name="Light Shading Accent 1" w:uiPriority="60"/>
-    <w:lsdException w:name="Light List Accent 1" w:uiPriority="61"/>
-    <w:lsdException w:name="Light Grid Accent 1" w:uiPriority="62"/>
-    <w:lsdException w:name="Medium Shading 1 Accent 1" w:uiPriority="63"/>
-    <w:lsdException w:name="Medium Shading 2 Accent 1" w:uiPriority="64"/>
-    <w:lsdException w:name="Medium List 1 Accent 1" w:uiPriority="65"/>
-    <w:lsdException w:name="Revision" w:semiHidden="1"/>
-    <w:lsdException w:name="List Paragraph" w:uiPriority="34" w:qFormat="1"/>
-    <w:lsdException w:name="Quote" w:uiPriority="29" w:qFormat="1"/>
-    <w:lsdException w:name="Intense Quote" w:uiPriority="30" w:qFormat="1"/>
-    <w:lsdException w:name="Medium List 2 Accent 1" w:uiPriority="66"/>
-    <w:lsdException w:name="Medium Grid 1 Accent 1" w:uiPriority="67"/>
-    <w:lsdException w:name="Medium Grid 2 Accent 1" w:uiPriority="68"/>
-    <w:lsdException w:name="Medium Grid 3 Accent 1" w:uiPriority="69"/>
-    <w:lsdException w:name="Dark List Accent 1" w:uiPriority="70"/>
-    <w:lsdException w:name="Colorful Shading Accent 1" w:uiPriority="71"/>
-    <w:lsdException w:name="Colorful List Accent 1" w:uiPriority="72"/>
-    <w:lsdException w:name="Colorful Grid Accent 1" w:uiPriority="73"/>
-    <w:lsdException w:name="Light Shading Accent 2" w:uiPriority="60"/>
-    <w:lsdException w:name="Light List Accent 2" w:uiPriority="61"/>
-    <w:lsdException w:name="Light Grid Accent 2" w:uiPriority="62"/>
-    <w:lsdException w:name="Medium Shading 1 Accent 2" w:uiPriority="63"/>
-    <w:lsdException w:name="Medium Shading 2 Accent 2" w:uiPriority="64"/>
-    <w:lsdException w:name="Medium List 1 Accent 2" w:uiPriority="65"/>
-    <w:lsdException w:name="Medium List 2 Accent 2" w:uiPriority="66"/>
-    <w:lsdException w:name="Medium Grid 1 Accent 2" w:uiPriority="67"/>
-    <w:lsdException w:name="Medium Grid 2 Accent 2" w:uiPriority="68"/>
-    <w:lsdException w:name="Medium Grid 3 Accent 2" w:uiPriority="69"/>
-    <w:lsdException w:name="Dark List Accent 2" w:uiPriority="70"/>
-    <w:lsdException w:name="Colorful Shading Accent 2" w:uiPriority="71"/>
-    <w:lsdException w:name="Colorful List Accent 2" w:uiPriority="72"/>
-    <w:lsdException w:name="Colorful Grid Accent 2" w:uiPriority="73"/>
-    <w:lsdException w:name="Light Shading Accent 3" w:uiPriority="60"/>
-    <w:lsdException w:name="Light List Accent 3" w:uiPriority="61"/>
-    <w:lsdException w:name="Light Grid Accent 3" w:uiPriority="62"/>
-    <w:lsdException w:name="Medium Shading 1 Accent 3" w:uiPriority="63"/>
-    <w:lsdException w:name="Medium Shading 2 Accent 3" w:uiPriority="64"/>
-    <w:lsdException w:name="Medium List 1 Accent 3" w:uiPriority="65"/>
-    <w:lsdException w:name="Medium List 2 Accent 3" w:uiPriority="66"/>
-    <w:lsdException w:name="Medium Grid 1 Accent 3" w:uiPriority="67"/>
-    <w:lsdException w:name="Medium Grid 2 Accent 3" w:uiPriority="68"/>
-    <w:lsdException w:name="Medium Grid 3 Accent 3" w:uiPriority="69"/>
-    <w:lsdException w:name="Dark List Accent 3" w:uiPriority="70"/>
-    <w:lsdException w:name="Colorful Shading Accent 3" w:uiPriority="71"/>
-    <w:lsdException w:name="Colorful List Accent 3" w:uiPriority="72"/>
-    <w:lsdException w:name="Colorful Grid Accent 3" w:uiPriority="73"/>
-    <w:lsdException w:name="Light Shading Accent 4" w:uiPriority="60"/>
-    <w:lsdException w:name="Light List Accent 4" w:uiPriority="61"/>
-    <w:lsdException w:name="Light Grid Accent 4" w:uiPriority="62"/>
-    <w:lsdException w:name="Medium Shading 1 Accent 4" w:uiPriority="63"/>
-    <w:lsdException w:name="Medium Shading 2 Accent 4" w:uiPriority="64"/>
-    <w:lsdException w:name="Medium List 1 Accent 4" w:uiPriority="65"/>
-    <w:lsdException w:name="Medium List 2 Accent 4" w:uiPriority="66"/>
-    <w:lsdException w:name="Medium Grid 1 Accent 4" w:uiPriority="67"/>
-    <w:lsdException w:name="Medium Grid 2 Accent 4" w:uiPriority="68"/>
-    <w:lsdException w:name="Medium Grid 3 Accent 4" w:uiPriority="69"/>
-    <w:lsdException w:name="Dark List Accent 4" w:uiPriority="70"/>
-    <w:lsdException w:name="Colorful Shading Accent 4" w:uiPriority="71"/>
-    <w:lsdException w:name="Colorful List Accent 4" w:uiPriority="72"/>
-    <w:lsdException w:name="Colorful Grid Accent 4" w:uiPriority="73"/>
-    <w:lsdException w:name="Light Shading Accent 5" w:uiPriority="60"/>
-    <w:lsdException w:name="Light List Accent 5" w:uiPriority="61"/>
-    <w:lsdException w:name="Light Grid Accent 5" w:uiPriority="62"/>
-    <w:lsdException w:name="Medium Shading 1 Accent 5" w:uiPriority="63"/>
-    <w:lsdException w:name="Medium Shading 2 Accent 5" w:uiPriority="64"/>
-    <w:lsdException w:name="Medium List 1 Accent 5" w:uiPriority="65"/>
-    <w:lsdException w:name="Medium List 2 Accent 5" w:uiPriority="66"/>
-    <w:lsdException w:name="Medium Grid 1 Accent 5" w:uiPriority="67"/>
-    <w:lsdException w:name="Medium Grid 2 Accent 5" w:uiPriority="68"/>
-    <w:lsdException w:name="Medium Grid 3 Accent 5" w:uiPriority="69"/>
-    <w:lsdException w:name="Dark List Accent 5" w:uiPriority="70"/>
-    <w:lsdException w:name="Colorful Shading Accent 5" w:uiPriority="71"/>
-    <w:lsdException w:name="Colorful List Accent 5" w:uiPriority="72"/>
-    <w:lsdException w:name="Colorful Grid Accent 5" w:uiPriority="73"/>
-    <w:lsdException w:name="Light Shading Accent 6" w:uiPriority="60"/>
-    <w:lsdException w:name="Light List Accent 6" w:uiPriority="61"/>
-    <w:lsdException w:name="Light Grid Accent 6" w:uiPriority="62"/>
-    <w:lsdException w:name="Medium Shading 1 Accent 6" w:uiPriority="63"/>
-    <w:lsdException w:name="Medium Shading 2 Accent 6" w:uiPriority="64"/>
-    <w:lsdException w:name="Medium List 1 Accent 6" w:uiPriority="65"/>
-    <w:lsdException w:name="Medium List 2 Accent 6" w:uiPriority="66"/>
-    <w:lsdException w:name="Medium Grid 1 Accent 6" w:uiPriority="67"/>
-    <w:lsdException w:name="Medium Grid 2 Accent 6" w:uiPriority="68"/>
-    <w:lsdException w:name="Medium Grid 3 Accent 6" w:uiPriority="69"/>
-    <w:lsdException w:name="Dark List Accent 6" w:uiPriority="70"/>
-    <w:lsdException w:name="Colorful Shading Accent 6" w:uiPriority="71"/>
-    <w:lsdException w:name="Colorful List Accent 6" w:uiPriority="72"/>
-    <w:lsdException w:name="Colorful Grid Accent 6" w:uiPriority="73"/>
-    <w:lsdException w:name="Subtle Emphasis" w:uiPriority="19" w:qFormat="1"/>
-    <w:lsdException w:name="Intense Emphasis" w:uiPriority="21" w:qFormat="1"/>
-    <w:lsdException w:name="Subtle Reference" w:uiPriority="31" w:qFormat="1"/>
-    <w:lsdException w:name="Intense Reference" w:uiPriority="32" w:qFormat="1"/>
-    <w:lsdException w:name="Book Title" w:uiPriority="33" w:qFormat="1"/>
-    <w:lsdException w:name="Bibliography" w:semiHidden="1" w:uiPriority="37" w:unhideWhenUsed="1"/>
-    <w:lsdException w:name="TOC Heading" w:semiHidden="1" w:uiPriority="39" w:unhideWhenUsed="1" w:qFormat="1"/>
-    <w:lsdException w:name="Plain Table 1" w:uiPriority="41"/>
-    <w:lsdException w:name="Plain Table 2" w:uiPriority="42"/>
-    <w:lsdException w:name="Plain Table 3" w:uiPriority="43"/>
-    <w:lsdException w:name="Plain Table 4" w:uiPriority="44"/>
-    <w:lsdException w:name="Plain Table 5" w:uiPriority="45"/>
-    <w:lsdException w:name="Grid Table Light" w:uiPriority="40"/>
-    <w:lsdException w:name="Grid Table 1 Light" w:uiPriority="46"/>
-    <w:lsdException w:name="Grid Table 2" w:uiPriority="47"/>
-    <w:lsdException w:name="Grid Table 3" w:uiPriority="48"/>
-    <w:lsdException w:name="Grid Table 4" w:uiPriority="49"/>
-    <w:lsdException w:name="Grid Table 5 Dark" w:uiPriority="50"/>
-    <w:lsdException w:name="Grid Table 6 Colorful" w:uiPriority="51"/>
-    <w:lsdException w:name="Grid Table 7 Colorful" w:uiPriority="52"/>
-    <w:lsdException w:name="Grid Table 1 Light Accent 1" w:uiPriority="46"/>
-    <w:lsdException w:name="Grid Table 2 Accent 1" w:uiPriority="47"/>
-    <w:lsdException w:name="Grid Table 3 Accent 1" w:uiPriority="48"/>
-    <w:lsdException w:name="Grid Table 4 Accent 1" w:uiPriority="49"/>
-    <w:lsdException w:name="Grid Table 5 Dark Accent 1" w:uiPriority="50"/>
-    <w:lsdException w:name="Grid Table 6 Colorful Accent 1" w:uiPriority="51"/>
-    <w:lsdException w:name="Grid Table 7 Colorful Accent 1" w:uiPriority="52"/>
-    <w:lsdException w:name="Grid Table 1 Light Accent 2" w:uiPriority="46"/>
-    <w:lsdException w:name="Grid Table 2 Accent 2" w:uiPriority="47"/>
-    <w:lsdException w:name="Grid Table 3 Accent 2" w:uiPriority="48"/>
-    <w:lsdException w:name="Grid Table 4 Accent 2" w:uiPriority="49"/>
-    <w:lsdException w:name="Grid Table 5 Dark Accent 2" w:uiPriority="50"/>
-    <w:lsdException w:name="Grid Table 6 Colorful Accent 2" w:uiPriority="51"/>
-    <w:lsdException w:name="Grid Table 7 Colorful Accent 2" w:uiPriority="52"/>
-    <w:lsdException w:name="Grid Table 1 Light Accent 3" w:uiPriority="46"/>
-    <w:lsdException w:name="Grid Table 2 Accent 3" w:uiPriority="47"/>
-    <w:lsdException w:name="Grid Table 3 Accent 3" w:uiPriority="48"/>
-    <w:lsdException w:name="Grid Table 4 Accent 3" w:uiPriority="49"/>
-    <w:lsdException w:name="Grid Table 5 Dark Accent 3" w:uiPriority="50"/>
-    <w:lsdException w:name="Grid Table 6 Colorful Accent 3" w:uiPriority="51"/>
-    <w:lsdException w:name="Grid Table 7 Colorful Accent 3" w:uiPriority="52"/>
-    <w:lsdException w:name="Grid Table 1 Light Accent 4" w:uiPriority="46"/>
-    <w:lsdException w:name="Grid Table 2 Accent 4" w:uiPriority="47"/>
-    <w:lsdException w:name="Grid Table 3 Accent 4" w:uiPriority="48"/>
-    <w:lsdException w:name="Grid Table 4 Accent 4" w:uiPriority="49"/>
-    <w:lsdException w:name="Grid Table 5 Dark Accent 4" w:uiPriority="50"/>
-    <w:lsdException w:name="Grid Table 6 Colorful Accent 4" w:uiPriority="51"/>
-    <w:lsdException w:name="Grid Table 7 Colorful Accent 4" w:uiPriority="52"/>
-    <w:lsdException w:name="Grid Table 1 Light Accent 5" w:uiPriority="46"/>
-    <w:lsdException w:name="Grid Table 2 Accent 5" w:uiPriority="47"/>
-    <w:lsdException w:name="Grid Table 3 Accent 5" w:uiPriority="48"/>
-    <w:lsdException w:name="Grid Table 4 Accent 5" w:uiPriority="49"/>
-    <w:lsdException w:name="Grid Table 5 Dark Accent 5" w:uiPriority="50"/>
-    <w:lsdException w:name="Grid Table 6 Colorful Accent 5" w:uiPriority="51"/>
-    <w:lsdException w:name="Grid Table 7 Colorful Accent 5" w:uiPriority="52"/>
-    <w:lsdException w:name="Grid Table 1 Light Accent 6" w:uiPriority="46"/>
-    <w:lsdException w:name="Grid Table 2 Accent 6" w:uiPriority="47"/>
-    <w:lsdException w:name="Grid Table 3 Accent 6" w:uiPriority="48"/>
-    <w:lsdException w:name="Grid Table 4 Accent 6" w:uiPriority="49"/>
-    <w:lsdException w:name="Grid Table 5 Dark Accent 6" w:uiPriority="50"/>
-    <w:lsdException w:name="Grid Table 6 Colorful Accent 6" w:uiPriority="51"/>
-    <w:lsdException w:name="Grid Table 7 Colorful Accent 6" w:uiPriority="52"/>
-    <w:lsdException w:name="List Table 1 Light" w:uiPriority="46"/>
-    <w:lsdException w:name="List Table 2" w:uiPriority="47"/>
-    <w:lsdException w:name="List Table 3" w:uiPriority="48"/>
-    <w:lsdException w:name="List Table 4" w:uiPriority="49"/>
-    <w:lsdException w:name="List Table 5 Dark" w:uiPriority="50"/>
-    <w:lsdException w:name="List Table 6 Colorful" w:uiPriority="51"/>
-    <w:lsdException w:name="List Table 7 Colorful" w:uiPriority="52"/>
-    <w:lsdException w:name="List Table 1 Light Accent 1" w:uiPriority="46"/>
-    <w:lsdException w:name="List Table 2 Accent 1" w:uiPriority="47"/>
-    <w:lsdException w:name="List Table 3 Accent 1" w:uiPriority="48"/>
-    <w:lsdException w:name="List Table 4 Accent 1" w:uiPriority="49"/>
-    <w:lsdException w:name="List Table 5 Dark Accent 1" w:uiPriority="50"/>
-    <w:lsdException w:name="List Table 6 Colorful Accent 1" w:uiPriority="51"/>
-    <w:lsdException w:name="List Table 7 Colorful Accent 1" w:uiPriority="52"/>
-    <w:lsdException w:name="List Table 1 Light Accent 2" w:uiPriority="46"/>
-    <w:lsdException w:name="List Table 2 Accent 2" w:uiPriority="47"/>
-    <w:lsdException w:name="List Table 3 Accent 2" w:uiPriority="48"/>
-    <w:lsdException w:name="List Table 4 Accent 2" w:uiPriority="49"/>
-    <w:lsdException w:name="List Table 5 Dark Accent 2" w:uiPriority="50"/>
-    <w:lsdException w:name="List Table 6 Colorful Accent 2" w:uiPriority="51"/>
-    <w:lsdException w:name="List Table 7 Colorful Accent 2" w:uiPriority="52"/>
-    <w:lsdException w:name="List Table 1 Light Accent 3" w:uiPriority="46"/>
-    <w:lsdException w:name="List Table 2 Accent 3" w:uiPriority="47"/>
-    <w:lsdException w:name="List Table 3 Accent 3" w:uiPriority="48"/>
-    <w:lsdException w:name="List Table 4 Accent 3" w:uiPriority="49"/>
-    <w:lsdException w:name="List Table 5 Dark Accent 3" w:uiPriority="50"/>
-    <w:lsdException w:name="List Table 6 Colorful Accent 3" w:uiPriority="51"/>
-    <w:lsdException w:name="List Table 7 Colorful Accent 3" w:uiPriority="52"/>
-    <w:lsdException w:name="List Table 1 Light Accent 4" w:uiPriority="46"/>
-    <w:lsdException w:name="List Table 2 Accent 4" w:uiPriority="47"/>
-    <w:lsdException w:name="List Table 3 Accent 4" w:uiPriority="48"/>
-    <w:lsdException w:name="List Table 4 Accent 4" w:uiPriority="49"/>
-    <w:lsdException w:name="List Table 5 Dark Accent 4" w:uiPriority="50"/>
-    <w:lsdException w:name="List Table 6 Colorful Accent 4" w:uiPriority="51"/>
-    <w:lsdException w:name="List Table 7 Colorful Accent 4" w:uiPriority="52"/>
-    <w:lsdException w:name="List Table 1 Light Accent 5" w:uiPriority="46"/>
-    <w:lsdException w:name="List Table 2 Accent 5" w:uiPriority="47"/>
-    <w:lsdException w:name="List Table 3 Accent 5" w:uiPriority="48"/>
-    <w:lsdException w:name="List Table 4 Accent 5" w:uiPriority="49"/>
-    <w:lsdException w:name="List Table 5 Dark Accent 5" w:uiPriority="50"/>
-    <w:lsdException w:name="List Table 6 Colorful Accent 5" w:uiPriority="51"/>
-    <w:lsdException w:name="List Table 7 Colorful Accent 5" w:uiPriority="52"/>
-    <w:lsdException w:name="List Table 1 Light Accent 6" w:uiPriority="46"/>
-    <w:lsdException w:name="List Table 2 Accent 6" w:uiPriority="47"/>
-    <w:lsdException w:name="List Table 3 Accent 6" w:uiPriority="48"/>
-    <w:lsdException w:name="List Table 4 Accent 6" w:uiPriority="49"/>
-    <w:lsdException w:name="List Table 5 Dark Accent 6" w:uiPriority="50"/>
-    <w:lsdException w:name="List Table 6 Colorful Accent 6" w:uiPriority="51"/>
-    <w:lsdException w:name="List Table 7 Colorful Accent 6" w:uiPriority="52"/>
+  <w:latentStyles w:defLockedState="0" w:defUIPriority="99" w:defSemiHidden="1" w:defUnhideWhenUsed="1" w:defQFormat="0" w:count="267">
+    <w:lsdException w:name="Normal" w:semiHidden="0" w:uiPriority="0" w:unhideWhenUsed="0" w:qFormat="1"/>
+    <w:lsdException w:name="heading 1" w:semiHidden="0" w:uiPriority="9" w:unhideWhenUsed="0" w:qFormat="1"/>
+    <w:lsdException w:name="heading 2" w:uiPriority="9" w:qFormat="1"/>
+    <w:lsdException w:name="heading 3" w:uiPriority="9" w:qFormat="1"/>
+    <w:lsdException w:name="heading 4" w:uiPriority="9" w:qFormat="1"/>
+    <w:lsdException w:name="heading 5" w:uiPriority="9" w:qFormat="1"/>
+    <w:lsdException w:name="heading 6" w:uiPriority="9" w:qFormat="1"/>
+    <w:lsdException w:name="heading 7" w:uiPriority="9" w:qFormat="1"/>
+    <w:lsdException w:name="heading 8" w:uiPriority="9" w:qFormat="1"/>
+    <w:lsdException w:name="heading 9" w:uiPriority="9" w:qFormat="1"/>
+    <w:lsdException w:name="toc 1" w:uiPriority="39"/>
+    <w:lsdException w:name="toc 2" w:uiPriority="39"/>
+    <w:lsdException w:name="toc 3" w:uiPriority="39"/>
+    <w:lsdException w:name="toc 4" w:uiPriority="39"/>
+    <w:lsdException w:name="toc 5" w:uiPriority="39"/>
+    <w:lsdException w:name="toc 6" w:uiPriority="39"/>
+    <w:lsdException w:name="toc 7" w:uiPriority="39"/>
+    <w:lsdException w:name="toc 8" w:uiPriority="39"/>
+    <w:lsdException w:name="toc 9" w:uiPriority="39"/>
+    <w:lsdException w:name="caption" w:uiPriority="35" w:qFormat="1"/>
+    <w:lsdException w:name="Title" w:semiHidden="0" w:uiPriority="10" w:unhideWhenUsed="0" w:qFormat="1"/>
+    <w:lsdException w:name="Default Paragraph Font" w:uiPriority="1"/>
+    <w:lsdException w:name="Subtitle" w:semiHidden="0" w:uiPriority="11" w:unhideWhenUsed="0" w:qFormat="1"/>
+    <w:lsdException w:name="Strong" w:semiHidden="0" w:uiPriority="22" w:unhideWhenUsed="0" w:qFormat="1"/>
+    <w:lsdException w:name="Emphasis" w:semiHidden="0" w:uiPriority="20" w:unhideWhenUsed="0" w:qFormat="1"/>
+    <w:lsdException w:name="Table Grid" w:semiHidden="0" w:uiPriority="39" w:unhideWhenUsed="0"/>
+    <w:lsdException w:name="Placeholder Text" w:unhideWhenUsed="0"/>
+    <w:lsdException w:name="No Spacing" w:semiHidden="0" w:uiPriority="1" w:unhideWhenUsed="0" w:qFormat="1"/>
+    <w:lsdException w:name="Light Shading" w:semiHidden="0" w:uiPriority="60" w:unhideWhenUsed="0"/>
+    <w:lsdException w:name="Light List" w:semiHidden="0" w:uiPriority="61" w:unhideWhenUsed="0"/>
+    <w:lsdException w:name="Light Grid" w:semiHidden="0" w:uiPriority="62" w:unhideWhenUsed="0"/>
+    <w:lsdException w:name="Medium Shading 1" w:semiHidden="0" w:uiPriority="63" w:unhideWhenUsed="0"/>
+    <w:lsdException w:name="Medium Shading 2" w:semiHidden="0" w:uiPriority="64" w:unhideWhenUsed="0"/>
+    <w:lsdException w:name="Medium List 1" w:semiHidden="0" w:uiPriority="65" w:unhideWhenUsed="0"/>
+    <w:lsdException w:name="Medium List 2" w:semiHidden="0" w:uiPriority="66" w:unhideWhenUsed="0"/>
+    <w:lsdException w:name="Medium Grid 1" w:semiHidden="0" w:uiPriority="67" w:unhideWhenUsed="0"/>
+    <w:lsdException w:name="Medium Grid 2" w:semiHidden="0" w:uiPriority="68" w:unhideWhenUsed="0"/>
+    <w:lsdException w:name="Medium Grid 3" w:semiHidden="0" w:uiPriority="69" w:unhideWhenUsed="0"/>
+    <w:lsdException w:name="Dark List" w:semiHidden="0" w:uiPriority="70" w:unhideWhenUsed="0"/>
+    <w:lsdException w:name="Colorful Shading" w:semiHidden="0" w:uiPriority="71" w:unhideWhenUsed="0"/>
+    <w:lsdException w:name="Colorful List" w:semiHidden="0" w:uiPriority="72" w:unhideWhenUsed="0"/>
+    <w:lsdException w:name="Colorful Grid" w:semiHidden="0" w:uiPriority="73" w:unhideWhenUsed="0"/>
+    <w:lsdException w:name="Light Shading Accent 1" w:semiHidden="0" w:uiPriority="60" w:unhideWhenUsed="0"/>
+    <w:lsdException w:name="Light List Accent 1" w:semiHidden="0" w:uiPriority="61" w:unhideWhenUsed="0"/>
+    <w:lsdException w:name="Light Grid Accent 1" w:semiHidden="0" w:uiPriority="62" w:unhideWhenUsed="0"/>
+    <w:lsdException w:name="Medium Shading 1 Accent 1" w:semiHidden="0" w:uiPriority="63" w:unhideWhenUsed="0"/>
+    <w:lsdException w:name="Medium Shading 2 Accent 1" w:semiHidden="0" w:uiPriority="64" w:unhideWhenUsed="0"/>
+    <w:lsdException w:name="Medium List 1 Accent 1" w:semiHidden="0" w:uiPriority="65" w:unhideWhenUsed="0"/>
+    <w:lsdException w:name="Revision" w:unhideWhenUsed="0"/>
+    <w:lsdException w:name="List Paragraph" w:semiHidden="0" w:uiPriority="34" w:unhideWhenUsed="0" w:qFormat="1"/>
+    <w:lsdException w:name="Quote" w:semiHidden="0" w:uiPriority="29" w:unhideWhenUsed="0" w:qFormat="1"/>
+    <w:lsdException w:name="Intense Quote" w:semiHidden="0" w:uiPriority="30" w:unhideWhenUsed="0" w:qFormat="1"/>
+    <w:lsdException w:name="Medium List 2 Accent 1" w:semiHidden="0" w:uiPriority="66" w:unhideWhenUsed="0"/>
+    <w:lsdException w:name="Medium Grid 1 Accent 1" w:semiHidden="0" w:uiPriority="67" w:unhideWhenUsed="0"/>
+    <w:lsdException w:name="Medium Grid 2 Accent 1" w:semiHidden="0" w:uiPriority="68" w:unhideWhenUsed="0"/>
+    <w:lsdException w:name="Medium Grid 3 Accent 1" w:semiHidden="0" w:uiPriority="69" w:unhideWhenUsed="0"/>
+    <w:lsdException w:name="Dark List Accent 1" w:semiHidden="0" w:uiPriority="70" w:unhideWhenUsed="0"/>
+    <w:lsdException w:name="Colorful Shading Accent 1" w:semiHidden="0" w:uiPriority="71" w:unhideWhenUsed="0"/>
+    <w:lsdException w:name="Colorful List Accent 1" w:semiHidden="0" w:uiPriority="72" w:unhideWhenUsed="0"/>
+    <w:lsdException w:name="Colorful Grid Accent 1" w:semiHidden="0" w:uiPriority="73" w:unhideWhenUsed="0"/>
+    <w:lsdException w:name="Light Shading Accent 2" w:semiHidden="0" w:uiPriority="60" w:unhideWhenUsed="0"/>
+    <w:lsdException w:name="Light List Accent 2" w:semiHidden="0" w:uiPriority="61" w:unhideWhenUsed="0"/>
+    <w:lsdException w:name="Light Grid Accent 2" w:semiHidden="0" w:uiPriority="62" w:unhideWhenUsed="0"/>
+    <w:lsdException w:name="Medium Shading 1 Accent 2" w:semiHidden="0" w:uiPriority="63" w:unhideWhenUsed="0"/>
+    <w:lsdException w:name="Medium Shading 2 Accent 2" w:semiHidden="0" w:uiPriority="64" w:unhideWhenUsed="0"/>
+    <w:lsdException w:name="Medium List 1 Accent 2" w:semiHidden="0" w:uiPriority="65" w:unhideWhenUsed="0"/>
+    <w:lsdException w:name="Medium List 2 Accent 2" w:semiHidden="0" w:uiPriority="66" w:unhideWhenUsed="0"/>
+    <w:lsdException w:name="Medium Grid 1 Accent 2" w:semiHidden="0" w:uiPriority="67" w:unhideWhenUsed="0"/>
+    <w:lsdException w:name="Medium Grid 2 Accent 2" w:semiHidden="0" w:uiPriority="68" w:unhideWhenUsed="0"/>
+    <w:lsdException w:name="Medium Grid 3 Accent 2" w:semiHidden="0" w:uiPriority="69" w:unhideWhenUsed="0"/>
+    <w:lsdException w:name="Dark List Accent 2" w:semiHidden="0" w:uiPriority="70" w:unhideWhenUsed="0"/>
+    <w:lsdException w:name="Colorful Shading Accent 2" w:semiHidden="0" w:uiPriority="71" w:unhideWhenUsed="0"/>
+    <w:lsdException w:name="Colorful List Accent 2" w:semiHidden="0" w:uiPriority="72" w:unhideWhenUsed="0"/>
+    <w:lsdException w:name="Colorful Grid Accent 2" w:semiHidden="0" w:uiPriority="73" w:unhideWhenUsed="0"/>
+    <w:lsdException w:name="Light Shading Accent 3" w:semiHidden="0" w:uiPriority="60" w:unhideWhenUsed="0"/>
+    <w:lsdException w:name="Light List Accent 3" w:semiHidden="0" w:uiPriority="61" w:unhideWhenUsed="0"/>
+    <w:lsdException w:name="Light Grid Accent 3" w:semiHidden="0" w:uiPriority="62" w:unhideWhenUsed="0"/>
+    <w:lsdException w:name="Medium Shading 1 Accent 3" w:semiHidden="0" w:uiPriority="63" w:unhideWhenUsed="0"/>
+    <w:lsdException w:name="Medium Shading 2 Accent 3" w:semiHidden="0" w:uiPriority="64" w:unhideWhenUsed="0"/>
+    <w:lsdException w:name="Medium List 1 Accent 3" w:semiHidden="0" w:uiPriority="65" w:unhideWhenUsed="0"/>
+    <w:lsdException w:name="Medium List 2 Accent 3" w:semiHidden="0" w:uiPriority="66" w:unhideWhenUsed="0"/>
+    <w:lsdException w:name="Medium Grid 1 Accent 3" w:semiHidden="0" w:uiPriority="67" w:unhideWhenUsed="0"/>
+    <w:lsdException w:name="Medium Grid 2 Accent 3" w:semiHidden="0" w:uiPriority="68" w:unhideWhenUsed="0"/>
+    <w:lsdException w:name="Medium Grid 3 Accent 3" w:semiHidden="0" w:uiPriority="69" w:unhideWhenUsed="0"/>
+    <w:lsdException w:name="Dark List Accent 3" w:semiHidden="0" w:uiPriority="70" w:unhideWhenUsed="0"/>
+    <w:lsdException w:name="Colorful Shading Accent 3" w:semiHidden="0" w:uiPriority="71" w:unhideWhenUsed="0"/>
+    <w:lsdException w:name="Colorful List Accent 3" w:semiHidden="0" w:uiPriority="72" w:unhideWhenUsed="0"/>
+    <w:lsdException w:name="Colorful Grid Accent 3" w:semiHidden="0" w:uiPriority="73" w:unhideWhenUsed="0"/>
+    <w:lsdException w:name="Light Shading Accent 4" w:semiHidden="0" w:uiPriority="60" w:unhideWhenUsed="0"/>
+    <w:lsdException w:name="Light List Accent 4" w:semiHidden="0" w:uiPriority="61" w:unhideWhenUsed="0"/>
+    <w:lsdException w:name="Light Grid Accent 4" w:semiHidden="0" w:uiPriority="62" w:unhideWhenUsed="0"/>
+    <w:lsdException w:name="Medium Shading 1 Accent 4" w:semiHidden="0" w:uiPriority="63" w:unhideWhenUsed="0"/>
+    <w:lsdException w:name="Medium Shading 2 Accent 4" w:semiHidden="0" w:uiPriority="64" w:unhideWhenUsed="0"/>
+    <w:lsdException w:name="Medium List 1 Accent 4" w:semiHidden="0" w:uiPriority="65" w:unhideWhenUsed="0"/>
+    <w:lsdException w:name="Medium List 2 Accent 4" w:semiHidden="0" w:uiPriority="66" w:unhideWhenUsed="0"/>
+    <w:lsdException w:name="Medium Grid 1 Accent 4" w:semiHidden="0" w:uiPriority="67" w:unhideWhenUsed="0"/>
+    <w:lsdException w:name="Medium Grid 2 Accent 4" w:semiHidden="0" w:uiPriority="68" w:unhideWhenUsed="0"/>
+    <w:lsdException w:name="Medium Grid 3 Accent 4" w:semiHidden="0" w:uiPriority="69" w:unhideWhenUsed="0"/>
+    <w:lsdException w:name="Dark List Accent 4" w:semiHidden="0" w:uiPriority="70" w:unhideWhenUsed="0"/>
+    <w:lsdException w:name="Colorful Shading Accent 4" w:semiHidden="0" w:uiPriority="71" w:unhideWhenUsed="0"/>
+    <w:lsdException w:name="Colorful List Accent 4" w:semiHidden="0" w:uiPriority="72" w:unhideWhenUsed="0"/>
+    <w:lsdException w:name="Colorful Grid Accent 4" w:semiHidden="0" w:uiPriority="73" w:unhideWhenUsed="0"/>
+    <w:lsdException w:name="Light Shading Accent 5" w:semiHidden="0" w:uiPriority="60" w:unhideWhenUsed="0"/>
+    <w:lsdException w:name="Light List Accent 5" w:semiHidden="0" w:uiPriority="61" w:unhideWhenUsed="0"/>
+    <w:lsdException w:name="Light Grid Accent 5" w:semiHidden="0" w:uiPriority="62" w:unhideWhenUsed="0"/>
+    <w:lsdException w:name="Medium Shading 1 Accent 5" w:semiHidden="0" w:uiPriority="63" w:unhideWhenUsed="0"/>
+    <w:lsdException w:name="Medium Shading 2 Accent 5" w:semiHidden="0" w:uiPriority="64" w:unhideWhenUsed="0"/>
+    <w:lsdException w:name="Medium List 1 Accent 5" w:semiHidden="0" w:uiPriority="65" w:unhideWhenUsed="0"/>
+    <w:lsdException w:name="Medium List 2 Accent 5" w:semiHidden="0" w:uiPriority="66" w:unhideWhenUsed="0"/>
+    <w:lsdException w:name="Medium Grid 1 Accent 5" w:semiHidden="0" w:uiPriority="67" w:unhideWhenUsed="0"/>
+    <w:lsdException w:name="Medium Grid 2 Accent 5" w:semiHidden="0" w:uiPriority="68" w:unhideWhenUsed="0"/>
+    <w:lsdException w:name="Medium Grid 3 Accent 5" w:semiHidden="0" w:uiPriority="69" w:unhideWhenUsed="0"/>
+    <w:lsdException w:name="Dark List Accent 5" w:semiHidden="0" w:uiPriority="70" w:unhideWhenUsed="0"/>
+    <w:lsdException w:name="Colorful Shading Accent 5" w:semiHidden="0" w:uiPriority="71" w:unhideWhenUsed="0"/>
+    <w:lsdException w:name="Colorful List Accent 5" w:semiHidden="0" w:uiPriority="72" w:unhideWhenUsed="0"/>
+    <w:lsdException w:name="Colorful Grid Accent 5" w:semiHidden="0" w:uiPriority="73" w:unhideWhenUsed="0"/>
+    <w:lsdException w:name="Light Shading Accent 6" w:semiHidden="0" w:uiPriority="60" w:unhideWhenUsed="0"/>
+    <w:lsdException w:name="Light List Accent 6" w:semiHidden="0" w:uiPriority="61" w:unhideWhenUsed="0"/>
+    <w:lsdException w:name="Light Grid Accent 6" w:semiHidden="0" w:uiPriority="62" w:unhideWhenUsed="0"/>
+    <w:lsdException w:name="Medium Shading 1 Accent 6" w:semiHidden="0" w:uiPriority="63" w:unhideWhenUsed="0"/>
+    <w:lsdException w:name="Medium Shading 2 Accent 6" w:semiHidden="0" w:uiPriority="64" w:unhideWhenUsed="0"/>
+    <w:lsdException w:name="Medium List 1 Accent 6" w:semiHidden="0" w:uiPriority="65" w:unhideWhenUsed="0"/>
+    <w:lsdException w:name="Medium List 2 Accent 6" w:semiHidden="0" w:uiPriority="66" w:unhideWhenUsed="0"/>
+    <w:lsdException w:name="Medium Grid 1 Accent 6" w:semiHidden="0" w:uiPriority="67" w:unhideWhenUsed="0"/>
+    <w:lsdException w:name="Medium Grid 2 Accent 6" w:semiHidden="0" w:uiPriority="68" w:unhideWhenUsed="0"/>
+    <w:lsdException w:name="Medium Grid 3 Accent 6" w:semiHidden="0" w:uiPriority="69" w:unhideWhenUsed="0"/>
+    <w:lsdException w:name="Dark List Accent 6" w:semiHidden="0" w:uiPriority="70" w:unhideWhenUsed="0"/>
+    <w:lsdException w:name="Colorful Shading Accent 6" w:semiHidden="0" w:uiPriority="71" w:unhideWhenUsed="0"/>
+    <w:lsdException w:name="Colorful List Accent 6" w:semiHidden="0" w:uiPriority="72" w:unhideWhenUsed="0"/>
+    <w:lsdException w:name="Colorful Grid Accent 6" w:semiHidden="0" w:uiPriority="73" w:unhideWhenUsed="0"/>
+    <w:lsdException w:name="Subtle Emphasis" w:semiHidden="0" w:uiPriority="19" w:unhideWhenUsed="0" w:qFormat="1"/>
+    <w:lsdException w:name="Intense Emphasis" w:semiHidden="0" w:uiPriority="21" w:unhideWhenUsed="0" w:qFormat="1"/>
+    <w:lsdException w:name="Subtle Reference" w:semiHidden="0" w:uiPriority="31" w:unhideWhenUsed="0" w:qFormat="1"/>
+    <w:lsdException w:name="Intense Reference" w:semiHidden="0" w:uiPriority="32" w:unhideWhenUsed="0" w:qFormat="1"/>
+    <w:lsdException w:name="Book Title" w:semiHidden="0" w:uiPriority="33" w:unhideWhenUsed="0" w:qFormat="1"/>
+    <w:lsdException w:name="Bibliography" w:uiPriority="37"/>
+    <w:lsdException w:name="TOC Heading" w:uiPriority="39" w:qFormat="1"/>
   </w:latentStyles>
   <w:style w:type="paragraph" w:default="1" w:styleId="Normal">
     <w:name w:val="Normal"/>
@@ -4346,8 +9729,8 @@
       <w:ind w:left="567" w:right="567"/>
     </w:pPr>
   </w:style>
-  <w:style w:type="paragraph" w:customStyle="1" w:styleId="Ttulo">
-    <w:name w:val="Título"/>
+  <w:style w:type="paragraph" w:customStyle="1" w:styleId="Ttulo1">
+    <w:name w:val="Título1"/>
     <w:basedOn w:val="Encabezado"/>
     <w:next w:val="Cuerpodetexto"/>
     <w:pPr>
@@ -4424,6 +9807,649 @@
       </w:tabs>
       <w:ind w:left="566"/>
     </w:pPr>
+  </w:style>
+  <w:style w:type="paragraph" w:styleId="Textodeglobo">
+    <w:name w:val="Balloon Text"/>
+    <w:basedOn w:val="Normal"/>
+    <w:link w:val="TextodegloboCar"/>
+    <w:uiPriority w:val="99"/>
+    <w:semiHidden/>
+    <w:unhideWhenUsed/>
+    <w:rsid w:val="0063132F"/>
+    <w:rPr>
+      <w:rFonts w:ascii="Tahoma" w:hAnsi="Tahoma" w:cs="Mangal"/>
+      <w:sz w:val="16"/>
+      <w:szCs w:val="14"/>
+    </w:rPr>
+  </w:style>
+  <w:style w:type="character" w:customStyle="1" w:styleId="TextodegloboCar">
+    <w:name w:val="Texto de globo Car"/>
+    <w:basedOn w:val="Fuentedeprrafopredeter"/>
+    <w:link w:val="Textodeglobo"/>
+    <w:uiPriority w:val="99"/>
+    <w:semiHidden/>
+    <w:rsid w:val="0063132F"/>
+    <w:rPr>
+      <w:rFonts w:ascii="Tahoma" w:hAnsi="Tahoma" w:cs="Mangal"/>
+      <w:sz w:val="16"/>
+      <w:szCs w:val="14"/>
+    </w:rPr>
+  </w:style>
+  <w:style w:type="paragraph" w:styleId="Prrafodelista">
+    <w:name w:val="List Paragraph"/>
+    <w:basedOn w:val="Normal"/>
+    <w:uiPriority w:val="34"/>
+    <w:qFormat/>
+    <w:rsid w:val="008115B1"/>
+    <w:pPr>
+      <w:ind w:left="720"/>
+      <w:contextualSpacing/>
+    </w:pPr>
+    <w:rPr>
+      <w:rFonts w:cs="Mangal"/>
+      <w:szCs w:val="21"/>
+    </w:rPr>
+  </w:style>
+</w:styles>
+</file>
+
+<file path=word/stylesWithEffects.xml><?xml version="1.0" encoding="utf-8"?>
+<w:styles xmlns:wpc="http://schemas.microsoft.com/office/word/2010/wordprocessingCanvas" xmlns:mc="http://schemas.openxmlformats.org/markup-compatibility/2006" xmlns:o="urn:schemas-microsoft-com:office:office" xmlns:r="http://schemas.openxmlformats.org/officeDocument/2006/relationships" xmlns:m="http://schemas.openxmlformats.org/officeDocument/2006/math" xmlns:v="urn:schemas-microsoft-com:vml" xmlns:wp14="http://schemas.microsoft.com/office/word/2010/wordprocessingDrawing" xmlns:wp="http://schemas.openxmlformats.org/drawingml/2006/wordprocessingDrawing" xmlns:w10="urn:schemas-microsoft-com:office:word" xmlns:w="http://schemas.openxmlformats.org/wordprocessingml/2006/main" xmlns:w14="http://schemas.microsoft.com/office/word/2010/wordml" xmlns:wpg="http://schemas.microsoft.com/office/word/2010/wordprocessingGroup" xmlns:wpi="http://schemas.microsoft.com/office/word/2010/wordprocessingInk" xmlns:wne="http://schemas.microsoft.com/office/word/2006/wordml" xmlns:wps="http://schemas.microsoft.com/office/word/2010/wordprocessingShape" mc:Ignorable="w14 wp14">
+  <w:docDefaults>
+    <w:rPrDefault>
+      <w:rPr>
+        <w:rFonts w:ascii="Verdana" w:eastAsia="DejaVu Sans" w:hAnsi="Verdana" w:cs="FreeSans"/>
+        <w:sz w:val="24"/>
+        <w:szCs w:val="24"/>
+        <w:lang w:val="es-MX" w:eastAsia="zh-CN" w:bidi="hi-IN"/>
+      </w:rPr>
+    </w:rPrDefault>
+    <w:pPrDefault/>
+  </w:docDefaults>
+  <w:latentStyles w:defLockedState="0" w:defUIPriority="99" w:defSemiHidden="1" w:defUnhideWhenUsed="1" w:defQFormat="0" w:count="267">
+    <w:lsdException w:name="Normal" w:semiHidden="0" w:uiPriority="0" w:unhideWhenUsed="0" w:qFormat="1"/>
+    <w:lsdException w:name="heading 1" w:semiHidden="0" w:uiPriority="9" w:unhideWhenUsed="0" w:qFormat="1"/>
+    <w:lsdException w:name="heading 2" w:uiPriority="9" w:qFormat="1"/>
+    <w:lsdException w:name="heading 3" w:uiPriority="9" w:qFormat="1"/>
+    <w:lsdException w:name="heading 4" w:uiPriority="9" w:qFormat="1"/>
+    <w:lsdException w:name="heading 5" w:uiPriority="9" w:qFormat="1"/>
+    <w:lsdException w:name="heading 6" w:uiPriority="9" w:qFormat="1"/>
+    <w:lsdException w:name="heading 7" w:uiPriority="9" w:qFormat="1"/>
+    <w:lsdException w:name="heading 8" w:uiPriority="9" w:qFormat="1"/>
+    <w:lsdException w:name="heading 9" w:uiPriority="9" w:qFormat="1"/>
+    <w:lsdException w:name="toc 1" w:uiPriority="39"/>
+    <w:lsdException w:name="toc 2" w:uiPriority="39"/>
+    <w:lsdException w:name="toc 3" w:uiPriority="39"/>
+    <w:lsdException w:name="toc 4" w:uiPriority="39"/>
+    <w:lsdException w:name="toc 5" w:uiPriority="39"/>
+    <w:lsdException w:name="toc 6" w:uiPriority="39"/>
+    <w:lsdException w:name="toc 7" w:uiPriority="39"/>
+    <w:lsdException w:name="toc 8" w:uiPriority="39"/>
+    <w:lsdException w:name="toc 9" w:uiPriority="39"/>
+    <w:lsdException w:name="caption" w:uiPriority="35" w:qFormat="1"/>
+    <w:lsdException w:name="Title" w:semiHidden="0" w:uiPriority="10" w:unhideWhenUsed="0" w:qFormat="1"/>
+    <w:lsdException w:name="Default Paragraph Font" w:uiPriority="1"/>
+    <w:lsdException w:name="Subtitle" w:semiHidden="0" w:uiPriority="11" w:unhideWhenUsed="0" w:qFormat="1"/>
+    <w:lsdException w:name="Strong" w:semiHidden="0" w:uiPriority="22" w:unhideWhenUsed="0" w:qFormat="1"/>
+    <w:lsdException w:name="Emphasis" w:semiHidden="0" w:uiPriority="20" w:unhideWhenUsed="0" w:qFormat="1"/>
+    <w:lsdException w:name="Table Grid" w:semiHidden="0" w:uiPriority="39" w:unhideWhenUsed="0"/>
+    <w:lsdException w:name="Placeholder Text" w:unhideWhenUsed="0"/>
+    <w:lsdException w:name="No Spacing" w:semiHidden="0" w:uiPriority="1" w:unhideWhenUsed="0" w:qFormat="1"/>
+    <w:lsdException w:name="Light Shading" w:semiHidden="0" w:uiPriority="60" w:unhideWhenUsed="0"/>
+    <w:lsdException w:name="Light List" w:semiHidden="0" w:uiPriority="61" w:unhideWhenUsed="0"/>
+    <w:lsdException w:name="Light Grid" w:semiHidden="0" w:uiPriority="62" w:unhideWhenUsed="0"/>
+    <w:lsdException w:name="Medium Shading 1" w:semiHidden="0" w:uiPriority="63" w:unhideWhenUsed="0"/>
+    <w:lsdException w:name="Medium Shading 2" w:semiHidden="0" w:uiPriority="64" w:unhideWhenUsed="0"/>
+    <w:lsdException w:name="Medium List 1" w:semiHidden="0" w:uiPriority="65" w:unhideWhenUsed="0"/>
+    <w:lsdException w:name="Medium List 2" w:semiHidden="0" w:uiPriority="66" w:unhideWhenUsed="0"/>
+    <w:lsdException w:name="Medium Grid 1" w:semiHidden="0" w:uiPriority="67" w:unhideWhenUsed="0"/>
+    <w:lsdException w:name="Medium Grid 2" w:semiHidden="0" w:uiPriority="68" w:unhideWhenUsed="0"/>
+    <w:lsdException w:name="Medium Grid 3" w:semiHidden="0" w:uiPriority="69" w:unhideWhenUsed="0"/>
+    <w:lsdException w:name="Dark List" w:semiHidden="0" w:uiPriority="70" w:unhideWhenUsed="0"/>
+    <w:lsdException w:name="Colorful Shading" w:semiHidden="0" w:uiPriority="71" w:unhideWhenUsed="0"/>
+    <w:lsdException w:name="Colorful List" w:semiHidden="0" w:uiPriority="72" w:unhideWhenUsed="0"/>
+    <w:lsdException w:name="Colorful Grid" w:semiHidden="0" w:uiPriority="73" w:unhideWhenUsed="0"/>
+    <w:lsdException w:name="Light Shading Accent 1" w:semiHidden="0" w:uiPriority="60" w:unhideWhenUsed="0"/>
+    <w:lsdException w:name="Light List Accent 1" w:semiHidden="0" w:uiPriority="61" w:unhideWhenUsed="0"/>
+    <w:lsdException w:name="Light Grid Accent 1" w:semiHidden="0" w:uiPriority="62" w:unhideWhenUsed="0"/>
+    <w:lsdException w:name="Medium Shading 1 Accent 1" w:semiHidden="0" w:uiPriority="63" w:unhideWhenUsed="0"/>
+    <w:lsdException w:name="Medium Shading 2 Accent 1" w:semiHidden="0" w:uiPriority="64" w:unhideWhenUsed="0"/>
+    <w:lsdException w:name="Medium List 1 Accent 1" w:semiHidden="0" w:uiPriority="65" w:unhideWhenUsed="0"/>
+    <w:lsdException w:name="Revision" w:unhideWhenUsed="0"/>
+    <w:lsdException w:name="List Paragraph" w:semiHidden="0" w:uiPriority="34" w:unhideWhenUsed="0" w:qFormat="1"/>
+    <w:lsdException w:name="Quote" w:semiHidden="0" w:uiPriority="29" w:unhideWhenUsed="0" w:qFormat="1"/>
+    <w:lsdException w:name="Intense Quote" w:semiHidden="0" w:uiPriority="30" w:unhideWhenUsed="0" w:qFormat="1"/>
+    <w:lsdException w:name="Medium List 2 Accent 1" w:semiHidden="0" w:uiPriority="66" w:unhideWhenUsed="0"/>
+    <w:lsdException w:name="Medium Grid 1 Accent 1" w:semiHidden="0" w:uiPriority="67" w:unhideWhenUsed="0"/>
+    <w:lsdException w:name="Medium Grid 2 Accent 1" w:semiHidden="0" w:uiPriority="68" w:unhideWhenUsed="0"/>
+    <w:lsdException w:name="Medium Grid 3 Accent 1" w:semiHidden="0" w:uiPriority="69" w:unhideWhenUsed="0"/>
+    <w:lsdException w:name="Dark List Accent 1" w:semiHidden="0" w:uiPriority="70" w:unhideWhenUsed="0"/>
+    <w:lsdException w:name="Colorful Shading Accent 1" w:semiHidden="0" w:uiPriority="71" w:unhideWhenUsed="0"/>
+    <w:lsdException w:name="Colorful List Accent 1" w:semiHidden="0" w:uiPriority="72" w:unhideWhenUsed="0"/>
+    <w:lsdException w:name="Colorful Grid Accent 1" w:semiHidden="0" w:uiPriority="73" w:unhideWhenUsed="0"/>
+    <w:lsdException w:name="Light Shading Accent 2" w:semiHidden="0" w:uiPriority="60" w:unhideWhenUsed="0"/>
+    <w:lsdException w:name="Light List Accent 2" w:semiHidden="0" w:uiPriority="61" w:unhideWhenUsed="0"/>
+    <w:lsdException w:name="Light Grid Accent 2" w:semiHidden="0" w:uiPriority="62" w:unhideWhenUsed="0"/>
+    <w:lsdException w:name="Medium Shading 1 Accent 2" w:semiHidden="0" w:uiPriority="63" w:unhideWhenUsed="0"/>
+    <w:lsdException w:name="Medium Shading 2 Accent 2" w:semiHidden="0" w:uiPriority="64" w:unhideWhenUsed="0"/>
+    <w:lsdException w:name="Medium List 1 Accent 2" w:semiHidden="0" w:uiPriority="65" w:unhideWhenUsed="0"/>
+    <w:lsdException w:name="Medium List 2 Accent 2" w:semiHidden="0" w:uiPriority="66" w:unhideWhenUsed="0"/>
+    <w:lsdException w:name="Medium Grid 1 Accent 2" w:semiHidden="0" w:uiPriority="67" w:unhideWhenUsed="0"/>
+    <w:lsdException w:name="Medium Grid 2 Accent 2" w:semiHidden="0" w:uiPriority="68" w:unhideWhenUsed="0"/>
+    <w:lsdException w:name="Medium Grid 3 Accent 2" w:semiHidden="0" w:uiPriority="69" w:unhideWhenUsed="0"/>
+    <w:lsdException w:name="Dark List Accent 2" w:semiHidden="0" w:uiPriority="70" w:unhideWhenUsed="0"/>
+    <w:lsdException w:name="Colorful Shading Accent 2" w:semiHidden="0" w:uiPriority="71" w:unhideWhenUsed="0"/>
+    <w:lsdException w:name="Colorful List Accent 2" w:semiHidden="0" w:uiPriority="72" w:unhideWhenUsed="0"/>
+    <w:lsdException w:name="Colorful Grid Accent 2" w:semiHidden="0" w:uiPriority="73" w:unhideWhenUsed="0"/>
+    <w:lsdException w:name="Light Shading Accent 3" w:semiHidden="0" w:uiPriority="60" w:unhideWhenUsed="0"/>
+    <w:lsdException w:name="Light List Accent 3" w:semiHidden="0" w:uiPriority="61" w:unhideWhenUsed="0"/>
+    <w:lsdException w:name="Light Grid Accent 3" w:semiHidden="0" w:uiPriority="62" w:unhideWhenUsed="0"/>
+    <w:lsdException w:name="Medium Shading 1 Accent 3" w:semiHidden="0" w:uiPriority="63" w:unhideWhenUsed="0"/>
+    <w:lsdException w:name="Medium Shading 2 Accent 3" w:semiHidden="0" w:uiPriority="64" w:unhideWhenUsed="0"/>
+    <w:lsdException w:name="Medium List 1 Accent 3" w:semiHidden="0" w:uiPriority="65" w:unhideWhenUsed="0"/>
+    <w:lsdException w:name="Medium List 2 Accent 3" w:semiHidden="0" w:uiPriority="66" w:unhideWhenUsed="0"/>
+    <w:lsdException w:name="Medium Grid 1 Accent 3" w:semiHidden="0" w:uiPriority="67" w:unhideWhenUsed="0"/>
+    <w:lsdException w:name="Medium Grid 2 Accent 3" w:semiHidden="0" w:uiPriority="68" w:unhideWhenUsed="0"/>
+    <w:lsdException w:name="Medium Grid 3 Accent 3" w:semiHidden="0" w:uiPriority="69" w:unhideWhenUsed="0"/>
+    <w:lsdException w:name="Dark List Accent 3" w:semiHidden="0" w:uiPriority="70" w:unhideWhenUsed="0"/>
+    <w:lsdException w:name="Colorful Shading Accent 3" w:semiHidden="0" w:uiPriority="71" w:unhideWhenUsed="0"/>
+    <w:lsdException w:name="Colorful List Accent 3" w:semiHidden="0" w:uiPriority="72" w:unhideWhenUsed="0"/>
+    <w:lsdException w:name="Colorful Grid Accent 3" w:semiHidden="0" w:uiPriority="73" w:unhideWhenUsed="0"/>
+    <w:lsdException w:name="Light Shading Accent 4" w:semiHidden="0" w:uiPriority="60" w:unhideWhenUsed="0"/>
+    <w:lsdException w:name="Light List Accent 4" w:semiHidden="0" w:uiPriority="61" w:unhideWhenUsed="0"/>
+    <w:lsdException w:name="Light Grid Accent 4" w:semiHidden="0" w:uiPriority="62" w:unhideWhenUsed="0"/>
+    <w:lsdException w:name="Medium Shading 1 Accent 4" w:semiHidden="0" w:uiPriority="63" w:unhideWhenUsed="0"/>
+    <w:lsdException w:name="Medium Shading 2 Accent 4" w:semiHidden="0" w:uiPriority="64" w:unhideWhenUsed="0"/>
+    <w:lsdException w:name="Medium List 1 Accent 4" w:semiHidden="0" w:uiPriority="65" w:unhideWhenUsed="0"/>
+    <w:lsdException w:name="Medium List 2 Accent 4" w:semiHidden="0" w:uiPriority="66" w:unhideWhenUsed="0"/>
+    <w:lsdException w:name="Medium Grid 1 Accent 4" w:semiHidden="0" w:uiPriority="67" w:unhideWhenUsed="0"/>
+    <w:lsdException w:name="Medium Grid 2 Accent 4" w:semiHidden="0" w:uiPriority="68" w:unhideWhenUsed="0"/>
+    <w:lsdException w:name="Medium Grid 3 Accent 4" w:semiHidden="0" w:uiPriority="69" w:unhideWhenUsed="0"/>
+    <w:lsdException w:name="Dark List Accent 4" w:semiHidden="0" w:uiPriority="70" w:unhideWhenUsed="0"/>
+    <w:lsdException w:name="Colorful Shading Accent 4" w:semiHidden="0" w:uiPriority="71" w:unhideWhenUsed="0"/>
+    <w:lsdException w:name="Colorful List Accent 4" w:semiHidden="0" w:uiPriority="72" w:unhideWhenUsed="0"/>
+    <w:lsdException w:name="Colorful Grid Accent 4" w:semiHidden="0" w:uiPriority="73" w:unhideWhenUsed="0"/>
+    <w:lsdException w:name="Light Shading Accent 5" w:semiHidden="0" w:uiPriority="60" w:unhideWhenUsed="0"/>
+    <w:lsdException w:name="Light List Accent 5" w:semiHidden="0" w:uiPriority="61" w:unhideWhenUsed="0"/>
+    <w:lsdException w:name="Light Grid Accent 5" w:semiHidden="0" w:uiPriority="62" w:unhideWhenUsed="0"/>
+    <w:lsdException w:name="Medium Shading 1 Accent 5" w:semiHidden="0" w:uiPriority="63" w:unhideWhenUsed="0"/>
+    <w:lsdException w:name="Medium Shading 2 Accent 5" w:semiHidden="0" w:uiPriority="64" w:unhideWhenUsed="0"/>
+    <w:lsdException w:name="Medium List 1 Accent 5" w:semiHidden="0" w:uiPriority="65" w:unhideWhenUsed="0"/>
+    <w:lsdException w:name="Medium List 2 Accent 5" w:semiHidden="0" w:uiPriority="66" w:unhideWhenUsed="0"/>
+    <w:lsdException w:name="Medium Grid 1 Accent 5" w:semiHidden="0" w:uiPriority="67" w:unhideWhenUsed="0"/>
+    <w:lsdException w:name="Medium Grid 2 Accent 5" w:semiHidden="0" w:uiPriority="68" w:unhideWhenUsed="0"/>
+    <w:lsdException w:name="Medium Grid 3 Accent 5" w:semiHidden="0" w:uiPriority="69" w:unhideWhenUsed="0"/>
+    <w:lsdException w:name="Dark List Accent 5" w:semiHidden="0" w:uiPriority="70" w:unhideWhenUsed="0"/>
+    <w:lsdException w:name="Colorful Shading Accent 5" w:semiHidden="0" w:uiPriority="71" w:unhideWhenUsed="0"/>
+    <w:lsdException w:name="Colorful List Accent 5" w:semiHidden="0" w:uiPriority="72" w:unhideWhenUsed="0"/>
+    <w:lsdException w:name="Colorful Grid Accent 5" w:semiHidden="0" w:uiPriority="73" w:unhideWhenUsed="0"/>
+    <w:lsdException w:name="Light Shading Accent 6" w:semiHidden="0" w:uiPriority="60" w:unhideWhenUsed="0"/>
+    <w:lsdException w:name="Light List Accent 6" w:semiHidden="0" w:uiPriority="61" w:unhideWhenUsed="0"/>
+    <w:lsdException w:name="Light Grid Accent 6" w:semiHidden="0" w:uiPriority="62" w:unhideWhenUsed="0"/>
+    <w:lsdException w:name="Medium Shading 1 Accent 6" w:semiHidden="0" w:uiPriority="63" w:unhideWhenUsed="0"/>
+    <w:lsdException w:name="Medium Shading 2 Accent 6" w:semiHidden="0" w:uiPriority="64" w:unhideWhenUsed="0"/>
+    <w:lsdException w:name="Medium List 1 Accent 6" w:semiHidden="0" w:uiPriority="65" w:unhideWhenUsed="0"/>
+    <w:lsdException w:name="Medium List 2 Accent 6" w:semiHidden="0" w:uiPriority="66" w:unhideWhenUsed="0"/>
+    <w:lsdException w:name="Medium Grid 1 Accent 6" w:semiHidden="0" w:uiPriority="67" w:unhideWhenUsed="0"/>
+    <w:lsdException w:name="Medium Grid 2 Accent 6" w:semiHidden="0" w:uiPriority="68" w:unhideWhenUsed="0"/>
+    <w:lsdException w:name="Medium Grid 3 Accent 6" w:semiHidden="0" w:uiPriority="69" w:unhideWhenUsed="0"/>
+    <w:lsdException w:name="Dark List Accent 6" w:semiHidden="0" w:uiPriority="70" w:unhideWhenUsed="0"/>
+    <w:lsdException w:name="Colorful Shading Accent 6" w:semiHidden="0" w:uiPriority="71" w:unhideWhenUsed="0"/>
+    <w:lsdException w:name="Colorful List Accent 6" w:semiHidden="0" w:uiPriority="72" w:unhideWhenUsed="0"/>
+    <w:lsdException w:name="Colorful Grid Accent 6" w:semiHidden="0" w:uiPriority="73" w:unhideWhenUsed="0"/>
+    <w:lsdException w:name="Subtle Emphasis" w:semiHidden="0" w:uiPriority="19" w:unhideWhenUsed="0" w:qFormat="1"/>
+    <w:lsdException w:name="Intense Emphasis" w:semiHidden="0" w:uiPriority="21" w:unhideWhenUsed="0" w:qFormat="1"/>
+    <w:lsdException w:name="Subtle Reference" w:semiHidden="0" w:uiPriority="31" w:unhideWhenUsed="0" w:qFormat="1"/>
+    <w:lsdException w:name="Intense Reference" w:semiHidden="0" w:uiPriority="32" w:unhideWhenUsed="0" w:qFormat="1"/>
+    <w:lsdException w:name="Book Title" w:semiHidden="0" w:uiPriority="33" w:unhideWhenUsed="0" w:qFormat="1"/>
+    <w:lsdException w:name="Bibliography" w:uiPriority="37"/>
+    <w:lsdException w:name="TOC Heading" w:uiPriority="39" w:qFormat="1"/>
+  </w:latentStyles>
+  <w:style w:type="paragraph" w:default="1" w:styleId="Normal">
+    <w:name w:val="Normal"/>
+    <w:pPr>
+      <w:widowControl w:val="0"/>
+      <w:suppressAutoHyphens/>
+    </w:pPr>
+  </w:style>
+  <w:style w:type="character" w:default="1" w:styleId="Fuentedeprrafopredeter">
+    <w:name w:val="Default Paragraph Font"/>
+    <w:uiPriority w:val="1"/>
+    <w:semiHidden/>
+    <w:unhideWhenUsed/>
+  </w:style>
+  <w:style w:type="table" w:default="1" w:styleId="Tablanormal">
+    <w:name w:val="Normal Table"/>
+    <w:uiPriority w:val="99"/>
+    <w:semiHidden/>
+    <w:unhideWhenUsed/>
+    <w:tblPr>
+      <w:tblInd w:w="0" w:type="dxa"/>
+      <w:tblCellMar>
+        <w:top w:w="0" w:type="dxa"/>
+        <w:left w:w="108" w:type="dxa"/>
+        <w:bottom w:w="0" w:type="dxa"/>
+        <w:right w:w="108" w:type="dxa"/>
+      </w:tblCellMar>
+    </w:tblPr>
+  </w:style>
+  <w:style w:type="numbering" w:default="1" w:styleId="Sinlista">
+    <w:name w:val="No List"/>
+    <w:uiPriority w:val="99"/>
+    <w:semiHidden/>
+    <w:unhideWhenUsed/>
+  </w:style>
+  <w:style w:type="paragraph" w:customStyle="1" w:styleId="Encabezado1">
+    <w:name w:val="Encabezado 1"/>
+    <w:basedOn w:val="Encabezado"/>
+    <w:next w:val="Cuerpodetexto"/>
+    <w:pPr>
+      <w:numPr>
+        <w:numId w:val="1"/>
+      </w:numPr>
+      <w:outlineLvl w:val="0"/>
+    </w:pPr>
+    <w:rPr>
+      <w:b/>
+      <w:bCs/>
+      <w:sz w:val="36"/>
+      <w:szCs w:val="36"/>
+    </w:rPr>
+  </w:style>
+  <w:style w:type="paragraph" w:customStyle="1" w:styleId="Encabezado2">
+    <w:name w:val="Encabezado 2"/>
+    <w:basedOn w:val="Encabezado"/>
+    <w:next w:val="Cuerpodetexto"/>
+    <w:pPr>
+      <w:numPr>
+        <w:ilvl w:val="1"/>
+        <w:numId w:val="1"/>
+      </w:numPr>
+      <w:spacing w:before="200"/>
+      <w:outlineLvl w:val="1"/>
+    </w:pPr>
+    <w:rPr>
+      <w:b/>
+      <w:bCs/>
+      <w:sz w:val="32"/>
+      <w:szCs w:val="32"/>
+    </w:rPr>
+  </w:style>
+  <w:style w:type="paragraph" w:customStyle="1" w:styleId="Encabezado3">
+    <w:name w:val="Encabezado 3"/>
+    <w:basedOn w:val="Encabezado"/>
+    <w:next w:val="Cuerpodetexto"/>
+    <w:pPr>
+      <w:numPr>
+        <w:ilvl w:val="2"/>
+        <w:numId w:val="1"/>
+      </w:numPr>
+      <w:spacing w:before="140"/>
+      <w:outlineLvl w:val="2"/>
+    </w:pPr>
+    <w:rPr>
+      <w:b/>
+      <w:bCs/>
+    </w:rPr>
+  </w:style>
+  <w:style w:type="paragraph" w:customStyle="1" w:styleId="Encabezado4">
+    <w:name w:val="Encabezado 4"/>
+    <w:basedOn w:val="Encabezado"/>
+    <w:next w:val="Cuerpodetexto"/>
+    <w:pPr>
+      <w:numPr>
+        <w:ilvl w:val="3"/>
+        <w:numId w:val="1"/>
+      </w:numPr>
+      <w:spacing w:before="120"/>
+      <w:outlineLvl w:val="3"/>
+    </w:pPr>
+    <w:rPr>
+      <w:b/>
+      <w:bCs/>
+      <w:i/>
+      <w:iCs/>
+      <w:color w:val="808080"/>
+      <w:sz w:val="27"/>
+      <w:szCs w:val="27"/>
+    </w:rPr>
+  </w:style>
+  <w:style w:type="paragraph" w:customStyle="1" w:styleId="Encabezado5">
+    <w:name w:val="Encabezado 5"/>
+    <w:basedOn w:val="Encabezado"/>
+    <w:next w:val="Cuerpodetexto"/>
+    <w:pPr>
+      <w:numPr>
+        <w:ilvl w:val="4"/>
+        <w:numId w:val="1"/>
+      </w:numPr>
+      <w:spacing w:before="120" w:after="60"/>
+      <w:outlineLvl w:val="4"/>
+    </w:pPr>
+    <w:rPr>
+      <w:b/>
+      <w:bCs/>
+      <w:sz w:val="24"/>
+      <w:szCs w:val="24"/>
+    </w:rPr>
+  </w:style>
+  <w:style w:type="paragraph" w:customStyle="1" w:styleId="Encabezado6">
+    <w:name w:val="Encabezado 6"/>
+    <w:basedOn w:val="Encabezado"/>
+    <w:next w:val="Cuerpodetexto"/>
+    <w:pPr>
+      <w:numPr>
+        <w:ilvl w:val="5"/>
+        <w:numId w:val="1"/>
+      </w:numPr>
+      <w:spacing w:before="60" w:after="60"/>
+      <w:outlineLvl w:val="5"/>
+    </w:pPr>
+    <w:rPr>
+      <w:b/>
+      <w:bCs/>
+      <w:i/>
+      <w:iCs/>
+      <w:sz w:val="24"/>
+      <w:szCs w:val="24"/>
+    </w:rPr>
+  </w:style>
+  <w:style w:type="paragraph" w:customStyle="1" w:styleId="Encabezado7">
+    <w:name w:val="Encabezado 7"/>
+    <w:basedOn w:val="Encabezado"/>
+    <w:next w:val="Cuerpodetexto"/>
+    <w:pPr>
+      <w:numPr>
+        <w:ilvl w:val="6"/>
+        <w:numId w:val="1"/>
+      </w:numPr>
+      <w:spacing w:before="60" w:after="60"/>
+      <w:outlineLvl w:val="6"/>
+    </w:pPr>
+    <w:rPr>
+      <w:b/>
+      <w:bCs/>
+      <w:sz w:val="22"/>
+      <w:szCs w:val="22"/>
+    </w:rPr>
+  </w:style>
+  <w:style w:type="paragraph" w:customStyle="1" w:styleId="Encabezado8">
+    <w:name w:val="Encabezado 8"/>
+    <w:basedOn w:val="Encabezado"/>
+    <w:next w:val="Cuerpodetexto"/>
+    <w:pPr>
+      <w:numPr>
+        <w:ilvl w:val="7"/>
+        <w:numId w:val="1"/>
+      </w:numPr>
+      <w:spacing w:before="60" w:after="60"/>
+      <w:outlineLvl w:val="7"/>
+    </w:pPr>
+    <w:rPr>
+      <w:b/>
+      <w:bCs/>
+      <w:i/>
+      <w:iCs/>
+      <w:sz w:val="22"/>
+      <w:szCs w:val="22"/>
+    </w:rPr>
+  </w:style>
+  <w:style w:type="paragraph" w:customStyle="1" w:styleId="Encabezado9">
+    <w:name w:val="Encabezado 9"/>
+    <w:basedOn w:val="Encabezado"/>
+    <w:next w:val="Cuerpodetexto"/>
+    <w:pPr>
+      <w:numPr>
+        <w:ilvl w:val="8"/>
+        <w:numId w:val="1"/>
+      </w:numPr>
+      <w:spacing w:before="60" w:after="60"/>
+      <w:outlineLvl w:val="8"/>
+    </w:pPr>
+    <w:rPr>
+      <w:b/>
+      <w:bCs/>
+      <w:sz w:val="21"/>
+      <w:szCs w:val="21"/>
+    </w:rPr>
+  </w:style>
+  <w:style w:type="character" w:customStyle="1" w:styleId="Vietas">
+    <w:name w:val="Viñetas"/>
+    <w:rPr>
+      <w:rFonts w:ascii="OpenSymbol" w:eastAsia="OpenSymbol" w:hAnsi="OpenSymbol" w:cs="OpenSymbol"/>
+    </w:rPr>
+  </w:style>
+  <w:style w:type="character" w:customStyle="1" w:styleId="EnlacedeInternet">
+    <w:name w:val="Enlace de Internet"/>
+    <w:rPr>
+      <w:color w:val="000080"/>
+      <w:u w:val="single"/>
+    </w:rPr>
+  </w:style>
+  <w:style w:type="character" w:customStyle="1" w:styleId="Enlacedelndice">
+    <w:name w:val="Enlace del índice"/>
+  </w:style>
+  <w:style w:type="paragraph" w:styleId="Encabezado">
+    <w:name w:val="header"/>
+    <w:basedOn w:val="Normal"/>
+    <w:next w:val="Cuerpodetexto"/>
+    <w:pPr>
+      <w:keepNext/>
+      <w:spacing w:before="240" w:after="120"/>
+    </w:pPr>
+    <w:rPr>
+      <w:rFonts w:ascii="Arial" w:hAnsi="Arial"/>
+      <w:sz w:val="28"/>
+      <w:szCs w:val="28"/>
+    </w:rPr>
+  </w:style>
+  <w:style w:type="paragraph" w:customStyle="1" w:styleId="Cuerpodetexto">
+    <w:name w:val="Cuerpo de texto"/>
+    <w:basedOn w:val="Normal"/>
+    <w:pPr>
+      <w:spacing w:after="120"/>
+    </w:pPr>
+  </w:style>
+  <w:style w:type="paragraph" w:styleId="Lista">
+    <w:name w:val="List"/>
+    <w:basedOn w:val="Cuerpodetexto"/>
+  </w:style>
+  <w:style w:type="paragraph" w:customStyle="1" w:styleId="Pie">
+    <w:name w:val="Pie"/>
+    <w:basedOn w:val="Normal"/>
+    <w:pPr>
+      <w:suppressLineNumbers/>
+      <w:spacing w:before="120" w:after="120"/>
+    </w:pPr>
+    <w:rPr>
+      <w:i/>
+      <w:iCs/>
+    </w:rPr>
+  </w:style>
+  <w:style w:type="paragraph" w:customStyle="1" w:styleId="ndice">
+    <w:name w:val="Índice"/>
+    <w:basedOn w:val="Normal"/>
+    <w:pPr>
+      <w:suppressLineNumbers/>
+    </w:pPr>
+  </w:style>
+  <w:style w:type="paragraph" w:customStyle="1" w:styleId="Contenidodelatabla">
+    <w:name w:val="Contenido de la tabla"/>
+    <w:basedOn w:val="Normal"/>
+    <w:pPr>
+      <w:suppressLineNumbers/>
+    </w:pPr>
+  </w:style>
+  <w:style w:type="paragraph" w:customStyle="1" w:styleId="Encabezamiento">
+    <w:name w:val="Encabezamiento"/>
+    <w:basedOn w:val="Normal"/>
+    <w:pPr>
+      <w:suppressLineNumbers/>
+      <w:tabs>
+        <w:tab w:val="center" w:pos="4819"/>
+        <w:tab w:val="right" w:pos="9638"/>
+      </w:tabs>
+    </w:pPr>
+  </w:style>
+  <w:style w:type="paragraph" w:customStyle="1" w:styleId="Encabezadodelatabla">
+    <w:name w:val="Encabezado de la tabla"/>
+    <w:basedOn w:val="Contenidodelatabla"/>
+    <w:pPr>
+      <w:jc w:val="center"/>
+    </w:pPr>
+    <w:rPr>
+      <w:b/>
+      <w:bCs/>
+    </w:rPr>
+  </w:style>
+  <w:style w:type="paragraph" w:styleId="Piedepgina">
+    <w:name w:val="footer"/>
+    <w:basedOn w:val="Normal"/>
+    <w:pPr>
+      <w:suppressLineNumbers/>
+      <w:tabs>
+        <w:tab w:val="center" w:pos="5270"/>
+        <w:tab w:val="right" w:pos="10540"/>
+      </w:tabs>
+    </w:pPr>
+  </w:style>
+  <w:style w:type="paragraph" w:styleId="ndice1">
+    <w:name w:val="index 1"/>
+    <w:basedOn w:val="ndice"/>
+    <w:pPr>
+      <w:tabs>
+        <w:tab w:val="right" w:leader="dot" w:pos="10540"/>
+      </w:tabs>
+    </w:pPr>
+  </w:style>
+  <w:style w:type="paragraph" w:styleId="Cita">
+    <w:name w:val="Quote"/>
+    <w:basedOn w:val="Normal"/>
+    <w:pPr>
+      <w:spacing w:after="283"/>
+      <w:ind w:left="567" w:right="567"/>
+    </w:pPr>
+  </w:style>
+  <w:style w:type="paragraph" w:customStyle="1" w:styleId="Ttulo1">
+    <w:name w:val="Título1"/>
+    <w:basedOn w:val="Encabezado"/>
+    <w:next w:val="Cuerpodetexto"/>
+    <w:pPr>
+      <w:jc w:val="center"/>
+    </w:pPr>
+    <w:rPr>
+      <w:b/>
+      <w:bCs/>
+      <w:sz w:val="56"/>
+      <w:szCs w:val="56"/>
+    </w:rPr>
+  </w:style>
+  <w:style w:type="paragraph" w:styleId="Subttulo">
+    <w:name w:val="Subtitle"/>
+    <w:basedOn w:val="Encabezado"/>
+    <w:next w:val="Cuerpodetexto"/>
+    <w:pPr>
+      <w:spacing w:before="60"/>
+      <w:jc w:val="center"/>
+    </w:pPr>
+    <w:rPr>
+      <w:sz w:val="36"/>
+      <w:szCs w:val="36"/>
+    </w:rPr>
+  </w:style>
+  <w:style w:type="paragraph" w:customStyle="1" w:styleId="Encabezado10">
+    <w:name w:val="Encabezado 10"/>
+    <w:basedOn w:val="Encabezado"/>
+    <w:next w:val="Cuerpodetexto"/>
+    <w:pPr>
+      <w:tabs>
+        <w:tab w:val="num" w:pos="1584"/>
+      </w:tabs>
+      <w:spacing w:before="60" w:after="60"/>
+      <w:ind w:left="1584" w:hanging="1584"/>
+      <w:outlineLvl w:val="8"/>
+    </w:pPr>
+    <w:rPr>
+      <w:b/>
+      <w:bCs/>
+      <w:sz w:val="21"/>
+      <w:szCs w:val="21"/>
+    </w:rPr>
+  </w:style>
+  <w:style w:type="paragraph" w:customStyle="1" w:styleId="Encabezadodelndice">
+    <w:name w:val="Encabezado del índice"/>
+    <w:basedOn w:val="Encabezado"/>
+    <w:pPr>
+      <w:suppressLineNumbers/>
+    </w:pPr>
+    <w:rPr>
+      <w:b/>
+      <w:bCs/>
+      <w:sz w:val="32"/>
+      <w:szCs w:val="32"/>
+    </w:rPr>
+  </w:style>
+  <w:style w:type="paragraph" w:styleId="ndice2">
+    <w:name w:val="index 2"/>
+    <w:basedOn w:val="ndice"/>
+    <w:pPr>
+      <w:tabs>
+        <w:tab w:val="right" w:leader="dot" w:pos="10257"/>
+      </w:tabs>
+      <w:ind w:left="283"/>
+    </w:pPr>
+  </w:style>
+  <w:style w:type="paragraph" w:styleId="ndice3">
+    <w:name w:val="index 3"/>
+    <w:basedOn w:val="ndice"/>
+    <w:pPr>
+      <w:tabs>
+        <w:tab w:val="right" w:leader="dot" w:pos="9974"/>
+      </w:tabs>
+      <w:ind w:left="566"/>
+    </w:pPr>
+  </w:style>
+  <w:style w:type="paragraph" w:styleId="Textodeglobo">
+    <w:name w:val="Balloon Text"/>
+    <w:basedOn w:val="Normal"/>
+    <w:link w:val="TextodegloboCar"/>
+    <w:uiPriority w:val="99"/>
+    <w:semiHidden/>
+    <w:unhideWhenUsed/>
+    <w:rsid w:val="0063132F"/>
+    <w:rPr>
+      <w:rFonts w:ascii="Tahoma" w:hAnsi="Tahoma" w:cs="Mangal"/>
+      <w:sz w:val="16"/>
+      <w:szCs w:val="14"/>
+    </w:rPr>
+  </w:style>
+  <w:style w:type="character" w:customStyle="1" w:styleId="TextodegloboCar">
+    <w:name w:val="Texto de globo Car"/>
+    <w:basedOn w:val="Fuentedeprrafopredeter"/>
+    <w:link w:val="Textodeglobo"/>
+    <w:uiPriority w:val="99"/>
+    <w:semiHidden/>
+    <w:rsid w:val="0063132F"/>
+    <w:rPr>
+      <w:rFonts w:ascii="Tahoma" w:hAnsi="Tahoma" w:cs="Mangal"/>
+      <w:sz w:val="16"/>
+      <w:szCs w:val="14"/>
+    </w:rPr>
+  </w:style>
+  <w:style w:type="paragraph" w:styleId="Prrafodelista">
+    <w:name w:val="List Paragraph"/>
+    <w:basedOn w:val="Normal"/>
+    <w:uiPriority w:val="34"/>
+    <w:qFormat/>
+    <w:rsid w:val="008115B1"/>
+    <w:pPr>
+      <w:ind w:left="720"/>
+      <w:contextualSpacing/>
+    </w:pPr>
+    <w:rPr>
+      <w:rFonts w:cs="Mangal"/>
+      <w:szCs w:val="21"/>
+    </w:rPr>
   </w:style>
 </w:styles>
 </file>
@@ -4683,7 +10709,7 @@
   <a:extraClrSchemeLst/>
   <a:extLst>
     <a:ext uri="{05A4C25C-085E-4340-85A3-A5531E510DB2}">
-      <thm15:themeFamily xmlns:thm15="http://schemas.microsoft.com/office/thememl/2012/main" name="Office Theme" id="{62F939B6-93AF-4DB8-9C6B-D6C7DFDC589F}" vid="{4A3C46E8-61CC-4603-A589-7422A47A8E4A}"/>
+      <thm15:themeFamily xmlns:thm15="http://schemas.microsoft.com/office/thememl/2012/main" xmlns="" name="Office Theme" id="{62F939B6-93AF-4DB8-9C6B-D6C7DFDC589F}" vid="{4A3C46E8-61CC-4603-A589-7422A47A8E4A}"/>
     </a:ext>
   </a:extLst>
 </a:theme>

--- a/UPIIZ_PTLL_LanzamientoTSPFase1.docx
+++ b/UPIIZ_PTLL_LanzamientoTSPFase1.docx
@@ -273,7 +273,7 @@
                 <w:sz w:val="22"/>
                 <w:szCs w:val="22"/>
               </w:rPr>
-              <w:t>rbarraza</w:t>
+              <w:t>SoftPress</w:t>
             </w:r>
             <w:proofErr w:type="spellEnd"/>
           </w:p>
@@ -301,15 +301,13 @@
                 <w:szCs w:val="22"/>
               </w:rPr>
             </w:pPr>
-            <w:proofErr w:type="spellStart"/>
-            <w:r>
-              <w:rPr>
-                <w:sz w:val="22"/>
-                <w:szCs w:val="22"/>
-              </w:rPr>
-              <w:t>rbarraza</w:t>
-            </w:r>
-            <w:proofErr w:type="spellEnd"/>
+            <w:r>
+              <w:rPr>
+                <w:sz w:val="22"/>
+                <w:szCs w:val="22"/>
+              </w:rPr>
+              <w:t>LBPG</w:t>
+            </w:r>
           </w:p>
         </w:tc>
         <w:tc>
@@ -341,7 +339,7 @@
                 <w:sz w:val="22"/>
                 <w:szCs w:val="22"/>
               </w:rPr>
-              <w:t>15/jul/13</w:t>
+              <w:t>5/Feb/15</w:t>
             </w:r>
           </w:p>
         </w:tc>
@@ -709,7 +707,13 @@
           <w:rPr>
             <w:rStyle w:val="Enlacedelndice"/>
           </w:rPr>
-          <w:t>1[Nombre del proyecto]</w:t>
+          <w:t>1[Nutrición</w:t>
+        </w:r>
+        <w:r>
+          <w:rPr>
+            <w:rStyle w:val="Enlacedelndice"/>
+          </w:rPr>
+          <w:t>]</w:t>
         </w:r>
         <w:r>
           <w:rPr>
@@ -5844,7 +5848,6 @@
     </w:p>
     <w:p>
       <w:r>
-        <w:lastRenderedPageBreak/>
         <w:t xml:space="preserve">    Prototipo 1</w:t>
       </w:r>
     </w:p>
@@ -6162,7 +6165,6 @@
     </w:p>
     <w:p>
       <w:r>
-        <w:lastRenderedPageBreak/>
         <w:t xml:space="preserve">    </w:t>
       </w:r>
       <w:r>
@@ -6179,6 +6181,7 @@
     </w:p>
     <w:p>
       <w:r>
+        <w:lastRenderedPageBreak/>
         <w:t xml:space="preserve">    </w:t>
       </w:r>
       <w:r>
@@ -6411,11 +6414,9 @@
       <w:r>
         <w:t xml:space="preserve">Estimación </w:t>
       </w:r>
-      <w:proofErr w:type="spellStart"/>
-      <w:r>
-        <w:t>preeliminar</w:t>
-      </w:r>
-      <w:proofErr w:type="spellEnd"/>
+      <w:r>
+        <w:t>preliminar</w:t>
+      </w:r>
     </w:p>
     <w:tbl>
       <w:tblPr>
@@ -6975,7 +6976,6 @@
                 <w:sz w:val="22"/>
                 <w:szCs w:val="22"/>
               </w:rPr>
-              <w:lastRenderedPageBreak/>
               <w:t>4</w:t>
             </w:r>
           </w:p>
@@ -7101,6 +7101,7 @@
                 <w:sz w:val="22"/>
                 <w:szCs w:val="22"/>
               </w:rPr>
+              <w:lastRenderedPageBreak/>
               <w:t>5</w:t>
             </w:r>
           </w:p>
@@ -7649,6 +7650,7 @@
       <w:tr>
         <w:trPr>
           <w:cantSplit/>
+          <w:trHeight w:val="12149"/>
         </w:trPr>
         <w:tc>
           <w:tcPr>
@@ -7705,7 +7707,15 @@
           </w:p>
           <w:p>
             <w:r>
-              <w:t xml:space="preserve">    Reporte de Dieta</w:t>
+              <w:t xml:space="preserve">    </w:t>
+            </w:r>
+          </w:p>
+          <w:p>
+            <w:r>
+              <w:t xml:space="preserve">    </w:t>
+            </w:r>
+            <w:r>
+              <w:t>Reporte de Dieta</w:t>
             </w:r>
           </w:p>
           <w:p>
@@ -7730,6 +7740,21 @@
           </w:p>
           <w:p>
             <w:r>
+              <w:t xml:space="preserve">Junta de </w:t>
+            </w:r>
+            <w:proofErr w:type="spellStart"/>
+            <w:r>
+              <w:t>Checkpoint</w:t>
+            </w:r>
+            <w:proofErr w:type="spellEnd"/>
+          </w:p>
+          <w:p>
+            <w:r>
+              <w:t>Junta de Revisión</w:t>
+            </w:r>
+          </w:p>
+          <w:p>
+            <w:r>
               <w:t xml:space="preserve">    Datos antropométricos</w:t>
             </w:r>
           </w:p>
@@ -7755,6 +7780,16 @@
           </w:p>
           <w:p>
             <w:r>
+              <w:t xml:space="preserve">Junta de </w:t>
+            </w:r>
+            <w:proofErr w:type="spellStart"/>
+            <w:r>
+              <w:t>Checkpoint</w:t>
+            </w:r>
+            <w:proofErr w:type="spellEnd"/>
+          </w:p>
+          <w:p>
+            <w:r>
               <w:t xml:space="preserve">    Catálogo de ingredientes</w:t>
             </w:r>
           </w:p>
@@ -7785,6 +7820,21 @@
           </w:p>
           <w:p>
             <w:r>
+              <w:t xml:space="preserve">Junta de </w:t>
+            </w:r>
+            <w:proofErr w:type="spellStart"/>
+            <w:r>
+              <w:t>Checkpoint</w:t>
+            </w:r>
+            <w:proofErr w:type="spellEnd"/>
+          </w:p>
+          <w:p>
+            <w:r>
+              <w:t>Junta de Revisión</w:t>
+            </w:r>
+          </w:p>
+          <w:p>
+            <w:r>
               <w:t xml:space="preserve">    Generación de dieta</w:t>
             </w:r>
           </w:p>
@@ -7805,8 +7855,24 @@
           </w:p>
           <w:p>
             <w:r>
-              <w:t xml:space="preserve">    Interfaz de recordatorios - Móvil</w:t>
-            </w:r>
+              <w:t xml:space="preserve">    Interfaz de recordatorios </w:t>
+            </w:r>
+            <w:r>
+              <w:t>–</w:t>
+            </w:r>
+            <w:r>
+              <w:t xml:space="preserve"> Móvil</w:t>
+            </w:r>
+          </w:p>
+          <w:p>
+            <w:r>
+              <w:t xml:space="preserve">Junta de </w:t>
+            </w:r>
+            <w:proofErr w:type="spellStart"/>
+            <w:r>
+              <w:t>Checkpoint</w:t>
+            </w:r>
+            <w:proofErr w:type="spellEnd"/>
           </w:p>
           <w:p>
             <w:r>
@@ -7835,8 +7901,23 @@
           </w:p>
           <w:p>
             <w:r>
+              <w:t xml:space="preserve">Junta de </w:t>
+            </w:r>
+            <w:proofErr w:type="spellStart"/>
+            <w:r>
+              <w:t>Checkpoint</w:t>
+            </w:r>
+            <w:proofErr w:type="spellEnd"/>
+          </w:p>
+          <w:p>
+            <w:r>
+              <w:t>Junta de Revisión</w:t>
+            </w:r>
+            <w:r>
               <w:t xml:space="preserve">    </w:t>
             </w:r>
+          </w:p>
+          <w:p>
             <w:proofErr w:type="spellStart"/>
             <w:r>
               <w:t>Tips</w:t>
@@ -7848,15 +7929,14 @@
           </w:p>
           <w:p>
             <w:r>
-              <w:t xml:space="preserve">    Consentimiento informado – Móvil</w:t>
-            </w:r>
-          </w:p>
-          <w:p>
-            <w:r>
-              <w:t xml:space="preserve">    Utensilios base – Móvil</w:t>
-            </w:r>
-          </w:p>
-          <w:p/>
+              <w:t xml:space="preserve">    Consentimiento informado </w:t>
+            </w:r>
+            <w:bookmarkStart w:id="10" w:name="_GoBack"/>
+            <w:bookmarkEnd w:id="10"/>
+            <w:r>
+              <w:t>– Móvil</w:t>
+            </w:r>
+          </w:p>
         </w:tc>
         <w:tc>
           <w:tcPr>
@@ -7874,6 +7954,7 @@
             <w:vAlign w:val="center"/>
           </w:tcPr>
           <w:p/>
+          <w:p/>
           <w:p>
             <w:r>
               <w:t>Media</w:t>
@@ -7892,19 +7973,18 @@
           </w:p>
           <w:p>
             <w:r>
-              <w:t>Med</w:t>
-            </w:r>
-            <w:r>
-              <w:t>ia</w:t>
-            </w:r>
-          </w:p>
-          <w:p>
-            <w:r>
               <w:t>Media</w:t>
             </w:r>
           </w:p>
           <w:p>
             <w:r>
+              <w:t>Media</w:t>
+            </w:r>
+          </w:p>
+          <w:p/>
+          <w:p/>
+          <w:p>
+            <w:r>
               <w:t>Alta</w:t>
             </w:r>
           </w:p>
@@ -7928,6 +8008,7 @@
               <w:t>Media</w:t>
             </w:r>
           </w:p>
+          <w:p/>
           <w:p>
             <w:r>
               <w:t>Alta</w:t>
@@ -7953,6 +8034,8 @@
               <w:t>Media</w:t>
             </w:r>
           </w:p>
+          <w:p/>
+          <w:p/>
           <w:p>
             <w:r>
               <w:t>Alta</w:t>
@@ -7980,6 +8063,7 @@
               <w:t>Media</w:t>
             </w:r>
           </w:p>
+          <w:p/>
           <w:p>
             <w:r>
               <w:t>Baja</w:t>
@@ -8005,6 +8089,8 @@
               <w:t>Media</w:t>
             </w:r>
           </w:p>
+          <w:p/>
+          <w:p/>
           <w:p>
             <w:r>
               <w:t>Media</w:t>
@@ -8057,6 +8143,27 @@
             <w:pPr>
               <w:pStyle w:val="Contenidodelatabla"/>
             </w:pPr>
+          </w:p>
+          <w:p>
+            <w:pPr>
+              <w:pStyle w:val="Contenidodelatabla"/>
+            </w:pPr>
+          </w:p>
+          <w:p>
+            <w:pPr>
+              <w:pStyle w:val="Contenidodelatabla"/>
+            </w:pPr>
+            <w:r>
+              <w:t>8</w:t>
+            </w:r>
+            <w:r>
+              <w:t xml:space="preserve"> horas</w:t>
+            </w:r>
+          </w:p>
+          <w:p>
+            <w:pPr>
+              <w:pStyle w:val="Contenidodelatabla"/>
+            </w:pPr>
             <w:r>
               <w:t>8 horas</w:t>
             </w:r>
@@ -8065,6 +8172,11 @@
             <w:pPr>
               <w:pStyle w:val="Contenidodelatabla"/>
             </w:pPr>
+          </w:p>
+          <w:p>
+            <w:pPr>
+              <w:pStyle w:val="Contenidodelatabla"/>
+            </w:pPr>
             <w:r>
               <w:t>8 horas</w:t>
             </w:r>
@@ -8073,11 +8185,6 @@
             <w:pPr>
               <w:pStyle w:val="Contenidodelatabla"/>
             </w:pPr>
-          </w:p>
-          <w:p>
-            <w:pPr>
-              <w:pStyle w:val="Contenidodelatabla"/>
-            </w:pPr>
             <w:r>
               <w:t>8 horas</w:t>
             </w:r>
@@ -8094,6 +8201,32 @@
             <w:pPr>
               <w:pStyle w:val="Contenidodelatabla"/>
             </w:pPr>
+          </w:p>
+          <w:p>
+            <w:pPr>
+              <w:pStyle w:val="Contenidodelatabla"/>
+            </w:pPr>
+          </w:p>
+          <w:p>
+            <w:pPr>
+              <w:pStyle w:val="Contenidodelatabla"/>
+            </w:pPr>
+            <w:r>
+              <w:t>21 horas</w:t>
+            </w:r>
+          </w:p>
+          <w:p>
+            <w:pPr>
+              <w:pStyle w:val="Contenidodelatabla"/>
+            </w:pPr>
+            <w:r>
+              <w:t>21 horas</w:t>
+            </w:r>
+          </w:p>
+          <w:p>
+            <w:pPr>
+              <w:pStyle w:val="Contenidodelatabla"/>
+            </w:pPr>
             <w:r>
               <w:t>8 horas</w:t>
             </w:r>
@@ -8103,6 +8236,27 @@
               <w:pStyle w:val="Contenidodelatabla"/>
             </w:pPr>
             <w:r>
+              <w:t>8 horas</w:t>
+            </w:r>
+          </w:p>
+          <w:p>
+            <w:pPr>
+              <w:pStyle w:val="Contenidodelatabla"/>
+            </w:pPr>
+            <w:r>
+              <w:t>8 horas</w:t>
+            </w:r>
+          </w:p>
+          <w:p>
+            <w:pPr>
+              <w:pStyle w:val="Contenidodelatabla"/>
+            </w:pPr>
+          </w:p>
+          <w:p>
+            <w:pPr>
+              <w:pStyle w:val="Contenidodelatabla"/>
+            </w:pPr>
+            <w:r>
               <w:t>21 horas</w:t>
             </w:r>
           </w:p>
@@ -8111,6 +8265,22 @@
               <w:pStyle w:val="Contenidodelatabla"/>
             </w:pPr>
             <w:r>
+              <w:t>4 horas</w:t>
+            </w:r>
+          </w:p>
+          <w:p>
+            <w:pPr>
+              <w:pStyle w:val="Contenidodelatabla"/>
+            </w:pPr>
+            <w:r>
+              <w:t>4 horas</w:t>
+            </w:r>
+          </w:p>
+          <w:p>
+            <w:pPr>
+              <w:pStyle w:val="Contenidodelatabla"/>
+            </w:pPr>
+            <w:r>
               <w:t>21 horas</w:t>
             </w:r>
           </w:p>
@@ -8126,6 +8296,24 @@
             <w:pPr>
               <w:pStyle w:val="Contenidodelatabla"/>
             </w:pPr>
+          </w:p>
+          <w:p>
+            <w:pPr>
+              <w:pStyle w:val="Contenidodelatabla"/>
+            </w:pPr>
+          </w:p>
+          <w:p>
+            <w:pPr>
+              <w:pStyle w:val="Contenidodelatabla"/>
+            </w:pPr>
+            <w:r>
+              <w:t>21 horas</w:t>
+            </w:r>
+          </w:p>
+          <w:p>
+            <w:pPr>
+              <w:pStyle w:val="Contenidodelatabla"/>
+            </w:pPr>
             <w:r>
               <w:t>8 horas</w:t>
             </w:r>
@@ -8142,6 +8330,53 @@
             <w:pPr>
               <w:pStyle w:val="Contenidodelatabla"/>
             </w:pPr>
+          </w:p>
+          <w:p>
+            <w:pPr>
+              <w:pStyle w:val="Contenidodelatabla"/>
+            </w:pPr>
+            <w:r>
+              <w:t>4 horas</w:t>
+            </w:r>
+          </w:p>
+          <w:p>
+            <w:pPr>
+              <w:pStyle w:val="Contenidodelatabla"/>
+            </w:pPr>
+          </w:p>
+          <w:p>
+            <w:pPr>
+              <w:pStyle w:val="Contenidodelatabla"/>
+            </w:pPr>
+            <w:r>
+              <w:t>8 horas</w:t>
+            </w:r>
+          </w:p>
+          <w:p>
+            <w:pPr>
+              <w:pStyle w:val="Contenidodelatabla"/>
+            </w:pPr>
+          </w:p>
+          <w:p>
+            <w:pPr>
+              <w:pStyle w:val="Contenidodelatabla"/>
+            </w:pPr>
+            <w:r>
+              <w:t>4 horas</w:t>
+            </w:r>
+          </w:p>
+          <w:p>
+            <w:pPr>
+              <w:pStyle w:val="Contenidodelatabla"/>
+            </w:pPr>
+            <w:r>
+              <w:t>8 horas</w:t>
+            </w:r>
+          </w:p>
+          <w:p>
+            <w:pPr>
+              <w:pStyle w:val="Contenidodelatabla"/>
+            </w:pPr>
             <w:r>
               <w:t>21 horas</w:t>
             </w:r>
@@ -8151,22 +8386,6 @@
               <w:pStyle w:val="Contenidodelatabla"/>
             </w:pPr>
             <w:r>
-              <w:t>4 horas</w:t>
-            </w:r>
-          </w:p>
-          <w:p>
-            <w:pPr>
-              <w:pStyle w:val="Contenidodelatabla"/>
-            </w:pPr>
-            <w:r>
-              <w:t>4 horas</w:t>
-            </w:r>
-          </w:p>
-          <w:p>
-            <w:pPr>
-              <w:pStyle w:val="Contenidodelatabla"/>
-            </w:pPr>
-            <w:r>
               <w:t>21 horas</w:t>
             </w:r>
           </w:p>
@@ -8182,91 +8401,11 @@
             <w:pPr>
               <w:pStyle w:val="Contenidodelatabla"/>
             </w:pPr>
-            <w:r>
-              <w:t>21 horas</w:t>
-            </w:r>
-          </w:p>
-          <w:p>
-            <w:pPr>
-              <w:pStyle w:val="Contenidodelatabla"/>
-            </w:pPr>
-            <w:r>
-              <w:t>8 horas</w:t>
-            </w:r>
-          </w:p>
-          <w:p>
-            <w:pPr>
-              <w:pStyle w:val="Contenidodelatabla"/>
-            </w:pPr>
-            <w:r>
-              <w:t>8 horas</w:t>
-            </w:r>
-          </w:p>
-          <w:p>
-            <w:pPr>
-              <w:pStyle w:val="Contenidodelatabla"/>
-            </w:pPr>
-          </w:p>
-          <w:p>
-            <w:pPr>
-              <w:pStyle w:val="Contenidodelatabla"/>
-            </w:pPr>
-            <w:r>
-              <w:t>4 horas</w:t>
-            </w:r>
-          </w:p>
-          <w:p>
-            <w:pPr>
-              <w:pStyle w:val="Contenidodelatabla"/>
-            </w:pPr>
-          </w:p>
-          <w:p>
-            <w:pPr>
-              <w:pStyle w:val="Contenidodelatabla"/>
-            </w:pPr>
-            <w:r>
-              <w:t>8 horas</w:t>
-            </w:r>
-          </w:p>
-          <w:p>
-            <w:pPr>
-              <w:pStyle w:val="Contenidodelatabla"/>
-            </w:pPr>
-            <w:r>
-              <w:t>4 horas</w:t>
-            </w:r>
-          </w:p>
-          <w:p>
-            <w:pPr>
-              <w:pStyle w:val="Contenidodelatabla"/>
-            </w:pPr>
-            <w:r>
-              <w:t>8 horas</w:t>
-            </w:r>
-          </w:p>
-          <w:p>
-            <w:pPr>
-              <w:pStyle w:val="Contenidodelatabla"/>
-            </w:pPr>
-            <w:r>
-              <w:t>21 horas</w:t>
-            </w:r>
-          </w:p>
-          <w:p>
-            <w:pPr>
-              <w:pStyle w:val="Contenidodelatabla"/>
-            </w:pPr>
-            <w:r>
-              <w:t>21 horas</w:t>
-            </w:r>
-          </w:p>
-          <w:p>
-            <w:pPr>
-              <w:pStyle w:val="Contenidodelatabla"/>
-            </w:pPr>
-            <w:r>
-              <w:t>8 horas</w:t>
-            </w:r>
+          </w:p>
+          <w:p>
+            <w:pPr>
+              <w:pStyle w:val="Contenidodelatabla"/>
+            </w:pPr>
           </w:p>
           <w:p>
             <w:pPr>
@@ -8327,14 +8466,6 @@
                 <w:szCs w:val="22"/>
               </w:rPr>
             </w:pPr>
-            <w:r>
-              <w:rPr>
-                <w:sz w:val="22"/>
-                <w:szCs w:val="22"/>
-              </w:rPr>
-              <w:lastRenderedPageBreak/>
-              <w:t>9</w:t>
-            </w:r>
           </w:p>
         </w:tc>
         <w:tc>
@@ -8352,53 +8483,21 @@
             </w:tcMar>
             <w:vAlign w:val="center"/>
           </w:tcPr>
-          <w:p>
-            <w:r>
-              <w:t>Pruebas</w:t>
-            </w:r>
-          </w:p>
+          <w:p/>
           <w:p>
             <w:r>
               <w:t xml:space="preserve">   </w:t>
             </w:r>
           </w:p>
-          <w:p>
-            <w:pPr>
-              <w:pStyle w:val="Contenidodelatabla"/>
-              <w:rPr>
-                <w:sz w:val="22"/>
-                <w:szCs w:val="22"/>
-              </w:rPr>
-            </w:pPr>
-            <w:r>
-              <w:rPr>
-                <w:sz w:val="22"/>
-                <w:szCs w:val="22"/>
-              </w:rPr>
-              <w:t xml:space="preserve">    Reporte de Pruebas</w:t>
-            </w:r>
-          </w:p>
-          <w:p>
-            <w:pPr>
-              <w:pStyle w:val="Contenidodelatabla"/>
-              <w:rPr>
-                <w:sz w:val="22"/>
-                <w:szCs w:val="22"/>
-              </w:rPr>
-            </w:pPr>
-            <w:r>
-              <w:rPr>
-                <w:sz w:val="22"/>
-                <w:szCs w:val="22"/>
-              </w:rPr>
-              <w:t xml:space="preserve">    Manual de usuario</w:t>
-            </w:r>
-          </w:p>
-          <w:p>
-            <w:pPr>
-              <w:pStyle w:val="Contenidodelatabla"/>
-            </w:pPr>
-          </w:p>
+          <w:p/>
+          <w:p>
+            <w:r>
+              <w:t xml:space="preserve"> Utensilios base – Móvil</w:t>
+            </w:r>
+          </w:p>
+          <w:p/>
+          <w:p/>
+          <w:p/>
         </w:tc>
         <w:tc>
           <w:tcPr>
@@ -8417,12 +8516,7 @@
           </w:tcPr>
           <w:p>
             <w:r>
-              <w:t>Media</w:t>
-            </w:r>
-          </w:p>
-          <w:p>
-            <w:r>
-              <w:t>Media</w:t>
+              <w:t>Alta</w:t>
             </w:r>
           </w:p>
         </w:tc>
@@ -8446,15 +8540,7 @@
               <w:pStyle w:val="Contenidodelatabla"/>
             </w:pPr>
             <w:r>
-              <w:t>6 horas</w:t>
-            </w:r>
-          </w:p>
-          <w:p>
-            <w:pPr>
-              <w:pStyle w:val="Contenidodelatabla"/>
-            </w:pPr>
-            <w:r>
-              <w:t>6 horas</w:t>
+              <w:t>21 horas</w:t>
             </w:r>
           </w:p>
         </w:tc>
@@ -8469,7 +8555,7 @@
             <w:tcBorders>
               <w:top w:val="nil"/>
               <w:left w:val="nil"/>
-              <w:bottom w:val="single" w:sz="2" w:space="0" w:color="000000"/>
+              <w:bottom w:val="nil"/>
               <w:right w:val="nil"/>
             </w:tcBorders>
             <w:shd w:val="clear" w:color="auto" w:fill="auto"/>
@@ -8488,7 +8574,7 @@
                 <w:sz w:val="22"/>
                 <w:szCs w:val="22"/>
               </w:rPr>
-              <w:t>10</w:t>
+              <w:t>9</w:t>
             </w:r>
           </w:p>
         </w:tc>
@@ -8498,7 +8584,7 @@
             <w:tcBorders>
               <w:top w:val="nil"/>
               <w:left w:val="single" w:sz="2" w:space="0" w:color="000000"/>
-              <w:bottom w:val="single" w:sz="2" w:space="0" w:color="000000"/>
+              <w:bottom w:val="nil"/>
               <w:right w:val="nil"/>
             </w:tcBorders>
             <w:shd w:val="clear" w:color="auto" w:fill="auto"/>
@@ -8508,38 +8594,52 @@
             <w:vAlign w:val="center"/>
           </w:tcPr>
           <w:p>
-            <w:pPr>
-              <w:pStyle w:val="Contenidodelatabla"/>
-              <w:rPr>
-                <w:sz w:val="22"/>
-                <w:szCs w:val="22"/>
-              </w:rPr>
-            </w:pPr>
-            <w:r>
-              <w:rPr>
-                <w:sz w:val="22"/>
-                <w:szCs w:val="22"/>
-              </w:rPr>
-              <w:t>Mantenimiento</w:t>
-            </w:r>
-          </w:p>
-          <w:p>
-            <w:pPr>
-              <w:pStyle w:val="Contenidodelatabla"/>
-              <w:rPr>
-                <w:sz w:val="22"/>
-                <w:szCs w:val="22"/>
-              </w:rPr>
-            </w:pPr>
-            <w:r>
-              <w:rPr>
-                <w:sz w:val="22"/>
-                <w:szCs w:val="22"/>
-              </w:rPr>
-              <w:t xml:space="preserve">    Instalación</w:t>
-            </w:r>
-          </w:p>
-          <w:p/>
+            <w:r>
+              <w:t>Pruebas</w:t>
+            </w:r>
+          </w:p>
+          <w:p>
+            <w:r>
+              <w:t xml:space="preserve">   </w:t>
+            </w:r>
+          </w:p>
+          <w:p>
+            <w:pPr>
+              <w:pStyle w:val="Contenidodelatabla"/>
+              <w:rPr>
+                <w:sz w:val="22"/>
+                <w:szCs w:val="22"/>
+              </w:rPr>
+            </w:pPr>
+            <w:r>
+              <w:rPr>
+                <w:sz w:val="22"/>
+                <w:szCs w:val="22"/>
+              </w:rPr>
+              <w:t xml:space="preserve">    Reporte de Pruebas</w:t>
+            </w:r>
+          </w:p>
+          <w:p>
+            <w:pPr>
+              <w:pStyle w:val="Contenidodelatabla"/>
+              <w:rPr>
+                <w:sz w:val="22"/>
+                <w:szCs w:val="22"/>
+              </w:rPr>
+            </w:pPr>
+            <w:r>
+              <w:rPr>
+                <w:sz w:val="22"/>
+                <w:szCs w:val="22"/>
+              </w:rPr>
+              <w:t xml:space="preserve">    Manual de usuario</w:t>
+            </w:r>
+          </w:p>
+          <w:p>
+            <w:pPr>
+              <w:pStyle w:val="Contenidodelatabla"/>
+            </w:pPr>
+          </w:p>
         </w:tc>
         <w:tc>
           <w:tcPr>
@@ -8547,7 +8647,7 @@
             <w:tcBorders>
               <w:top w:val="nil"/>
               <w:left w:val="single" w:sz="2" w:space="0" w:color="000000"/>
-              <w:bottom w:val="single" w:sz="2" w:space="0" w:color="000000"/>
+              <w:bottom w:val="nil"/>
               <w:right w:val="nil"/>
             </w:tcBorders>
             <w:shd w:val="clear" w:color="auto" w:fill="auto"/>
@@ -8556,7 +8656,16 @@
             </w:tcMar>
             <w:vAlign w:val="center"/>
           </w:tcPr>
-          <w:p/>
+          <w:p>
+            <w:r>
+              <w:t>Media</w:t>
+            </w:r>
+          </w:p>
+          <w:p>
+            <w:r>
+              <w:t>Media</w:t>
+            </w:r>
+          </w:p>
         </w:tc>
         <w:tc>
           <w:tcPr>
@@ -8564,7 +8673,7 @@
             <w:tcBorders>
               <w:top w:val="nil"/>
               <w:left w:val="single" w:sz="2" w:space="0" w:color="000000"/>
-              <w:bottom w:val="single" w:sz="2" w:space="0" w:color="000000"/>
+              <w:bottom w:val="nil"/>
               <w:right w:val="nil"/>
             </w:tcBorders>
             <w:shd w:val="clear" w:color="auto" w:fill="auto"/>
@@ -8578,10 +8687,140 @@
               <w:pStyle w:val="Contenidodelatabla"/>
             </w:pPr>
             <w:r>
+              <w:t>6 horas</w:t>
+            </w:r>
+          </w:p>
+          <w:p>
+            <w:pPr>
+              <w:pStyle w:val="Contenidodelatabla"/>
+            </w:pPr>
+            <w:r>
+              <w:t>6 horas</w:t>
+            </w:r>
+          </w:p>
+        </w:tc>
+      </w:tr>
+      <w:tr>
+        <w:trPr>
+          <w:cantSplit/>
+        </w:trPr>
+        <w:tc>
+          <w:tcPr>
+            <w:tcW w:w="1695" w:type="dxa"/>
+            <w:tcBorders>
+              <w:top w:val="nil"/>
+              <w:left w:val="nil"/>
+              <w:bottom w:val="single" w:sz="2" w:space="0" w:color="000000"/>
+              <w:right w:val="nil"/>
+            </w:tcBorders>
+            <w:shd w:val="clear" w:color="auto" w:fill="auto"/>
+            <w:vAlign w:val="center"/>
+          </w:tcPr>
+          <w:p>
+            <w:pPr>
+              <w:pStyle w:val="Contenidodelatabla"/>
+              <w:rPr>
+                <w:sz w:val="22"/>
+                <w:szCs w:val="22"/>
+              </w:rPr>
+            </w:pPr>
+            <w:r>
+              <w:rPr>
+                <w:sz w:val="22"/>
+                <w:szCs w:val="22"/>
+              </w:rPr>
+              <w:t>10</w:t>
+            </w:r>
+          </w:p>
+        </w:tc>
+        <w:tc>
+          <w:tcPr>
+            <w:tcW w:w="4535" w:type="dxa"/>
+            <w:tcBorders>
+              <w:top w:val="nil"/>
+              <w:left w:val="single" w:sz="2" w:space="0" w:color="000000"/>
+              <w:bottom w:val="single" w:sz="2" w:space="0" w:color="000000"/>
+              <w:right w:val="nil"/>
+            </w:tcBorders>
+            <w:shd w:val="clear" w:color="auto" w:fill="auto"/>
+            <w:tcMar>
+              <w:left w:w="54" w:type="dxa"/>
+            </w:tcMar>
+            <w:vAlign w:val="center"/>
+          </w:tcPr>
+          <w:p>
+            <w:pPr>
+              <w:pStyle w:val="Contenidodelatabla"/>
+              <w:rPr>
+                <w:sz w:val="22"/>
+                <w:szCs w:val="22"/>
+              </w:rPr>
+            </w:pPr>
+            <w:r>
+              <w:rPr>
+                <w:sz w:val="22"/>
+                <w:szCs w:val="22"/>
+              </w:rPr>
+              <w:t>Mantenimiento</w:t>
+            </w:r>
+          </w:p>
+          <w:p>
+            <w:pPr>
+              <w:pStyle w:val="Contenidodelatabla"/>
+              <w:rPr>
+                <w:sz w:val="22"/>
+                <w:szCs w:val="22"/>
+              </w:rPr>
+            </w:pPr>
+            <w:r>
+              <w:rPr>
+                <w:sz w:val="22"/>
+                <w:szCs w:val="22"/>
+              </w:rPr>
+              <w:t xml:space="preserve">    Instalación</w:t>
+            </w:r>
+          </w:p>
+          <w:p/>
+        </w:tc>
+        <w:tc>
+          <w:tcPr>
+            <w:tcW w:w="2723" w:type="dxa"/>
+            <w:tcBorders>
+              <w:top w:val="nil"/>
+              <w:left w:val="single" w:sz="2" w:space="0" w:color="000000"/>
+              <w:bottom w:val="single" w:sz="2" w:space="0" w:color="000000"/>
+              <w:right w:val="nil"/>
+            </w:tcBorders>
+            <w:shd w:val="clear" w:color="auto" w:fill="auto"/>
+            <w:tcMar>
+              <w:left w:w="54" w:type="dxa"/>
+            </w:tcMar>
+            <w:vAlign w:val="center"/>
+          </w:tcPr>
+          <w:p/>
+        </w:tc>
+        <w:tc>
+          <w:tcPr>
+            <w:tcW w:w="1587" w:type="dxa"/>
+            <w:tcBorders>
+              <w:top w:val="nil"/>
+              <w:left w:val="single" w:sz="2" w:space="0" w:color="000000"/>
+              <w:bottom w:val="single" w:sz="2" w:space="0" w:color="000000"/>
+              <w:right w:val="nil"/>
+            </w:tcBorders>
+            <w:shd w:val="clear" w:color="auto" w:fill="auto"/>
+            <w:tcMar>
+              <w:left w:w="54" w:type="dxa"/>
+            </w:tcMar>
+            <w:vAlign w:val="center"/>
+          </w:tcPr>
+          <w:p>
+            <w:pPr>
+              <w:pStyle w:val="Contenidodelatabla"/>
+            </w:pPr>
+            <w:r>
               <w:t>24 horas</w:t>
             </w:r>
-            <w:bookmarkStart w:id="10" w:name="_GoBack"/>
-            <w:bookmarkEnd w:id="10"/>
           </w:p>
         </w:tc>
       </w:tr>
@@ -8591,7 +8830,7 @@
       <w:headerReference w:type="default" r:id="rId9"/>
       <w:footerReference w:type="default" r:id="rId10"/>
       <w:pgSz w:w="12240" w:h="15840"/>
-      <w:pgMar w:top="1964" w:right="850" w:bottom="1776" w:left="850" w:header="850" w:footer="850" w:gutter="0"/>
+      <w:pgMar w:top="1964" w:right="850" w:bottom="709" w:left="850" w:header="850" w:footer="850" w:gutter="0"/>
       <w:cols w:space="720"/>
       <w:formProt w:val="0"/>
     </w:sectPr>
@@ -8710,7 +8949,7 @@
             <w:rPr>
               <w:noProof/>
             </w:rPr>
-            <w:t>6</w:t>
+            <w:t>2</w:t>
           </w:r>
           <w:r>
             <w:fldChar w:fldCharType="end"/>
@@ -8860,7 +9099,7 @@
               <w:lang w:eastAsia="es-MX" w:bidi="ar-SA"/>
             </w:rPr>
             <w:drawing>
-              <wp:anchor distT="0" distB="0" distL="0" distR="0" simplePos="0" relativeHeight="2" behindDoc="0" locked="0" layoutInCell="1" allowOverlap="1">
+              <wp:anchor distT="0" distB="0" distL="0" distR="0" simplePos="0" relativeHeight="2" behindDoc="0" locked="0" layoutInCell="1" allowOverlap="1" wp14:anchorId="651535AF" wp14:editId="79B9796D">
                 <wp:simplePos x="0" y="0"/>
                 <wp:positionH relativeFrom="column">
                   <wp:posOffset>-15875</wp:posOffset>
@@ -9021,7 +9260,7 @@
               <w:lang w:eastAsia="es-MX" w:bidi="ar-SA"/>
             </w:rPr>
             <w:drawing>
-              <wp:anchor distT="0" distB="0" distL="0" distR="0" simplePos="0" relativeHeight="5" behindDoc="0" locked="0" layoutInCell="1" allowOverlap="1">
+              <wp:anchor distT="0" distB="0" distL="0" distR="0" simplePos="0" relativeHeight="5" behindDoc="0" locked="0" layoutInCell="1" allowOverlap="1" wp14:anchorId="5B74384B" wp14:editId="14A06C17">
                 <wp:simplePos x="0" y="0"/>
                 <wp:positionH relativeFrom="column">
                   <wp:posOffset>5364480</wp:posOffset>

--- a/UPIIZ_PTLL_LanzamientoTSPFase1.docx
+++ b/UPIIZ_PTLL_LanzamientoTSPFase1.docx
@@ -6634,7 +6634,16 @@
           </w:p>
           <w:p>
             <w:r>
-              <w:t xml:space="preserve">    Junta de requerimientos.</w:t>
+              <w:t xml:space="preserve">    </w:t>
+            </w:r>
+            <w:r>
+              <w:rPr>
+                <w:highlight w:val="cyan"/>
+              </w:rPr>
+              <w:t>Junta de requerimientos</w:t>
+            </w:r>
+            <w:r>
+              <w:t>.</w:t>
             </w:r>
           </w:p>
         </w:tc>
@@ -6753,7 +6762,13 @@
           </w:p>
           <w:p>
             <w:r>
-              <w:t xml:space="preserve">    Prototipo 1</w:t>
+              <w:t xml:space="preserve">    </w:t>
+            </w:r>
+            <w:r>
+              <w:rPr>
+                <w:highlight w:val="cyan"/>
+              </w:rPr>
+              <w:t>Prototipo 1</w:t>
             </w:r>
           </w:p>
           <w:p/>
@@ -6884,7 +6899,13 @@
           </w:p>
           <w:p>
             <w:r>
-              <w:t xml:space="preserve">    Junta de requerimientos detallados.</w:t>
+              <w:t xml:space="preserve">    </w:t>
+            </w:r>
+            <w:r>
+              <w:rPr>
+                <w:highlight w:val="cyan"/>
+              </w:rPr>
+              <w:t>Junta de requerimientos detallados.</w:t>
             </w:r>
           </w:p>
           <w:p/>
@@ -7002,7 +7023,13 @@
           </w:p>
           <w:p>
             <w:r>
-              <w:t xml:space="preserve">    Generación de segundo prototipo</w:t>
+              <w:t xml:space="preserve">    </w:t>
+            </w:r>
+            <w:r>
+              <w:rPr>
+                <w:highlight w:val="cyan"/>
+              </w:rPr>
+              <w:t>Generación de segundo prototipo</w:t>
             </w:r>
           </w:p>
           <w:p/>
@@ -7128,12 +7155,27 @@
           </w:p>
           <w:p>
             <w:r>
-              <w:t xml:space="preserve">    Cita con el cliente.</w:t>
-            </w:r>
-          </w:p>
-          <w:p>
-            <w:r>
-              <w:t xml:space="preserve">    Junta de requerimientos mayores.</w:t>
+              <w:t xml:space="preserve">    </w:t>
+            </w:r>
+            <w:r>
+              <w:rPr>
+                <w:highlight w:val="cyan"/>
+              </w:rPr>
+              <w:t>Cita con el cliente</w:t>
+            </w:r>
+            <w:r>
+              <w:t>.</w:t>
+            </w:r>
+          </w:p>
+          <w:p>
+            <w:r>
+              <w:t xml:space="preserve">    </w:t>
+            </w:r>
+            <w:r>
+              <w:rPr>
+                <w:highlight w:val="cyan"/>
+              </w:rPr>
+              <w:t>Junta de requerimientos mayores.</w:t>
             </w:r>
           </w:p>
           <w:p/>
@@ -7251,7 +7293,13 @@
           </w:p>
           <w:p>
             <w:r>
-              <w:t xml:space="preserve">    Documento de requerimientos</w:t>
+              <w:t xml:space="preserve">    </w:t>
+            </w:r>
+            <w:r>
+              <w:rPr>
+                <w:highlight w:val="cyan"/>
+              </w:rPr>
+              <w:t>Documento de requerimientos</w:t>
             </w:r>
           </w:p>
           <w:p/>
@@ -7408,35 +7456,52 @@
               </w:rPr>
               <w:t xml:space="preserve">    </w:t>
             </w:r>
-          </w:p>
-          <w:p>
-            <w:pPr>
-              <w:pStyle w:val="Contenidodelatabla"/>
-              <w:rPr>
-                <w:sz w:val="22"/>
-                <w:szCs w:val="22"/>
-              </w:rPr>
-            </w:pPr>
-            <w:r>
-              <w:rPr>
-                <w:sz w:val="22"/>
-                <w:szCs w:val="22"/>
-              </w:rPr>
-              <w:t xml:space="preserve">    Diagramas de casos de uso</w:t>
-            </w:r>
-          </w:p>
-          <w:p>
-            <w:pPr>
-              <w:pStyle w:val="Contenidodelatabla"/>
-              <w:rPr>
-                <w:sz w:val="22"/>
-                <w:szCs w:val="22"/>
-              </w:rPr>
-            </w:pPr>
-            <w:r>
-              <w:rPr>
-                <w:sz w:val="22"/>
-                <w:szCs w:val="22"/>
+            <w:r>
+              <w:rPr>
+                <w:sz w:val="22"/>
+                <w:szCs w:val="22"/>
+              </w:rPr>
+              <w:t>Plan de configuración</w:t>
+            </w:r>
+          </w:p>
+          <w:p>
+            <w:pPr>
+              <w:pStyle w:val="Contenidodelatabla"/>
+              <w:rPr>
+                <w:sz w:val="22"/>
+                <w:szCs w:val="22"/>
+                <w:highlight w:val="cyan"/>
+              </w:rPr>
+            </w:pPr>
+            <w:r>
+              <w:rPr>
+                <w:sz w:val="22"/>
+                <w:szCs w:val="22"/>
+              </w:rPr>
+              <w:t xml:space="preserve">    </w:t>
+            </w:r>
+            <w:r>
+              <w:rPr>
+                <w:sz w:val="22"/>
+                <w:szCs w:val="22"/>
+                <w:highlight w:val="cyan"/>
+              </w:rPr>
+              <w:t>Diagramas de casos de uso</w:t>
+            </w:r>
+          </w:p>
+          <w:p>
+            <w:pPr>
+              <w:pStyle w:val="Contenidodelatabla"/>
+              <w:rPr>
+                <w:sz w:val="22"/>
+                <w:szCs w:val="22"/>
+              </w:rPr>
+            </w:pPr>
+            <w:r>
+              <w:rPr>
+                <w:sz w:val="22"/>
+                <w:szCs w:val="22"/>
+                <w:highlight w:val="cyan"/>
               </w:rPr>
               <w:t xml:space="preserve">    Diagrama entidad- relación</w:t>
             </w:r>
@@ -7454,7 +7519,15 @@
                 <w:sz w:val="22"/>
                 <w:szCs w:val="22"/>
               </w:rPr>
-              <w:t xml:space="preserve">    Plan de pruebas</w:t>
+              <w:t xml:space="preserve">    </w:t>
+            </w:r>
+            <w:r>
+              <w:rPr>
+                <w:sz w:val="22"/>
+                <w:szCs w:val="22"/>
+                <w:highlight w:val="cyan"/>
+              </w:rPr>
+              <w:t>Plan de pruebas</w:t>
             </w:r>
           </w:p>
           <w:p/>
@@ -7498,6 +7571,13 @@
                 <w:szCs w:val="22"/>
               </w:rPr>
             </w:pPr>
+            <w:r>
+              <w:rPr>
+                <w:sz w:val="22"/>
+                <w:szCs w:val="22"/>
+              </w:rPr>
+              <w:t>Media</w:t>
+            </w:r>
           </w:p>
           <w:p>
             <w:pPr>
@@ -7596,6 +7676,13 @@
                 <w:szCs w:val="22"/>
               </w:rPr>
             </w:pPr>
+            <w:r>
+              <w:rPr>
+                <w:sz w:val="22"/>
+                <w:szCs w:val="22"/>
+              </w:rPr>
+              <w:t>6 horas</w:t>
+            </w:r>
           </w:p>
           <w:p>
             <w:pPr>
@@ -7706,35 +7793,86 @@
             </w:r>
           </w:p>
           <w:p>
-            <w:r>
+            <w:pPr>
+              <w:rPr>
+                <w:highlight w:val="cyan"/>
+              </w:rPr>
+            </w:pPr>
+            <w:r>
+              <w:rPr>
+                <w:highlight w:val="cyan"/>
+              </w:rPr>
               <w:t xml:space="preserve">    </w:t>
             </w:r>
           </w:p>
           <w:p>
-            <w:r>
+            <w:pPr>
+              <w:rPr>
+                <w:highlight w:val="cyan"/>
+              </w:rPr>
+            </w:pPr>
+            <w:r>
+              <w:rPr>
+                <w:highlight w:val="cyan"/>
+              </w:rPr>
               <w:t xml:space="preserve">    </w:t>
             </w:r>
             <w:r>
+              <w:rPr>
+                <w:highlight w:val="cyan"/>
+              </w:rPr>
               <w:t>Reporte de Dieta</w:t>
             </w:r>
           </w:p>
           <w:p>
-            <w:r>
+            <w:pPr>
+              <w:rPr>
+                <w:highlight w:val="cyan"/>
+              </w:rPr>
+            </w:pPr>
+            <w:r>
+              <w:rPr>
+                <w:highlight w:val="cyan"/>
+              </w:rPr>
               <w:t xml:space="preserve">    Reporte Recomendaciones al paciente</w:t>
             </w:r>
           </w:p>
           <w:p>
-            <w:r>
+            <w:pPr>
+              <w:rPr>
+                <w:highlight w:val="cyan"/>
+              </w:rPr>
+            </w:pPr>
+            <w:r>
+              <w:rPr>
+                <w:highlight w:val="cyan"/>
+              </w:rPr>
               <w:t xml:space="preserve">    Reporte diagnóstico clínico</w:t>
             </w:r>
           </w:p>
           <w:p>
-            <w:r>
+            <w:pPr>
+              <w:rPr>
+                <w:highlight w:val="cyan"/>
+              </w:rPr>
+            </w:pPr>
+            <w:r>
+              <w:rPr>
+                <w:highlight w:val="cyan"/>
+              </w:rPr>
               <w:t xml:space="preserve">    Datos alimentarios</w:t>
             </w:r>
           </w:p>
           <w:p>
-            <w:r>
+            <w:pPr>
+              <w:rPr>
+                <w:highlight w:val="cyan"/>
+              </w:rPr>
+            </w:pPr>
+            <w:r>
+              <w:rPr>
+                <w:highlight w:val="cyan"/>
+              </w:rPr>
               <w:t xml:space="preserve">    Datos del paciente</w:t>
             </w:r>
           </w:p>
@@ -7754,27 +7892,67 @@
             </w:r>
           </w:p>
           <w:p>
-            <w:r>
+            <w:pPr>
+              <w:rPr>
+                <w:highlight w:val="cyan"/>
+              </w:rPr>
+            </w:pPr>
+            <w:r>
+              <w:rPr>
+                <w:highlight w:val="cyan"/>
+              </w:rPr>
               <w:t xml:space="preserve">    Datos antropométricos</w:t>
             </w:r>
           </w:p>
           <w:p>
-            <w:r>
+            <w:pPr>
+              <w:rPr>
+                <w:highlight w:val="cyan"/>
+              </w:rPr>
+            </w:pPr>
+            <w:r>
+              <w:rPr>
+                <w:highlight w:val="cyan"/>
+              </w:rPr>
               <w:t xml:space="preserve">    Datos bioquímicos</w:t>
             </w:r>
           </w:p>
           <w:p>
-            <w:r>
+            <w:pPr>
+              <w:rPr>
+                <w:highlight w:val="cyan"/>
+              </w:rPr>
+            </w:pPr>
+            <w:r>
+              <w:rPr>
+                <w:highlight w:val="cyan"/>
+              </w:rPr>
               <w:t xml:space="preserve">    Datos clínicos</w:t>
             </w:r>
           </w:p>
           <w:p>
-            <w:r>
+            <w:pPr>
+              <w:rPr>
+                <w:highlight w:val="cyan"/>
+              </w:rPr>
+            </w:pPr>
+            <w:r>
+              <w:rPr>
+                <w:highlight w:val="cyan"/>
+              </w:rPr>
               <w:t xml:space="preserve">    Equivalentes</w:t>
             </w:r>
           </w:p>
           <w:p>
-            <w:r>
+            <w:pPr>
+              <w:rPr>
+                <w:highlight w:val="cyan"/>
+              </w:rPr>
+            </w:pPr>
+            <w:r>
+              <w:rPr>
+                <w:highlight w:val="cyan"/>
+              </w:rPr>
               <w:t xml:space="preserve">    Datos dietéticos</w:t>
             </w:r>
           </w:p>
@@ -7789,31 +7967,74 @@
             <w:proofErr w:type="spellEnd"/>
           </w:p>
           <w:p>
-            <w:r>
+            <w:pPr>
+              <w:rPr>
+                <w:highlight w:val="cyan"/>
+              </w:rPr>
+            </w:pPr>
+            <w:r>
+              <w:rPr>
+                <w:highlight w:val="cyan"/>
+              </w:rPr>
               <w:t xml:space="preserve">    Catálogo de ingredientes</w:t>
             </w:r>
           </w:p>
           <w:p>
-            <w:r>
+            <w:pPr>
+              <w:rPr>
+                <w:highlight w:val="cyan"/>
+              </w:rPr>
+            </w:pPr>
+            <w:r>
+              <w:rPr>
+                <w:highlight w:val="cyan"/>
+              </w:rPr>
               <w:t xml:space="preserve">    Interfaz de reportes</w:t>
             </w:r>
           </w:p>
           <w:p>
-            <w:r>
+            <w:pPr>
+              <w:rPr>
+                <w:highlight w:val="cyan"/>
+              </w:rPr>
+            </w:pPr>
+            <w:r>
+              <w:rPr>
+                <w:highlight w:val="cyan"/>
+              </w:rPr>
               <w:t xml:space="preserve">    Interfaz de administración</w:t>
             </w:r>
           </w:p>
           <w:p>
-            <w:r>
+            <w:pPr>
+              <w:rPr>
+                <w:highlight w:val="cyan"/>
+              </w:rPr>
+            </w:pPr>
+            <w:r>
+              <w:rPr>
+                <w:highlight w:val="cyan"/>
+              </w:rPr>
               <w:t xml:space="preserve">    Administración de Utensilios base</w:t>
             </w:r>
           </w:p>
           <w:p>
-            <w:r>
+            <w:pPr>
+              <w:rPr>
+                <w:highlight w:val="cyan"/>
+              </w:rPr>
+            </w:pPr>
+            <w:r>
+              <w:rPr>
+                <w:highlight w:val="cyan"/>
+              </w:rPr>
               <w:t xml:space="preserve">    Administración de </w:t>
             </w:r>
             <w:proofErr w:type="spellStart"/>
             <w:r>
+              <w:rPr>
+                <w:highlight w:val="cyan"/>
+              </w:rPr>
               <w:t>tips</w:t>
             </w:r>
             <w:proofErr w:type="spellEnd"/>
@@ -7834,37 +8055,88 @@
             </w:r>
           </w:p>
           <w:p>
-            <w:r>
+            <w:pPr>
+              <w:rPr>
+                <w:highlight w:val="cyan"/>
+              </w:rPr>
+            </w:pPr>
+            <w:r>
+              <w:rPr>
+                <w:highlight w:val="cyan"/>
+              </w:rPr>
               <w:t xml:space="preserve">    Generación de dieta</w:t>
             </w:r>
           </w:p>
           <w:p>
-            <w:r>
+            <w:pPr>
+              <w:rPr>
+                <w:highlight w:val="cyan"/>
+              </w:rPr>
+            </w:pPr>
+            <w:r>
+              <w:rPr>
+                <w:highlight w:val="cyan"/>
+              </w:rPr>
               <w:t xml:space="preserve">    Interfaz nutrición comunitaria</w:t>
             </w:r>
           </w:p>
           <w:p>
-            <w:r>
+            <w:pPr>
+              <w:rPr>
+                <w:highlight w:val="cyan"/>
+              </w:rPr>
+            </w:pPr>
+            <w:r>
+              <w:rPr>
+                <w:highlight w:val="cyan"/>
+              </w:rPr>
               <w:t xml:space="preserve">    Datos relacionados a la comunidad (Nutrición comunitaria)</w:t>
             </w:r>
           </w:p>
           <w:p>
-            <w:r>
+            <w:pPr>
+              <w:rPr>
+                <w:highlight w:val="cyan"/>
+              </w:rPr>
+            </w:pPr>
+            <w:r>
+              <w:rPr>
+                <w:highlight w:val="cyan"/>
+              </w:rPr>
               <w:t xml:space="preserve">    Datos base (Nutrición comunitaria)</w:t>
             </w:r>
           </w:p>
           <w:p>
-            <w:r>
+            <w:pPr>
+              <w:rPr>
+                <w:highlight w:val="cyan"/>
+              </w:rPr>
+            </w:pPr>
+            <w:r>
+              <w:rPr>
+                <w:highlight w:val="cyan"/>
+              </w:rPr>
               <w:t xml:space="preserve">    Interfaz de recordatorios </w:t>
             </w:r>
             <w:r>
+              <w:rPr>
+                <w:highlight w:val="cyan"/>
+              </w:rPr>
               <w:t>–</w:t>
             </w:r>
             <w:r>
+              <w:rPr>
+                <w:highlight w:val="cyan"/>
+              </w:rPr>
               <w:t xml:space="preserve"> Móvil</w:t>
             </w:r>
           </w:p>
           <w:p>
+            <w:pPr>
+              <w:rPr>
+                <w:highlight w:val="cyan"/>
+              </w:rPr>
+            </w:pPr>
             <w:r>
               <w:t xml:space="preserve">Junta de </w:t>
             </w:r>
@@ -7875,27 +8147,67 @@
             <w:proofErr w:type="spellEnd"/>
           </w:p>
           <w:p>
-            <w:r>
+            <w:pPr>
+              <w:rPr>
+                <w:highlight w:val="cyan"/>
+              </w:rPr>
+            </w:pPr>
+            <w:r>
+              <w:rPr>
+                <w:highlight w:val="cyan"/>
+              </w:rPr>
               <w:t xml:space="preserve">    Horario de comida – Móvil</w:t>
             </w:r>
           </w:p>
           <w:p>
-            <w:r>
+            <w:pPr>
+              <w:rPr>
+                <w:highlight w:val="cyan"/>
+              </w:rPr>
+            </w:pPr>
+            <w:r>
+              <w:rPr>
+                <w:highlight w:val="cyan"/>
+              </w:rPr>
               <w:t xml:space="preserve">    Cita con el nutriólogo – Móvil</w:t>
             </w:r>
           </w:p>
           <w:p>
-            <w:r>
+            <w:pPr>
+              <w:rPr>
+                <w:highlight w:val="cyan"/>
+              </w:rPr>
+            </w:pPr>
+            <w:r>
+              <w:rPr>
+                <w:highlight w:val="cyan"/>
+              </w:rPr>
               <w:t xml:space="preserve">    Dieta – Móvil</w:t>
             </w:r>
           </w:p>
           <w:p>
-            <w:r>
+            <w:pPr>
+              <w:rPr>
+                <w:highlight w:val="cyan"/>
+              </w:rPr>
+            </w:pPr>
+            <w:r>
+              <w:rPr>
+                <w:highlight w:val="cyan"/>
+              </w:rPr>
               <w:t xml:space="preserve">    Sugerencias dieta – Móvil</w:t>
             </w:r>
           </w:p>
           <w:p>
-            <w:r>
+            <w:pPr>
+              <w:rPr>
+                <w:highlight w:val="cyan"/>
+              </w:rPr>
+            </w:pPr>
+            <w:r>
+              <w:rPr>
+                <w:highlight w:val="cyan"/>
+              </w:rPr>
               <w:t xml:space="preserve">    Seguimiento del paciente – Móvil</w:t>
             </w:r>
           </w:p>
@@ -7918,23 +8230,37 @@
             </w:r>
           </w:p>
           <w:p>
+            <w:pPr>
+              <w:rPr>
+                <w:highlight w:val="cyan"/>
+              </w:rPr>
+            </w:pPr>
             <w:proofErr w:type="spellStart"/>
             <w:r>
+              <w:rPr>
+                <w:highlight w:val="cyan"/>
+              </w:rPr>
               <w:t>Tips</w:t>
             </w:r>
             <w:proofErr w:type="spellEnd"/>
             <w:r>
+              <w:rPr>
+                <w:highlight w:val="cyan"/>
+              </w:rPr>
               <w:t xml:space="preserve"> de nutrición – Móvil</w:t>
             </w:r>
           </w:p>
           <w:p>
-            <w:r>
-              <w:t xml:space="preserve">    Consentimiento informado </w:t>
-            </w:r>
-            <w:bookmarkStart w:id="10" w:name="_GoBack"/>
-            <w:bookmarkEnd w:id="10"/>
-            <w:r>
-              <w:t>– Móvil</w:t>
+            <w:pPr>
+              <w:rPr>
+                <w:highlight w:val="cyan"/>
+              </w:rPr>
+            </w:pPr>
+            <w:r>
+              <w:rPr>
+                <w:highlight w:val="cyan"/>
+              </w:rPr>
+              <w:t xml:space="preserve">    Consentimiento informado – Móvil</w:t>
             </w:r>
           </w:p>
         </w:tc>
@@ -8483,21 +8809,103 @@
             </w:tcMar>
             <w:vAlign w:val="center"/>
           </w:tcPr>
-          <w:p/>
-          <w:p>
-            <w:r>
+          <w:p>
+            <w:pPr>
+              <w:rPr>
+                <w:highlight w:val="cyan"/>
+              </w:rPr>
+            </w:pPr>
+          </w:p>
+          <w:p>
+            <w:pPr>
+              <w:rPr>
+                <w:highlight w:val="cyan"/>
+              </w:rPr>
+            </w:pPr>
+            <w:r>
+              <w:rPr>
+                <w:highlight w:val="cyan"/>
+              </w:rPr>
               <w:t xml:space="preserve">   </w:t>
             </w:r>
           </w:p>
-          <w:p/>
-          <w:p>
-            <w:r>
+          <w:p>
+            <w:pPr>
+              <w:rPr>
+                <w:highlight w:val="cyan"/>
+              </w:rPr>
+            </w:pPr>
+          </w:p>
+          <w:p>
+            <w:pPr>
+              <w:rPr>
+                <w:highlight w:val="cyan"/>
+              </w:rPr>
+            </w:pPr>
+            <w:r>
+              <w:rPr>
+                <w:highlight w:val="cyan"/>
+              </w:rPr>
               <w:t xml:space="preserve"> Utensilios base – Móvil</w:t>
             </w:r>
           </w:p>
-          <w:p/>
-          <w:p/>
-          <w:p/>
+          <w:p>
+            <w:r>
+              <w:t xml:space="preserve"> </w:t>
+            </w:r>
+            <w:r>
+              <w:t>Juntas de status</w:t>
+            </w:r>
+            <w:r>
+              <w:t xml:space="preserve"> 1</w:t>
+            </w:r>
+          </w:p>
+          <w:p>
+            <w:r>
+              <w:t xml:space="preserve"> Juntas de status 2</w:t>
+            </w:r>
+          </w:p>
+          <w:p>
+            <w:r>
+              <w:t xml:space="preserve"> Juntas de status 3</w:t>
+            </w:r>
+          </w:p>
+          <w:p>
+            <w:r>
+              <w:t xml:space="preserve"> Juntas de status 4</w:t>
+            </w:r>
+          </w:p>
+          <w:p>
+            <w:r>
+              <w:rPr>
+                <w:highlight w:val="cyan"/>
+              </w:rPr>
+              <w:t>Generar base de datos</w:t>
+            </w:r>
+            <w:bookmarkStart w:id="10" w:name="_GoBack"/>
+            <w:bookmarkEnd w:id="10"/>
+          </w:p>
+          <w:p>
+            <w:pPr>
+              <w:rPr>
+                <w:highlight w:val="cyan"/>
+              </w:rPr>
+            </w:pPr>
+          </w:p>
+          <w:p>
+            <w:pPr>
+              <w:rPr>
+                <w:highlight w:val="cyan"/>
+              </w:rPr>
+            </w:pPr>
+          </w:p>
+          <w:p>
+            <w:pPr>
+              <w:rPr>
+                <w:highlight w:val="cyan"/>
+              </w:rPr>
+            </w:pPr>
+          </w:p>
         </w:tc>
         <w:tc>
           <w:tcPr>
@@ -8519,6 +8927,15 @@
               <w:t>Alta</w:t>
             </w:r>
           </w:p>
+          <w:p/>
+          <w:p/>
+          <w:p/>
+          <w:p/>
+          <w:p>
+            <w:r>
+              <w:t>Alta</w:t>
+            </w:r>
+          </w:p>
         </w:tc>
         <w:tc>
           <w:tcPr>
@@ -8535,6 +8952,34 @@
             </w:tcMar>
             <w:vAlign w:val="center"/>
           </w:tcPr>
+          <w:p>
+            <w:pPr>
+              <w:pStyle w:val="Contenidodelatabla"/>
+            </w:pPr>
+            <w:r>
+              <w:t>21 horas</w:t>
+            </w:r>
+          </w:p>
+          <w:p>
+            <w:pPr>
+              <w:pStyle w:val="Contenidodelatabla"/>
+            </w:pPr>
+          </w:p>
+          <w:p>
+            <w:pPr>
+              <w:pStyle w:val="Contenidodelatabla"/>
+            </w:pPr>
+          </w:p>
+          <w:p>
+            <w:pPr>
+              <w:pStyle w:val="Contenidodelatabla"/>
+            </w:pPr>
+          </w:p>
+          <w:p>
+            <w:pPr>
+              <w:pStyle w:val="Contenidodelatabla"/>
+            </w:pPr>
+          </w:p>
           <w:p>
             <w:pPr>
               <w:pStyle w:val="Contenidodelatabla"/>
@@ -8616,24 +9061,93 @@
                 <w:sz w:val="22"/>
                 <w:szCs w:val="22"/>
               </w:rPr>
-              <w:t xml:space="preserve">    Reporte de Pruebas</w:t>
-            </w:r>
-          </w:p>
-          <w:p>
-            <w:pPr>
-              <w:pStyle w:val="Contenidodelatabla"/>
-              <w:rPr>
-                <w:sz w:val="22"/>
-                <w:szCs w:val="22"/>
-              </w:rPr>
-            </w:pPr>
-            <w:r>
-              <w:rPr>
-                <w:sz w:val="22"/>
-                <w:szCs w:val="22"/>
-              </w:rPr>
-              <w:t xml:space="preserve">    Manual de usuario</w:t>
-            </w:r>
+              <w:t xml:space="preserve">    </w:t>
+            </w:r>
+            <w:r>
+              <w:rPr>
+                <w:sz w:val="22"/>
+                <w:szCs w:val="22"/>
+                <w:highlight w:val="cyan"/>
+              </w:rPr>
+              <w:t>Reporte de Pruebas</w:t>
+            </w:r>
+          </w:p>
+          <w:p>
+            <w:pPr>
+              <w:pStyle w:val="Contenidodelatabla"/>
+              <w:rPr>
+                <w:sz w:val="22"/>
+                <w:szCs w:val="22"/>
+                <w:highlight w:val="cyan"/>
+              </w:rPr>
+            </w:pPr>
+            <w:r>
+              <w:rPr>
+                <w:sz w:val="22"/>
+                <w:szCs w:val="22"/>
+              </w:rPr>
+              <w:t xml:space="preserve">    </w:t>
+            </w:r>
+            <w:r>
+              <w:rPr>
+                <w:sz w:val="22"/>
+                <w:szCs w:val="22"/>
+                <w:highlight w:val="cyan"/>
+              </w:rPr>
+              <w:t>Manual de usuario</w:t>
+            </w:r>
+          </w:p>
+          <w:p>
+            <w:pPr>
+              <w:pStyle w:val="Contenidodelatabla"/>
+              <w:rPr>
+                <w:sz w:val="22"/>
+                <w:szCs w:val="22"/>
+                <w:highlight w:val="cyan"/>
+              </w:rPr>
+            </w:pPr>
+            <w:r>
+              <w:rPr>
+                <w:sz w:val="22"/>
+                <w:szCs w:val="22"/>
+                <w:highlight w:val="cyan"/>
+              </w:rPr>
+              <w:t xml:space="preserve">    Pruebas de Integración</w:t>
+            </w:r>
+            <w:r>
+              <w:rPr>
+                <w:sz w:val="22"/>
+                <w:szCs w:val="22"/>
+                <w:highlight w:val="cyan"/>
+              </w:rPr>
+              <w:t xml:space="preserve"> para cada elemento</w:t>
+            </w:r>
+          </w:p>
+          <w:p>
+            <w:pPr>
+              <w:pStyle w:val="Contenidodelatabla"/>
+              <w:rPr>
+                <w:sz w:val="22"/>
+                <w:szCs w:val="22"/>
+              </w:rPr>
+            </w:pPr>
+            <w:r>
+              <w:rPr>
+                <w:sz w:val="22"/>
+                <w:szCs w:val="22"/>
+                <w:highlight w:val="cyan"/>
+              </w:rPr>
+              <w:t xml:space="preserve">    Pruebas de Compatibilidad</w:t>
+            </w:r>
+          </w:p>
+          <w:p>
+            <w:pPr>
+              <w:pStyle w:val="Contenidodelatabla"/>
+              <w:rPr>
+                <w:sz w:val="22"/>
+                <w:szCs w:val="22"/>
+              </w:rPr>
+            </w:pPr>
           </w:p>
           <w:p>
             <w:pPr>
@@ -8666,6 +9180,17 @@
               <w:t>Media</w:t>
             </w:r>
           </w:p>
+          <w:p>
+            <w:r>
+              <w:t>Media</w:t>
+            </w:r>
+          </w:p>
+          <w:p/>
+          <w:p>
+            <w:r>
+              <w:t>Alta</w:t>
+            </w:r>
+          </w:p>
         </w:tc>
         <w:tc>
           <w:tcPr>
@@ -8696,6 +9221,27 @@
             </w:pPr>
             <w:r>
               <w:t>6 horas</w:t>
+            </w:r>
+          </w:p>
+          <w:p>
+            <w:pPr>
+              <w:pStyle w:val="Contenidodelatabla"/>
+            </w:pPr>
+            <w:r>
+              <w:t>6 horas</w:t>
+            </w:r>
+          </w:p>
+          <w:p>
+            <w:pPr>
+              <w:pStyle w:val="Contenidodelatabla"/>
+            </w:pPr>
+          </w:p>
+          <w:p>
+            <w:pPr>
+              <w:pStyle w:val="Contenidodelatabla"/>
+            </w:pPr>
+            <w:r>
+              <w:t>9 horas</w:t>
             </w:r>
           </w:p>
         </w:tc>
@@ -8777,7 +9323,31 @@
                 <w:sz w:val="22"/>
                 <w:szCs w:val="22"/>
               </w:rPr>
-              <w:t xml:space="preserve">    Instalación</w:t>
+              <w:t xml:space="preserve">    </w:t>
+            </w:r>
+            <w:r>
+              <w:rPr>
+                <w:sz w:val="22"/>
+                <w:szCs w:val="22"/>
+                <w:highlight w:val="cyan"/>
+              </w:rPr>
+              <w:t>Instalación</w:t>
+            </w:r>
+          </w:p>
+          <w:p>
+            <w:pPr>
+              <w:pStyle w:val="Contenidodelatabla"/>
+              <w:rPr>
+                <w:sz w:val="22"/>
+                <w:szCs w:val="22"/>
+              </w:rPr>
+            </w:pPr>
+            <w:r>
+              <w:rPr>
+                <w:sz w:val="22"/>
+                <w:szCs w:val="22"/>
+              </w:rPr>
+              <w:t xml:space="preserve">  </w:t>
             </w:r>
           </w:p>
           <w:p/>
@@ -8949,7 +9519,7 @@
             <w:rPr>
               <w:noProof/>
             </w:rPr>
-            <w:t>2</w:t>
+            <w:t>10</w:t>
           </w:r>
           <w:r>
             <w:fldChar w:fldCharType="end"/>
@@ -10948,7 +11518,7 @@
   <a:extraClrSchemeLst/>
   <a:extLst>
     <a:ext uri="{05A4C25C-085E-4340-85A3-A5531E510DB2}">
-      <thm15:themeFamily xmlns:thm15="http://schemas.microsoft.com/office/thememl/2012/main" xmlns="" name="Office Theme" id="{62F939B6-93AF-4DB8-9C6B-D6C7DFDC589F}" vid="{4A3C46E8-61CC-4603-A589-7422A47A8E4A}"/>
+      <thm15:themeFamily xmlns="" xmlns:thm15="http://schemas.microsoft.com/office/thememl/2012/main" name="Office Theme" id="{62F939B6-93AF-4DB8-9C6B-D6C7DFDC589F}" vid="{4A3C46E8-61CC-4603-A589-7422A47A8E4A}"/>
     </a:ext>
   </a:extLst>
 </a:theme>

--- a/UPIIZ_PTLL_LanzamientoTSPFase1.docx
+++ b/UPIIZ_PTLL_LanzamientoTSPFase1.docx
@@ -8882,8 +8882,6 @@
               </w:rPr>
               <w:t>Generar base de datos</w:t>
             </w:r>
-            <w:bookmarkStart w:id="10" w:name="_GoBack"/>
-            <w:bookmarkEnd w:id="10"/>
           </w:p>
           <w:p>
             <w:pPr>
@@ -9120,7 +9118,189 @@
                 <w:szCs w:val="22"/>
                 <w:highlight w:val="cyan"/>
               </w:rPr>
-              <w:t xml:space="preserve"> para cada elemento</w:t>
+              <w:t xml:space="preserve"> de reportes</w:t>
+            </w:r>
+          </w:p>
+          <w:p>
+            <w:pPr>
+              <w:pStyle w:val="Contenidodelatabla"/>
+              <w:rPr>
+                <w:sz w:val="22"/>
+                <w:szCs w:val="22"/>
+                <w:highlight w:val="cyan"/>
+              </w:rPr>
+            </w:pPr>
+            <w:r>
+              <w:rPr>
+                <w:sz w:val="22"/>
+                <w:szCs w:val="22"/>
+                <w:highlight w:val="cyan"/>
+              </w:rPr>
+              <w:t xml:space="preserve">    Pruebas de integración de       </w:t>
+            </w:r>
+          </w:p>
+          <w:p>
+            <w:pPr>
+              <w:pStyle w:val="Contenidodelatabla"/>
+              <w:rPr>
+                <w:sz w:val="22"/>
+                <w:szCs w:val="22"/>
+                <w:highlight w:val="cyan"/>
+              </w:rPr>
+            </w:pPr>
+            <w:r>
+              <w:rPr>
+                <w:sz w:val="22"/>
+                <w:szCs w:val="22"/>
+                <w:highlight w:val="cyan"/>
+              </w:rPr>
+              <w:t xml:space="preserve">    administración</w:t>
+            </w:r>
+          </w:p>
+          <w:p>
+            <w:pPr>
+              <w:pStyle w:val="Contenidodelatabla"/>
+              <w:rPr>
+                <w:sz w:val="22"/>
+                <w:szCs w:val="22"/>
+                <w:highlight w:val="cyan"/>
+              </w:rPr>
+            </w:pPr>
+            <w:r>
+              <w:rPr>
+                <w:sz w:val="22"/>
+                <w:szCs w:val="22"/>
+                <w:highlight w:val="cyan"/>
+              </w:rPr>
+              <w:t xml:space="preserve">    Pruebas de integración de consultas</w:t>
+            </w:r>
+          </w:p>
+          <w:p>
+            <w:pPr>
+              <w:pStyle w:val="Contenidodelatabla"/>
+              <w:rPr>
+                <w:sz w:val="22"/>
+                <w:szCs w:val="22"/>
+                <w:highlight w:val="cyan"/>
+              </w:rPr>
+            </w:pPr>
+            <w:r>
+              <w:rPr>
+                <w:sz w:val="22"/>
+                <w:szCs w:val="22"/>
+                <w:highlight w:val="cyan"/>
+              </w:rPr>
+              <w:t xml:space="preserve">    </w:t>
+            </w:r>
+            <w:r>
+              <w:rPr>
+                <w:sz w:val="22"/>
+                <w:szCs w:val="22"/>
+                <w:highlight w:val="cyan"/>
+              </w:rPr>
+              <w:t xml:space="preserve">Pruebas de integración de nutrición </w:t>
+            </w:r>
+          </w:p>
+          <w:p>
+            <w:pPr>
+              <w:pStyle w:val="Contenidodelatabla"/>
+              <w:rPr>
+                <w:sz w:val="22"/>
+                <w:szCs w:val="22"/>
+                <w:highlight w:val="cyan"/>
+              </w:rPr>
+            </w:pPr>
+            <w:r>
+              <w:rPr>
+                <w:sz w:val="22"/>
+                <w:szCs w:val="22"/>
+                <w:highlight w:val="cyan"/>
+              </w:rPr>
+              <w:t xml:space="preserve">    comunitaria</w:t>
+            </w:r>
+          </w:p>
+          <w:p>
+            <w:pPr>
+              <w:pStyle w:val="Contenidodelatabla"/>
+              <w:rPr>
+                <w:sz w:val="22"/>
+                <w:szCs w:val="22"/>
+                <w:highlight w:val="cyan"/>
+              </w:rPr>
+            </w:pPr>
+            <w:r>
+              <w:rPr>
+                <w:sz w:val="22"/>
+                <w:szCs w:val="22"/>
+                <w:highlight w:val="cyan"/>
+              </w:rPr>
+              <w:t xml:space="preserve">    Pruebas de integración de dietas</w:t>
+            </w:r>
+          </w:p>
+          <w:p>
+            <w:pPr>
+              <w:pStyle w:val="Contenidodelatabla"/>
+              <w:rPr>
+                <w:sz w:val="22"/>
+                <w:szCs w:val="22"/>
+                <w:highlight w:val="cyan"/>
+              </w:rPr>
+            </w:pPr>
+            <w:r>
+              <w:rPr>
+                <w:sz w:val="22"/>
+                <w:szCs w:val="22"/>
+                <w:highlight w:val="cyan"/>
+              </w:rPr>
+              <w:t xml:space="preserve">    Pruebas de integración de </w:t>
+            </w:r>
+          </w:p>
+          <w:p>
+            <w:pPr>
+              <w:pStyle w:val="Contenidodelatabla"/>
+              <w:rPr>
+                <w:sz w:val="22"/>
+                <w:szCs w:val="22"/>
+                <w:highlight w:val="cyan"/>
+              </w:rPr>
+            </w:pPr>
+            <w:r>
+              <w:rPr>
+                <w:sz w:val="22"/>
+                <w:szCs w:val="22"/>
+                <w:highlight w:val="cyan"/>
+              </w:rPr>
+              <w:t xml:space="preserve">    recordatorios</w:t>
+            </w:r>
+          </w:p>
+          <w:p>
+            <w:pPr>
+              <w:pStyle w:val="Contenidodelatabla"/>
+              <w:rPr>
+                <w:sz w:val="22"/>
+                <w:szCs w:val="22"/>
+                <w:highlight w:val="cyan"/>
+              </w:rPr>
+            </w:pPr>
+            <w:bookmarkStart w:id="10" w:name="_GoBack"/>
+            <w:bookmarkEnd w:id="10"/>
+          </w:p>
+          <w:p>
+            <w:pPr>
+              <w:pStyle w:val="Contenidodelatabla"/>
+              <w:rPr>
+                <w:sz w:val="22"/>
+                <w:szCs w:val="22"/>
+                <w:highlight w:val="cyan"/>
+              </w:rPr>
+            </w:pPr>
+            <w:r>
+              <w:rPr>
+                <w:sz w:val="22"/>
+                <w:szCs w:val="22"/>
+                <w:highlight w:val="cyan"/>
+              </w:rPr>
+              <w:t xml:space="preserve">    </w:t>
             </w:r>
           </w:p>
           <w:p>
@@ -11518,7 +11698,7 @@
   <a:extraClrSchemeLst/>
   <a:extLst>
     <a:ext uri="{05A4C25C-085E-4340-85A3-A5531E510DB2}">
-      <thm15:themeFamily xmlns="" xmlns:thm15="http://schemas.microsoft.com/office/thememl/2012/main" name="Office Theme" id="{62F939B6-93AF-4DB8-9C6B-D6C7DFDC589F}" vid="{4A3C46E8-61CC-4603-A589-7422A47A8E4A}"/>
+      <thm15:themeFamily xmlns:thm15="http://schemas.microsoft.com/office/thememl/2012/main" xmlns="" name="Office Theme" id="{62F939B6-93AF-4DB8-9C6B-D6C7DFDC589F}" vid="{4A3C46E8-61CC-4603-A589-7422A47A8E4A}"/>
     </a:ext>
   </a:extLst>
 </a:theme>

--- a/UPIIZ_PTLL_LanzamientoTSPFase1.docx
+++ b/UPIIZ_PTLL_LanzamientoTSPFase1.docx
@@ -2088,7 +2088,16 @@
                 <w:sz w:val="22"/>
                 <w:szCs w:val="22"/>
               </w:rPr>
-              <w:t>Francisco Javier Alamillo Murillo</w:t>
+              <w:t>Luis Bernardo Pulido Gaytá</w:t>
+            </w:r>
+            <w:bookmarkStart w:id="5" w:name="_GoBack"/>
+            <w:bookmarkEnd w:id="5"/>
+            <w:r>
+              <w:rPr>
+                <w:sz w:val="22"/>
+                <w:szCs w:val="22"/>
+              </w:rPr>
+              <w:t>n</w:t>
             </w:r>
           </w:p>
         </w:tc>
@@ -2284,7 +2293,7 @@
                 <w:sz w:val="22"/>
                 <w:szCs w:val="22"/>
               </w:rPr>
-              <w:t>Luis Bernardo Pulido Gaytán</w:t>
+              <w:t>Francisco Javier Alamillo Murillo</w:t>
             </w:r>
           </w:p>
         </w:tc>
@@ -2500,8 +2509,8 @@
       <w:pPr>
         <w:pStyle w:val="Encabezado1"/>
       </w:pPr>
-      <w:bookmarkStart w:id="5" w:name="__RefHeading__1052_1188614897"/>
-      <w:bookmarkEnd w:id="5"/>
+      <w:bookmarkStart w:id="6" w:name="__RefHeading__1052_1188614897"/>
+      <w:bookmarkEnd w:id="6"/>
       <w:r>
         <w:t>Estrategia</w:t>
       </w:r>
@@ -2510,8 +2519,8 @@
       <w:pPr>
         <w:pStyle w:val="Encabezado2"/>
       </w:pPr>
-      <w:bookmarkStart w:id="6" w:name="__RefHeading__330_1587839860"/>
-      <w:bookmarkEnd w:id="6"/>
+      <w:bookmarkStart w:id="7" w:name="__RefHeading__330_1587839860"/>
+      <w:bookmarkEnd w:id="7"/>
       <w:r>
         <w:t>Modelo conceptual</w:t>
       </w:r>
@@ -2594,8 +2603,8 @@
       <w:pPr>
         <w:pStyle w:val="Encabezado2"/>
       </w:pPr>
-      <w:bookmarkStart w:id="7" w:name="__RefHeading__332_1587839860"/>
-      <w:bookmarkEnd w:id="7"/>
+      <w:bookmarkStart w:id="8" w:name="__RefHeading__332_1587839860"/>
+      <w:bookmarkEnd w:id="8"/>
       <w:r>
         <w:t>Productos a producir</w:t>
       </w:r>
@@ -5815,8 +5824,8 @@
       <w:pPr>
         <w:pStyle w:val="Encabezado2"/>
       </w:pPr>
-      <w:bookmarkStart w:id="8" w:name="__RefHeading__334_1587839860"/>
-      <w:bookmarkEnd w:id="8"/>
+      <w:bookmarkStart w:id="9" w:name="__RefHeading__334_1587839860"/>
+      <w:bookmarkEnd w:id="9"/>
       <w:r>
         <w:t>Estrategia de desarrollo</w:t>
       </w:r>
@@ -6409,8 +6418,8 @@
       <w:pPr>
         <w:pStyle w:val="Encabezado2"/>
       </w:pPr>
-      <w:bookmarkStart w:id="9" w:name="__RefHeading__336_1587839860"/>
-      <w:bookmarkEnd w:id="9"/>
+      <w:bookmarkStart w:id="10" w:name="__RefHeading__336_1587839860"/>
+      <w:bookmarkEnd w:id="10"/>
       <w:r>
         <w:t xml:space="preserve">Estimación </w:t>
       </w:r>
@@ -9282,8 +9291,6 @@
                 <w:highlight w:val="cyan"/>
               </w:rPr>
             </w:pPr>
-            <w:bookmarkStart w:id="10" w:name="_GoBack"/>
-            <w:bookmarkEnd w:id="10"/>
           </w:p>
           <w:p>
             <w:pPr>
@@ -9699,7 +9706,7 @@
             <w:rPr>
               <w:noProof/>
             </w:rPr>
-            <w:t>10</w:t>
+            <w:t>9</w:t>
           </w:r>
           <w:r>
             <w:fldChar w:fldCharType="end"/>
@@ -11698,7 +11705,7 @@
   <a:extraClrSchemeLst/>
   <a:extLst>
     <a:ext uri="{05A4C25C-085E-4340-85A3-A5531E510DB2}">
-      <thm15:themeFamily xmlns:thm15="http://schemas.microsoft.com/office/thememl/2012/main" xmlns="" name="Office Theme" id="{62F939B6-93AF-4DB8-9C6B-D6C7DFDC589F}" vid="{4A3C46E8-61CC-4603-A589-7422A47A8E4A}"/>
+      <thm15:themeFamily xmlns="" xmlns:thm15="http://schemas.microsoft.com/office/thememl/2012/main" name="Office Theme" id="{62F939B6-93AF-4DB8-9C6B-D6C7DFDC589F}" vid="{4A3C46E8-61CC-4603-A589-7422A47A8E4A}"/>
     </a:ext>
   </a:extLst>
 </a:theme>
